--- a/MAD/18124004_Lab 05.docx
+++ b/MAD/18124004_Lab 05.docx
@@ -21,9 +21,12 @@
           <w:szCs w:val="40"/>
           <w:u w:val="single"/>
         </w:rPr>
-        <w:t xml:space="preserve">LAB : </w:t>
-      </w:r>
-      <w:r>
+        <w:t>LAB : 5</w:t>
+      </w:r>
+    </w:p>
+    <w:p>
+      <w:pPr>
+        <w:jc w:val="center"/>
         <w:rPr>
           <w:rFonts w:ascii="Segoe UI" w:hAnsi="Segoe UI" w:cs="Segoe UI"/>
           <w:b/>
@@ -31,19 +34,6 @@
           <w:szCs w:val="40"/>
           <w:u w:val="single"/>
         </w:rPr>
-        <w:t>5</w:t>
-      </w:r>
-    </w:p>
-    <w:p>
-      <w:pPr>
-        <w:jc w:val="center"/>
-        <w:rPr>
-          <w:rFonts w:ascii="Segoe UI" w:hAnsi="Segoe UI" w:cs="Segoe UI"/>
-          <w:b/>
-          <w:sz w:val="40"/>
-          <w:szCs w:val="40"/>
-          <w:u w:val="single"/>
-        </w:rPr>
       </w:pPr>
     </w:p>
     <w:p>
@@ -62,110 +52,35 @@
           <w:sz w:val="28"/>
           <w:szCs w:val="28"/>
         </w:rPr>
-        <w:t xml:space="preserve">OBJECTIVE : </w:t>
-      </w:r>
-    </w:p>
-    <w:p>
-      <w:pPr>
-        <w:ind w:left="0" w:firstLine="0"/>
-        <w:jc w:val="both"/>
-        <w:rPr>
-          <w:rFonts w:ascii="Segoe UI" w:hAnsi="Segoe UI" w:cs="Segoe UI"/>
-          <w:color w:val="3C4043"/>
-          <w:spacing w:val="3"/>
-          <w:sz w:val="24"/>
-          <w:szCs w:val="24"/>
-        </w:rPr>
-      </w:pPr>
-      <w:r>
-        <w:rPr>
-          <w:rFonts w:ascii="Segoe UI" w:hAnsi="Segoe UI" w:cs="Segoe UI"/>
-          <w:color w:val="3C4043"/>
-          <w:spacing w:val="3"/>
-          <w:sz w:val="24"/>
-          <w:szCs w:val="24"/>
-        </w:rPr>
-        <w:t xml:space="preserve">Create an </w:t>
-      </w:r>
-    </w:p>
-    <w:p>
-      <w:pPr>
-        <w:ind w:left="0" w:firstLine="720"/>
-        <w:jc w:val="both"/>
-        <w:rPr>
-          <w:rFonts w:ascii="Segoe UI" w:hAnsi="Segoe UI" w:cs="Segoe UI"/>
-          <w:color w:val="3C4043"/>
-          <w:spacing w:val="3"/>
-          <w:sz w:val="24"/>
-          <w:szCs w:val="24"/>
-        </w:rPr>
-      </w:pPr>
-      <w:r>
-        <w:rPr>
-          <w:rFonts w:ascii="Segoe UI" w:hAnsi="Segoe UI" w:cs="Segoe UI"/>
-          <w:color w:val="3C4043"/>
-          <w:spacing w:val="3"/>
-          <w:sz w:val="24"/>
-          <w:szCs w:val="24"/>
-        </w:rPr>
-        <w:t xml:space="preserve">1. </w:t>
-      </w:r>
-      <w:r>
-        <w:rPr>
-          <w:rFonts w:ascii="Segoe UI" w:hAnsi="Segoe UI" w:cs="Segoe UI"/>
-          <w:color w:val="3C4043"/>
-          <w:spacing w:val="3"/>
-          <w:sz w:val="24"/>
-          <w:szCs w:val="24"/>
-        </w:rPr>
-        <w:t>WAP to Access URL</w:t>
-      </w:r>
-      <w:r>
-        <w:rPr>
-          <w:rFonts w:ascii="Segoe UI" w:hAnsi="Segoe UI" w:cs="Segoe UI"/>
-          <w:color w:val="3C4043"/>
-          <w:spacing w:val="3"/>
-          <w:sz w:val="24"/>
-          <w:szCs w:val="24"/>
-        </w:rPr>
-        <w:t xml:space="preserve"> (a file from url)</w:t>
-      </w:r>
-      <w:r>
-        <w:rPr>
-          <w:rFonts w:ascii="Segoe UI" w:hAnsi="Segoe UI" w:cs="Segoe UI"/>
-          <w:color w:val="3C4043"/>
-          <w:spacing w:val="3"/>
-          <w:sz w:val="24"/>
-          <w:szCs w:val="24"/>
-        </w:rPr>
-        <w:t xml:space="preserve">. </w:t>
-      </w:r>
-    </w:p>
-    <w:p>
-      <w:pPr>
-        <w:ind w:left="0" w:firstLine="720"/>
-        <w:jc w:val="both"/>
+        <w:t>TOPIC</w:t>
+      </w:r>
+      <w:r>
         <w:rPr>
           <w:rFonts w:ascii="Segoe UI" w:hAnsi="Segoe UI" w:cs="Segoe UI"/>
           <w:b/>
           <w:sz w:val="28"/>
           <w:szCs w:val="28"/>
         </w:rPr>
-      </w:pPr>
-      <w:r>
-        <w:rPr>
-          <w:rFonts w:ascii="Segoe UI" w:hAnsi="Segoe UI" w:cs="Segoe UI"/>
-          <w:color w:val="3C4043"/>
-          <w:spacing w:val="3"/>
-          <w:sz w:val="24"/>
-          <w:szCs w:val="24"/>
-        </w:rPr>
-        <w:t>2. WAP to Create a List with Images.</w:t>
+        <w:t xml:space="preserve"> : </w:t>
       </w:r>
     </w:p>
     <w:p>
       <w:pPr>
         <w:ind w:left="0" w:firstLine="720"/>
+        <w:jc w:val="both"/>
+        <w:rPr>
+          <w:rFonts w:ascii="Segoe UI" w:hAnsi="Segoe UI" w:cs="Segoe UI"/>
+        </w:rPr>
+      </w:pPr>
+      <w:r>
+        <w:rPr>
+          <w:rFonts w:ascii="Segoe UI" w:hAnsi="Segoe UI" w:cs="Segoe UI"/>
+        </w:rPr>
+        <w:t>SQL QUERIES</w:t>
+      </w:r>
+    </w:p>
+    <w:p>
+      <w:pPr>
         <w:jc w:val="both"/>
         <w:rPr>
           <w:rFonts w:ascii="Segoe UI" w:hAnsi="Segoe UI" w:cs="Segoe UI"/>
@@ -174,181 +89,197 @@
           <w:szCs w:val="28"/>
         </w:rPr>
       </w:pPr>
-    </w:p>
-    <w:p>
-      <w:pPr>
-        <w:jc w:val="both"/>
+      <w:r>
         <w:rPr>
           <w:rFonts w:ascii="Segoe UI" w:hAnsi="Segoe UI" w:cs="Segoe UI"/>
           <w:b/>
           <w:sz w:val="28"/>
           <w:szCs w:val="28"/>
         </w:rPr>
-      </w:pPr>
-      <w:r>
+        <w:t xml:space="preserve">Requrements : </w:t>
+      </w:r>
+    </w:p>
+    <w:p>
+      <w:pPr>
+        <w:jc w:val="both"/>
+        <w:rPr>
+          <w:rFonts w:ascii="Segoe UI" w:hAnsi="Segoe UI" w:cs="Segoe UI"/>
+          <w:sz w:val="24"/>
+          <w:szCs w:val="24"/>
+        </w:rPr>
+      </w:pPr>
+      <w:r>
+        <w:rPr>
+          <w:rFonts w:ascii="Segoe UI" w:hAnsi="Segoe UI" w:cs="Segoe UI"/>
+          <w:sz w:val="24"/>
+          <w:szCs w:val="24"/>
+        </w:rPr>
+        <w:t>(a) Windows PC (Windows 7/8/10) / Mac</w:t>
+      </w:r>
+    </w:p>
+    <w:p>
+      <w:pPr>
+        <w:jc w:val="both"/>
+        <w:rPr>
+          <w:rFonts w:ascii="Segoe UI" w:hAnsi="Segoe UI" w:cs="Segoe UI"/>
+          <w:sz w:val="24"/>
+          <w:szCs w:val="24"/>
+        </w:rPr>
+      </w:pPr>
+      <w:r>
+        <w:rPr>
+          <w:rFonts w:ascii="Segoe UI" w:hAnsi="Segoe UI" w:cs="Segoe UI"/>
+          <w:sz w:val="24"/>
+          <w:szCs w:val="24"/>
+        </w:rPr>
+        <w:t xml:space="preserve">(b) </w:t>
+      </w:r>
+      <w:r>
+        <w:rPr>
+          <w:rFonts w:ascii="Segoe UI" w:hAnsi="Segoe UI" w:cs="Segoe UI"/>
+          <w:sz w:val="24"/>
+          <w:szCs w:val="24"/>
+        </w:rPr>
+        <w:t>Oracle XE database</w:t>
+      </w:r>
+    </w:p>
+    <w:p>
+      <w:pPr>
+        <w:jc w:val="both"/>
+        <w:rPr>
+          <w:rFonts w:ascii="Segoe UI" w:hAnsi="Segoe UI" w:cs="Segoe UI"/>
+          <w:sz w:val="24"/>
+          <w:szCs w:val="24"/>
+        </w:rPr>
+      </w:pPr>
+    </w:p>
+    <w:p>
+      <w:pPr>
+        <w:jc w:val="both"/>
         <w:rPr>
           <w:rFonts w:ascii="Segoe UI" w:hAnsi="Segoe UI" w:cs="Segoe UI"/>
           <w:b/>
           <w:sz w:val="28"/>
           <w:szCs w:val="28"/>
         </w:rPr>
-        <w:t xml:space="preserve">Requrements : </w:t>
-      </w:r>
-    </w:p>
-    <w:p>
-      <w:pPr>
-        <w:jc w:val="both"/>
-        <w:rPr>
-          <w:rFonts w:ascii="Segoe UI" w:hAnsi="Segoe UI" w:cs="Segoe UI"/>
-          <w:sz w:val="24"/>
-          <w:szCs w:val="24"/>
-        </w:rPr>
-      </w:pPr>
-      <w:r>
-        <w:rPr>
-          <w:rFonts w:ascii="Segoe UI" w:hAnsi="Segoe UI" w:cs="Segoe UI"/>
-          <w:sz w:val="24"/>
-          <w:szCs w:val="24"/>
-        </w:rPr>
-        <w:t>(a) Windows PC (Windows 7/8/10) / Mac</w:t>
-      </w:r>
-    </w:p>
-    <w:p>
-      <w:pPr>
-        <w:jc w:val="both"/>
-        <w:rPr>
-          <w:rFonts w:ascii="Segoe UI" w:hAnsi="Segoe UI" w:cs="Segoe UI"/>
-          <w:sz w:val="24"/>
-          <w:szCs w:val="24"/>
-        </w:rPr>
-      </w:pPr>
-      <w:r>
-        <w:rPr>
-          <w:rFonts w:ascii="Segoe UI" w:hAnsi="Segoe UI" w:cs="Segoe UI"/>
-          <w:sz w:val="24"/>
-          <w:szCs w:val="24"/>
-        </w:rPr>
-        <w:t>(b) JDK 1.5</w:t>
-      </w:r>
-    </w:p>
-    <w:p>
-      <w:pPr>
-        <w:jc w:val="both"/>
-        <w:rPr>
-          <w:rFonts w:ascii="Segoe UI" w:hAnsi="Segoe UI" w:cs="Segoe UI"/>
-          <w:sz w:val="24"/>
-          <w:szCs w:val="24"/>
-        </w:rPr>
-      </w:pPr>
-      <w:r>
-        <w:rPr>
-          <w:rFonts w:ascii="Segoe UI" w:hAnsi="Segoe UI" w:cs="Segoe UI"/>
-          <w:sz w:val="24"/>
-          <w:szCs w:val="24"/>
-        </w:rPr>
-        <w:t>(c) Java Wireless Toolkit 2.5.2</w:t>
-      </w:r>
-    </w:p>
-    <w:p>
-      <w:pPr>
-        <w:ind w:left="0" w:firstLine="0"/>
-        <w:rPr>
-          <w:rFonts w:ascii="Segoe UI" w:hAnsi="Segoe UI" w:cs="Segoe UI"/>
-          <w:sz w:val="24"/>
-          <w:szCs w:val="24"/>
-        </w:rPr>
-      </w:pPr>
-    </w:p>
-    <w:p>
-      <w:pPr>
-        <w:jc w:val="both"/>
-        <w:rPr>
-          <w:rFonts w:ascii="Segoe UI" w:hAnsi="Segoe UI" w:cs="Segoe UI"/>
-          <w:sz w:val="24"/>
-          <w:szCs w:val="24"/>
-        </w:rPr>
-      </w:pPr>
-    </w:p>
-    <w:p>
-      <w:pPr>
-        <w:jc w:val="both"/>
+      </w:pPr>
+      <w:r>
         <w:rPr>
           <w:rFonts w:ascii="Segoe UI" w:hAnsi="Segoe UI" w:cs="Segoe UI"/>
           <w:b/>
           <w:sz w:val="28"/>
           <w:szCs w:val="28"/>
         </w:rPr>
-      </w:pPr>
-      <w:r>
-        <w:rPr>
-          <w:rFonts w:ascii="Segoe UI" w:hAnsi="Segoe UI" w:cs="Segoe UI"/>
-          <w:b/>
+        <w:t>Implementation :</w:t>
+      </w:r>
+    </w:p>
+    <w:p>
+      <w:pPr>
+        <w:ind w:left="-90" w:firstLine="0"/>
+        <w:rPr>
+          <w:rFonts w:ascii="Segoe UI" w:hAnsi="Segoe UI" w:cs="Segoe UI"/>
           <w:sz w:val="28"/>
           <w:szCs w:val="28"/>
         </w:rPr>
-        <w:t>Implementation</w:t>
-      </w:r>
-      <w:r>
+      </w:pPr>
+    </w:p>
+    <w:p>
+      <w:pPr>
+        <w:pStyle w:val="ListParagraph"/>
+        <w:numPr>
+          <w:ilvl w:val="0"/>
+          <w:numId w:val="50"/>
+        </w:numPr>
+        <w:spacing w:after="160" w:line="259" w:lineRule="auto"/>
+        <w:ind w:left="-90" w:firstLine="0"/>
         <w:rPr>
           <w:rFonts w:ascii="Segoe UI" w:hAnsi="Segoe UI" w:cs="Segoe UI"/>
           <w:b/>
-          <w:sz w:val="28"/>
-          <w:szCs w:val="28"/>
-        </w:rPr>
-        <w:t xml:space="preserve"> :</w:t>
-      </w:r>
-    </w:p>
-    <w:p>
-      <w:pPr>
+        </w:rPr>
+      </w:pPr>
+      <w:r>
+        <w:rPr>
+          <w:rFonts w:ascii="Segoe UI" w:hAnsi="Segoe UI" w:cs="Segoe UI"/>
+          <w:b/>
+          <w:spacing w:val="3"/>
+        </w:rPr>
+        <w:t>Create a table EMP with column empid, name, birthdate, email, position, and department.</w:t>
+      </w:r>
+    </w:p>
+    <w:p>
+      <w:pPr>
+        <w:spacing w:after="160" w:line="259" w:lineRule="auto"/>
+        <w:ind w:left="0" w:firstLine="0"/>
+        <w:rPr>
+          <w:rFonts w:ascii="Segoe UI" w:hAnsi="Segoe UI" w:cs="Segoe UI"/>
+          <w:b/>
+        </w:rPr>
+      </w:pPr>
+    </w:p>
+    <w:p>
+      <w:pPr>
+        <w:pBdr>
+          <w:top w:val="single" w:sz="4" w:space="1" w:color="auto"/>
+          <w:left w:val="single" w:sz="4" w:space="1" w:color="auto"/>
+          <w:bottom w:val="single" w:sz="4" w:space="1" w:color="auto"/>
+          <w:right w:val="single" w:sz="4" w:space="1" w:color="auto"/>
+        </w:pBdr>
+        <w:spacing w:after="160" w:line="240" w:lineRule="auto"/>
+        <w:ind w:left="360" w:firstLine="0"/>
         <w:jc w:val="both"/>
         <w:rPr>
           <w:rFonts w:ascii="Segoe UI" w:hAnsi="Segoe UI" w:cs="Segoe UI"/>
-          <w:b/>
-          <w:sz w:val="28"/>
-          <w:szCs w:val="28"/>
-        </w:rPr>
-      </w:pPr>
-    </w:p>
-    <w:p>
-      <w:pPr>
+          <w:color w:val="000000"/>
+          <w:shd w:val="clear" w:color="auto" w:fill="FFFFFF"/>
+        </w:rPr>
+      </w:pPr>
+      <w:r>
+        <w:rPr>
+          <w:rFonts w:ascii="Segoe UI" w:hAnsi="Segoe UI" w:cs="Segoe UI"/>
+          <w:color w:val="000000"/>
+          <w:shd w:val="clear" w:color="auto" w:fill="FFFFFF"/>
+        </w:rPr>
+        <w:t xml:space="preserve">  </w:t>
+      </w:r>
+      <w:r>
+        <w:rPr>
+          <w:rFonts w:ascii="Segoe UI" w:hAnsi="Segoe UI" w:cs="Segoe UI"/>
+          <w:color w:val="000000"/>
+          <w:shd w:val="clear" w:color="auto" w:fill="FFFFFF"/>
+        </w:rPr>
+        <w:t>CREATE TABLE emp_table(</w:t>
+      </w:r>
+    </w:p>
+    <w:p>
+      <w:pPr>
+        <w:pBdr>
+          <w:top w:val="single" w:sz="4" w:space="1" w:color="auto"/>
+          <w:left w:val="single" w:sz="4" w:space="1" w:color="auto"/>
+          <w:bottom w:val="single" w:sz="4" w:space="1" w:color="auto"/>
+          <w:right w:val="single" w:sz="4" w:space="1" w:color="auto"/>
+        </w:pBdr>
+        <w:spacing w:after="160" w:line="240" w:lineRule="auto"/>
+        <w:ind w:left="360" w:firstLine="0"/>
         <w:jc w:val="both"/>
         <w:rPr>
           <w:rFonts w:ascii="Segoe UI" w:hAnsi="Segoe UI" w:cs="Segoe UI"/>
-          <w:sz w:val="28"/>
-          <w:szCs w:val="28"/>
-        </w:rPr>
-      </w:pPr>
-      <w:r>
-        <w:rPr>
-          <w:rFonts w:ascii="Segoe UI" w:hAnsi="Segoe UI" w:cs="Segoe UI"/>
-          <w:sz w:val="28"/>
-          <w:szCs w:val="28"/>
-        </w:rPr>
-        <w:t>CREATE TABLE e_table(</w:t>
-      </w:r>
-    </w:p>
-    <w:p>
-      <w:pPr>
-        <w:jc w:val="both"/>
-        <w:rPr>
-          <w:rFonts w:ascii="Segoe UI" w:hAnsi="Segoe UI" w:cs="Segoe UI"/>
-          <w:sz w:val="28"/>
-          <w:szCs w:val="28"/>
-        </w:rPr>
-      </w:pPr>
-      <w:r>
-        <w:rPr>
-          <w:rFonts w:ascii="Segoe UI" w:hAnsi="Segoe UI" w:cs="Segoe UI"/>
-          <w:sz w:val="28"/>
-          <w:szCs w:val="28"/>
+          <w:color w:val="000000"/>
+          <w:shd w:val="clear" w:color="auto" w:fill="FFFFFF"/>
+        </w:rPr>
+      </w:pPr>
+      <w:r>
+        <w:rPr>
+          <w:rFonts w:ascii="Segoe UI" w:hAnsi="Segoe UI" w:cs="Segoe UI"/>
+          <w:color w:val="000000"/>
+          <w:shd w:val="clear" w:color="auto" w:fill="FFFFFF"/>
         </w:rPr>
         <w:tab/>
       </w:r>
       <w:r>
         <w:rPr>
           <w:rFonts w:ascii="Segoe UI" w:hAnsi="Segoe UI" w:cs="Segoe UI"/>
-          <w:sz w:val="28"/>
-          <w:szCs w:val="28"/>
+          <w:color w:val="000000"/>
+          <w:shd w:val="clear" w:color="auto" w:fill="FFFFFF"/>
         </w:rPr>
         <w:tab/>
         <w:t xml:space="preserve">           emp_id int,</w:t>
@@ -356,26 +287,34 @@
     </w:p>
     <w:p>
       <w:pPr>
+        <w:pBdr>
+          <w:top w:val="single" w:sz="4" w:space="1" w:color="auto"/>
+          <w:left w:val="single" w:sz="4" w:space="1" w:color="auto"/>
+          <w:bottom w:val="single" w:sz="4" w:space="1" w:color="auto"/>
+          <w:right w:val="single" w:sz="4" w:space="1" w:color="auto"/>
+        </w:pBdr>
+        <w:spacing w:after="160" w:line="240" w:lineRule="auto"/>
+        <w:ind w:left="360" w:firstLine="0"/>
         <w:jc w:val="both"/>
         <w:rPr>
           <w:rFonts w:ascii="Segoe UI" w:hAnsi="Segoe UI" w:cs="Segoe UI"/>
-          <w:sz w:val="28"/>
-          <w:szCs w:val="28"/>
-        </w:rPr>
-      </w:pPr>
-      <w:r>
-        <w:rPr>
-          <w:rFonts w:ascii="Segoe UI" w:hAnsi="Segoe UI" w:cs="Segoe UI"/>
-          <w:sz w:val="28"/>
-          <w:szCs w:val="28"/>
+          <w:color w:val="000000"/>
+          <w:shd w:val="clear" w:color="auto" w:fill="FFFFFF"/>
+        </w:rPr>
+      </w:pPr>
+      <w:r>
+        <w:rPr>
+          <w:rFonts w:ascii="Segoe UI" w:hAnsi="Segoe UI" w:cs="Segoe UI"/>
+          <w:color w:val="000000"/>
+          <w:shd w:val="clear" w:color="auto" w:fill="FFFFFF"/>
         </w:rPr>
         <w:tab/>
       </w:r>
       <w:r>
         <w:rPr>
           <w:rFonts w:ascii="Segoe UI" w:hAnsi="Segoe UI" w:cs="Segoe UI"/>
-          <w:sz w:val="28"/>
-          <w:szCs w:val="28"/>
+          <w:color w:val="000000"/>
+          <w:shd w:val="clear" w:color="auto" w:fill="FFFFFF"/>
         </w:rPr>
         <w:tab/>
         <w:t xml:space="preserve">           e_name varchar(20),</w:t>
@@ -383,26 +322,69 @@
     </w:p>
     <w:p>
       <w:pPr>
+        <w:pBdr>
+          <w:top w:val="single" w:sz="4" w:space="1" w:color="auto"/>
+          <w:left w:val="single" w:sz="4" w:space="1" w:color="auto"/>
+          <w:bottom w:val="single" w:sz="4" w:space="1" w:color="auto"/>
+          <w:right w:val="single" w:sz="4" w:space="1" w:color="auto"/>
+        </w:pBdr>
+        <w:spacing w:after="160" w:line="240" w:lineRule="auto"/>
+        <w:ind w:left="360" w:firstLine="0"/>
         <w:jc w:val="both"/>
         <w:rPr>
           <w:rFonts w:ascii="Segoe UI" w:hAnsi="Segoe UI" w:cs="Segoe UI"/>
-          <w:sz w:val="28"/>
-          <w:szCs w:val="28"/>
-        </w:rPr>
-      </w:pPr>
-      <w:r>
-        <w:rPr>
-          <w:rFonts w:ascii="Segoe UI" w:hAnsi="Segoe UI" w:cs="Segoe UI"/>
-          <w:sz w:val="28"/>
-          <w:szCs w:val="28"/>
+          <w:color w:val="000000"/>
+          <w:shd w:val="clear" w:color="auto" w:fill="FFFFFF"/>
+        </w:rPr>
+      </w:pPr>
+      <w:r>
+        <w:rPr>
+          <w:rFonts w:ascii="Segoe UI" w:hAnsi="Segoe UI" w:cs="Segoe UI"/>
+          <w:color w:val="000000"/>
+          <w:shd w:val="clear" w:color="auto" w:fill="FFFFFF"/>
         </w:rPr>
         <w:tab/>
       </w:r>
       <w:r>
         <w:rPr>
           <w:rFonts w:ascii="Segoe UI" w:hAnsi="Segoe UI" w:cs="Segoe UI"/>
-          <w:sz w:val="28"/>
-          <w:szCs w:val="28"/>
+          <w:color w:val="000000"/>
+          <w:shd w:val="clear" w:color="auto" w:fill="FFFFFF"/>
+        </w:rPr>
+        <w:tab/>
+        <w:t xml:space="preserve">           email varchar(20),</w:t>
+      </w:r>
+    </w:p>
+    <w:p>
+      <w:pPr>
+        <w:pBdr>
+          <w:top w:val="single" w:sz="4" w:space="1" w:color="auto"/>
+          <w:left w:val="single" w:sz="4" w:space="1" w:color="auto"/>
+          <w:bottom w:val="single" w:sz="4" w:space="1" w:color="auto"/>
+          <w:right w:val="single" w:sz="4" w:space="1" w:color="auto"/>
+        </w:pBdr>
+        <w:spacing w:after="160" w:line="240" w:lineRule="auto"/>
+        <w:ind w:left="360" w:firstLine="0"/>
+        <w:jc w:val="both"/>
+        <w:rPr>
+          <w:rFonts w:ascii="Segoe UI" w:hAnsi="Segoe UI" w:cs="Segoe UI"/>
+          <w:color w:val="000000"/>
+          <w:shd w:val="clear" w:color="auto" w:fill="FFFFFF"/>
+        </w:rPr>
+      </w:pPr>
+      <w:r>
+        <w:rPr>
+          <w:rFonts w:ascii="Segoe UI" w:hAnsi="Segoe UI" w:cs="Segoe UI"/>
+          <w:color w:val="000000"/>
+          <w:shd w:val="clear" w:color="auto" w:fill="FFFFFF"/>
+        </w:rPr>
+        <w:tab/>
+      </w:r>
+      <w:r>
+        <w:rPr>
+          <w:rFonts w:ascii="Segoe UI" w:hAnsi="Segoe UI" w:cs="Segoe UI"/>
+          <w:color w:val="000000"/>
+          <w:shd w:val="clear" w:color="auto" w:fill="FFFFFF"/>
         </w:rPr>
         <w:tab/>
         <w:t xml:space="preserve">           birthday date,</w:t>
@@ -410,97 +392,150 @@
     </w:p>
     <w:p>
       <w:pPr>
+        <w:pBdr>
+          <w:top w:val="single" w:sz="4" w:space="1" w:color="auto"/>
+          <w:left w:val="single" w:sz="4" w:space="1" w:color="auto"/>
+          <w:bottom w:val="single" w:sz="4" w:space="1" w:color="auto"/>
+          <w:right w:val="single" w:sz="4" w:space="1" w:color="auto"/>
+        </w:pBdr>
+        <w:spacing w:after="160" w:line="240" w:lineRule="auto"/>
+        <w:ind w:left="360" w:firstLine="0"/>
         <w:jc w:val="both"/>
         <w:rPr>
           <w:rFonts w:ascii="Segoe UI" w:hAnsi="Segoe UI" w:cs="Segoe UI"/>
-          <w:sz w:val="28"/>
-          <w:szCs w:val="28"/>
-        </w:rPr>
-      </w:pPr>
-      <w:r>
-        <w:rPr>
-          <w:rFonts w:ascii="Segoe UI" w:hAnsi="Segoe UI" w:cs="Segoe UI"/>
-          <w:sz w:val="28"/>
-          <w:szCs w:val="28"/>
+          <w:color w:val="000000"/>
+          <w:shd w:val="clear" w:color="auto" w:fill="FFFFFF"/>
+        </w:rPr>
+      </w:pPr>
+      <w:r>
+        <w:rPr>
+          <w:rFonts w:ascii="Segoe UI" w:hAnsi="Segoe UI" w:cs="Segoe UI"/>
+          <w:color w:val="000000"/>
+          <w:shd w:val="clear" w:color="auto" w:fill="FFFFFF"/>
         </w:rPr>
         <w:tab/>
       </w:r>
       <w:r>
         <w:rPr>
           <w:rFonts w:ascii="Segoe UI" w:hAnsi="Segoe UI" w:cs="Segoe UI"/>
-          <w:sz w:val="28"/>
-          <w:szCs w:val="28"/>
+          <w:color w:val="000000"/>
+          <w:shd w:val="clear" w:color="auto" w:fill="FFFFFF"/>
         </w:rPr>
         <w:tab/>
-        <w:t xml:space="preserve">           postion varchar(20),</w:t>
-      </w:r>
-    </w:p>
-    <w:p>
-      <w:pPr>
+        <w:t xml:space="preserve">           position varchar(20),</w:t>
+      </w:r>
+    </w:p>
+    <w:p>
+      <w:pPr>
+        <w:pBdr>
+          <w:top w:val="single" w:sz="4" w:space="1" w:color="auto"/>
+          <w:left w:val="single" w:sz="4" w:space="1" w:color="auto"/>
+          <w:bottom w:val="single" w:sz="4" w:space="1" w:color="auto"/>
+          <w:right w:val="single" w:sz="4" w:space="1" w:color="auto"/>
+        </w:pBdr>
+        <w:spacing w:after="160" w:line="240" w:lineRule="auto"/>
+        <w:ind w:left="360" w:firstLine="0"/>
         <w:jc w:val="both"/>
         <w:rPr>
           <w:rFonts w:ascii="Segoe UI" w:hAnsi="Segoe UI" w:cs="Segoe UI"/>
-          <w:sz w:val="28"/>
-          <w:szCs w:val="28"/>
-        </w:rPr>
-      </w:pPr>
-      <w:r>
-        <w:rPr>
-          <w:rFonts w:ascii="Segoe UI" w:hAnsi="Segoe UI" w:cs="Segoe UI"/>
-          <w:sz w:val="28"/>
-          <w:szCs w:val="28"/>
+          <w:color w:val="000000"/>
+          <w:shd w:val="clear" w:color="auto" w:fill="FFFFFF"/>
+        </w:rPr>
+      </w:pPr>
+      <w:r>
+        <w:rPr>
+          <w:rFonts w:ascii="Segoe UI" w:hAnsi="Segoe UI" w:cs="Segoe UI"/>
+          <w:color w:val="000000"/>
+          <w:shd w:val="clear" w:color="auto" w:fill="FFFFFF"/>
         </w:rPr>
         <w:tab/>
       </w:r>
       <w:r>
         <w:rPr>
           <w:rFonts w:ascii="Segoe UI" w:hAnsi="Segoe UI" w:cs="Segoe UI"/>
-          <w:sz w:val="28"/>
-          <w:szCs w:val="28"/>
+          <w:color w:val="000000"/>
+          <w:shd w:val="clear" w:color="auto" w:fill="FFFFFF"/>
         </w:rPr>
         <w:tab/>
-        <w:t xml:space="preserve">           dept_id int</w:t>
-      </w:r>
-    </w:p>
-    <w:p>
-      <w:pPr>
+        <w:t xml:space="preserve">           dept_id int,</w:t>
+      </w:r>
+    </w:p>
+    <w:p>
+      <w:pPr>
+        <w:pBdr>
+          <w:top w:val="single" w:sz="4" w:space="1" w:color="auto"/>
+          <w:left w:val="single" w:sz="4" w:space="1" w:color="auto"/>
+          <w:bottom w:val="single" w:sz="4" w:space="1" w:color="auto"/>
+          <w:right w:val="single" w:sz="4" w:space="1" w:color="auto"/>
+        </w:pBdr>
+        <w:spacing w:after="160" w:line="240" w:lineRule="auto"/>
+        <w:ind w:left="360" w:firstLine="0"/>
         <w:jc w:val="both"/>
         <w:rPr>
           <w:rFonts w:ascii="Segoe UI" w:hAnsi="Segoe UI" w:cs="Segoe UI"/>
-          <w:sz w:val="28"/>
-          <w:szCs w:val="28"/>
-        </w:rPr>
-      </w:pPr>
-      <w:r>
-        <w:rPr>
-          <w:rFonts w:ascii="Segoe UI" w:hAnsi="Segoe UI" w:cs="Segoe UI"/>
-          <w:sz w:val="28"/>
-          <w:szCs w:val="28"/>
+          <w:color w:val="000000"/>
+          <w:shd w:val="clear" w:color="auto" w:fill="FFFFFF"/>
+        </w:rPr>
+      </w:pPr>
+      <w:r>
+        <w:rPr>
+          <w:rFonts w:ascii="Segoe UI" w:hAnsi="Segoe UI" w:cs="Segoe UI"/>
+          <w:color w:val="000000"/>
+          <w:shd w:val="clear" w:color="auto" w:fill="FFFFFF"/>
         </w:rPr>
         <w:tab/>
       </w:r>
       <w:r>
         <w:rPr>
           <w:rFonts w:ascii="Segoe UI" w:hAnsi="Segoe UI" w:cs="Segoe UI"/>
-          <w:sz w:val="28"/>
-          <w:szCs w:val="28"/>
+          <w:color w:val="000000"/>
+          <w:shd w:val="clear" w:color="auto" w:fill="FFFFFF"/>
         </w:rPr>
         <w:tab/>
-        <w:t xml:space="preserve">           );</w:t>
-      </w:r>
-    </w:p>
-    <w:p>
+        <w:t xml:space="preserve">           salary int DEFAULT 10000       );</w:t>
+      </w:r>
+    </w:p>
+    <w:p>
+      <w:pPr>
+        <w:spacing w:after="160" w:line="259" w:lineRule="auto"/>
+        <w:ind w:left="0" w:firstLine="0"/>
+        <w:rPr>
+          <w:rFonts w:ascii="Segoe UI" w:hAnsi="Segoe UI" w:cs="Segoe UI"/>
+          <w:b/>
+        </w:rPr>
+      </w:pPr>
+    </w:p>
+    <w:p>
+      <w:pPr>
+        <w:ind w:left="-90" w:firstLine="0"/>
+        <w:rPr>
+          <w:rFonts w:ascii="Segoe UI" w:hAnsi="Segoe UI" w:cs="Segoe UI"/>
+        </w:rPr>
+      </w:pPr>
+      <w:r>
+        <w:rPr>
+          <w:rFonts w:ascii="Segoe UI" w:hAnsi="Segoe UI" w:cs="Segoe UI"/>
+        </w:rPr>
+        <w:lastRenderedPageBreak/>
+        <w:tab/>
+      </w:r>
+      <w:r>
+        <w:rPr>
+          <w:rFonts w:ascii="Segoe UI" w:hAnsi="Segoe UI" w:cs="Segoe UI"/>
+        </w:rPr>
+        <w:tab/>
+        <w:t xml:space="preserve">           </w:t>
+      </w:r>
       <w:r>
         <w:rPr>
           <w:noProof/>
           <w:lang w:val="en-IN" w:eastAsia="en-IN"/>
         </w:rPr>
-        <w:lastRenderedPageBreak/>
         <w:drawing>
-          <wp:inline distT="0" distB="0" distL="0" distR="0" wp14:anchorId="1D288B81" wp14:editId="3FA0236F">
-            <wp:extent cx="5238750" cy="2019300"/>
-            <wp:effectExtent l="0" t="0" r="0" b="0"/>
-            <wp:docPr id="1" name="Picture 1"/>
+          <wp:inline distT="0" distB="0" distL="0" distR="0" wp14:anchorId="7929D7CB" wp14:editId="341D4F89">
+            <wp:extent cx="3232150" cy="2148315"/>
+            <wp:effectExtent l="0" t="0" r="6350" b="4445"/>
+            <wp:docPr id="12" name="Picture 12"/>
             <wp:cNvGraphicFramePr>
               <a:graphicFrameLocks xmlns:a="http://schemas.openxmlformats.org/drawingml/2006/main" noChangeAspect="1"/>
             </wp:cNvGraphicFramePr>
@@ -520,7 +555,7 @@
                   <pic:spPr>
                     <a:xfrm>
                       <a:off x="0" y="0"/>
-                      <a:ext cx="5238750" cy="2019300"/>
+                      <a:ext cx="3245544" cy="2157217"/>
                     </a:xfrm>
                     <a:prstGeom prst="rect">
                       <a:avLst/>
@@ -533,86 +568,360 @@
         </w:drawing>
       </w:r>
     </w:p>
-    <w:p/>
+    <w:p>
+      <w:pPr>
+        <w:ind w:left="-90" w:firstLine="0"/>
+        <w:rPr>
+          <w:rFonts w:ascii="Segoe UI" w:hAnsi="Segoe UI" w:cs="Segoe UI"/>
+        </w:rPr>
+      </w:pPr>
+    </w:p>
+    <w:p>
+      <w:pPr>
+        <w:pStyle w:val="ListParagraph"/>
+        <w:numPr>
+          <w:ilvl w:val="0"/>
+          <w:numId w:val="50"/>
+        </w:numPr>
+        <w:spacing w:after="160" w:line="259" w:lineRule="auto"/>
+        <w:ind w:left="-90" w:firstLine="0"/>
+        <w:rPr>
+          <w:rFonts w:ascii="Segoe UI" w:hAnsi="Segoe UI" w:cs="Segoe UI"/>
+          <w:b/>
+        </w:rPr>
+      </w:pPr>
+      <w:r>
+        <w:rPr>
+          <w:rFonts w:ascii="Segoe UI" w:hAnsi="Segoe UI" w:cs="Segoe UI"/>
+          <w:b/>
+          <w:spacing w:val="3"/>
+        </w:rPr>
+        <w:t>Alter the table EMP, redefining the fields such that empid, name must not contain null values.</w:t>
+      </w:r>
+    </w:p>
+    <w:p>
+      <w:pPr>
+        <w:pStyle w:val="ListParagraph"/>
+        <w:ind w:left="-90" w:firstLine="0"/>
+        <w:rPr>
+          <w:rFonts w:ascii="Segoe UI" w:hAnsi="Segoe UI" w:cs="Segoe UI"/>
+          <w:spacing w:val="3"/>
+        </w:rPr>
+      </w:pPr>
+    </w:p>
     <w:p>
       <w:pPr>
         <w:pBdr>
-          <w:bottom w:val="single" w:sz="6" w:space="1" w:color="auto"/>
+          <w:top w:val="single" w:sz="4" w:space="1" w:color="auto"/>
+          <w:left w:val="single" w:sz="4" w:space="1" w:color="auto"/>
+          <w:bottom w:val="single" w:sz="4" w:space="1" w:color="auto"/>
+          <w:right w:val="single" w:sz="4" w:space="1" w:color="auto"/>
         </w:pBdr>
-      </w:pPr>
-    </w:p>
-    <w:p>
-      <w:r>
-        <w:t>ALTER TABLE e_table</w:t>
-      </w:r>
-    </w:p>
-    <w:p>
-      <w:r>
+        <w:spacing w:after="160" w:line="240" w:lineRule="auto"/>
+        <w:ind w:left="0" w:firstLine="0"/>
+        <w:jc w:val="both"/>
+        <w:rPr>
+          <w:rFonts w:ascii="Segoe UI" w:hAnsi="Segoe UI" w:cs="Segoe UI"/>
+          <w:color w:val="000000"/>
+          <w:shd w:val="clear" w:color="auto" w:fill="FFFFFF"/>
+        </w:rPr>
+      </w:pPr>
+      <w:r>
+        <w:rPr>
+          <w:rFonts w:ascii="Segoe UI" w:hAnsi="Segoe UI" w:cs="Segoe UI"/>
+          <w:color w:val="000000"/>
+          <w:shd w:val="clear" w:color="auto" w:fill="FFFFFF"/>
+        </w:rPr>
+        <w:t>ALTER TABLE emp_table</w:t>
+      </w:r>
+    </w:p>
+    <w:p>
+      <w:pPr>
+        <w:pBdr>
+          <w:top w:val="single" w:sz="4" w:space="1" w:color="auto"/>
+          <w:left w:val="single" w:sz="4" w:space="1" w:color="auto"/>
+          <w:bottom w:val="single" w:sz="4" w:space="1" w:color="auto"/>
+          <w:right w:val="single" w:sz="4" w:space="1" w:color="auto"/>
+        </w:pBdr>
+        <w:spacing w:after="160" w:line="240" w:lineRule="auto"/>
+        <w:ind w:left="0" w:firstLine="0"/>
+        <w:jc w:val="both"/>
+        <w:rPr>
+          <w:rFonts w:ascii="Segoe UI" w:hAnsi="Segoe UI" w:cs="Segoe UI"/>
+          <w:color w:val="000000"/>
+          <w:shd w:val="clear" w:color="auto" w:fill="FFFFFF"/>
+        </w:rPr>
+      </w:pPr>
+      <w:r>
+        <w:rPr>
+          <w:rFonts w:ascii="Segoe UI" w:hAnsi="Segoe UI" w:cs="Segoe UI"/>
+          <w:color w:val="000000"/>
+          <w:shd w:val="clear" w:color="auto" w:fill="FFFFFF"/>
+        </w:rPr>
+        <w:tab/>
+        <w:t>MODIFY (emp_id int NOT NULL,</w:t>
+      </w:r>
+    </w:p>
+    <w:p>
+      <w:pPr>
+        <w:pBdr>
+          <w:top w:val="single" w:sz="4" w:space="1" w:color="auto"/>
+          <w:left w:val="single" w:sz="4" w:space="1" w:color="auto"/>
+          <w:bottom w:val="single" w:sz="4" w:space="1" w:color="auto"/>
+          <w:right w:val="single" w:sz="4" w:space="1" w:color="auto"/>
+        </w:pBdr>
+        <w:spacing w:after="160" w:line="240" w:lineRule="auto"/>
+        <w:ind w:left="0" w:firstLine="0"/>
+        <w:jc w:val="both"/>
+        <w:rPr>
+          <w:rFonts w:ascii="Segoe UI" w:hAnsi="Segoe UI" w:cs="Segoe UI"/>
+          <w:color w:val="000000"/>
+          <w:shd w:val="clear" w:color="auto" w:fill="FFFFFF"/>
+        </w:rPr>
+      </w:pPr>
+      <w:r>
+        <w:rPr>
+          <w:rFonts w:ascii="Segoe UI" w:hAnsi="Segoe UI" w:cs="Segoe UI"/>
+          <w:color w:val="000000"/>
+          <w:shd w:val="clear" w:color="auto" w:fill="FFFFFF"/>
+        </w:rPr>
+        <w:tab/>
+      </w:r>
+      <w:r>
+        <w:rPr>
+          <w:rFonts w:ascii="Segoe UI" w:hAnsi="Segoe UI" w:cs="Segoe UI"/>
+          <w:color w:val="000000"/>
+          <w:shd w:val="clear" w:color="auto" w:fill="FFFFFF"/>
+        </w:rPr>
+        <w:tab/>
+        <w:t xml:space="preserve">    e_name varchar(20) NOT NULL,</w:t>
+      </w:r>
+    </w:p>
+    <w:p>
+      <w:pPr>
+        <w:pBdr>
+          <w:top w:val="single" w:sz="4" w:space="1" w:color="auto"/>
+          <w:left w:val="single" w:sz="4" w:space="1" w:color="auto"/>
+          <w:bottom w:val="single" w:sz="4" w:space="1" w:color="auto"/>
+          <w:right w:val="single" w:sz="4" w:space="1" w:color="auto"/>
+        </w:pBdr>
+        <w:spacing w:after="160" w:line="240" w:lineRule="auto"/>
+        <w:ind w:left="0" w:firstLine="0"/>
+        <w:jc w:val="both"/>
+        <w:rPr>
+          <w:rFonts w:ascii="Segoe UI" w:hAnsi="Segoe UI" w:cs="Segoe UI"/>
+          <w:color w:val="000000"/>
+          <w:shd w:val="clear" w:color="auto" w:fill="FFFFFF"/>
+        </w:rPr>
+      </w:pPr>
+      <w:r>
+        <w:rPr>
+          <w:rFonts w:ascii="Segoe UI" w:hAnsi="Segoe UI" w:cs="Segoe UI"/>
+          <w:color w:val="000000"/>
+          <w:shd w:val="clear" w:color="auto" w:fill="FFFFFF"/>
+        </w:rPr>
+        <w:tab/>
+      </w:r>
+      <w:r>
+        <w:rPr>
+          <w:rFonts w:ascii="Segoe UI" w:hAnsi="Segoe UI" w:cs="Segoe UI"/>
+          <w:color w:val="000000"/>
+          <w:shd w:val="clear" w:color="auto" w:fill="FFFFFF"/>
+        </w:rPr>
+        <w:tab/>
+      </w:r>
+      <w:r>
+        <w:rPr>
+          <w:rFonts w:ascii="Segoe UI" w:hAnsi="Segoe UI" w:cs="Segoe UI"/>
+          <w:color w:val="000000"/>
+          <w:shd w:val="clear" w:color="auto" w:fill="FFFFFF"/>
+        </w:rPr>
+        <w:tab/>
+        <w:t>dept_id int NOT NULL);</w:t>
+      </w:r>
+    </w:p>
+    <w:p>
+      <w:pPr>
+        <w:pBdr>
+          <w:top w:val="single" w:sz="4" w:space="1" w:color="auto"/>
+          <w:left w:val="single" w:sz="4" w:space="1" w:color="auto"/>
+          <w:bottom w:val="single" w:sz="4" w:space="1" w:color="auto"/>
+          <w:right w:val="single" w:sz="4" w:space="1" w:color="auto"/>
+        </w:pBdr>
+        <w:spacing w:after="160" w:line="240" w:lineRule="auto"/>
+        <w:ind w:left="0" w:firstLine="0"/>
+        <w:jc w:val="both"/>
+        <w:rPr>
+          <w:rFonts w:ascii="Segoe UI" w:hAnsi="Segoe UI" w:cs="Segoe UI"/>
+          <w:color w:val="000000"/>
+          <w:shd w:val="clear" w:color="auto" w:fill="FFFFFF"/>
+        </w:rPr>
+      </w:pPr>
+      <w:r>
+        <w:rPr>
+          <w:rFonts w:ascii="Segoe UI" w:hAnsi="Segoe UI" w:cs="Segoe UI"/>
+          <w:color w:val="000000"/>
+          <w:shd w:val="clear" w:color="auto" w:fill="FFFFFF"/>
+        </w:rPr>
+        <w:t>-- ALTER TABLE emp_table</w:t>
+      </w:r>
+    </w:p>
+    <w:p>
+      <w:pPr>
+        <w:pBdr>
+          <w:top w:val="single" w:sz="4" w:space="1" w:color="auto"/>
+          <w:left w:val="single" w:sz="4" w:space="1" w:color="auto"/>
+          <w:bottom w:val="single" w:sz="4" w:space="1" w:color="auto"/>
+          <w:right w:val="single" w:sz="4" w:space="1" w:color="auto"/>
+        </w:pBdr>
+        <w:spacing w:after="160" w:line="240" w:lineRule="auto"/>
+        <w:ind w:left="0" w:firstLine="0"/>
+        <w:jc w:val="both"/>
+        <w:rPr>
+          <w:rFonts w:ascii="Segoe UI" w:hAnsi="Segoe UI" w:cs="Segoe UI"/>
+          <w:color w:val="000000"/>
+          <w:shd w:val="clear" w:color="auto" w:fill="FFFFFF"/>
+        </w:rPr>
+      </w:pPr>
+      <w:r>
+        <w:rPr>
+          <w:rFonts w:ascii="Segoe UI" w:hAnsi="Segoe UI" w:cs="Segoe UI"/>
+          <w:color w:val="000000"/>
+          <w:shd w:val="clear" w:color="auto" w:fill="FFFFFF"/>
+        </w:rPr>
+        <w:t>-</w:t>
+      </w:r>
+      <w:r>
+        <w:rPr>
+          <w:rFonts w:ascii="Segoe UI" w:hAnsi="Segoe UI" w:cs="Segoe UI"/>
+          <w:color w:val="000000"/>
+          <w:shd w:val="clear" w:color="auto" w:fill="FFFFFF"/>
+        </w:rPr>
+        <w:t xml:space="preserve">- </w:t>
+      </w:r>
+      <w:r>
+        <w:rPr>
+          <w:rFonts w:ascii="Segoe UI" w:hAnsi="Segoe UI" w:cs="Segoe UI"/>
+          <w:color w:val="000000"/>
+          <w:shd w:val="clear" w:color="auto" w:fill="FFFFFF"/>
+        </w:rPr>
         <w:tab/>
         <w:t>ADD salary int DEFAULT 10000</w:t>
       </w:r>
     </w:p>
-    <w:p/>
-    <w:p>
-      <w:r>
-        <w:t>ALTER TABLE e_table</w:t>
-      </w:r>
-    </w:p>
-    <w:p>
-      <w:r>
-        <w:tab/>
-        <w:t>MODIFY (emp_id int NOT NULL,</w:t>
-      </w:r>
-    </w:p>
-    <w:p>
-      <w:r>
-        <w:tab/>
-      </w:r>
-      <w:r>
-        <w:tab/>
-        <w:t xml:space="preserve">    e_name varchar(20) NOT NULL,</w:t>
-      </w:r>
-    </w:p>
-    <w:p>
-      <w:r>
-        <w:tab/>
-      </w:r>
-      <w:r>
-        <w:tab/>
-      </w:r>
-      <w:r>
-        <w:tab/>
-        <w:t>dept_id int NOT NULL);</w:t>
-      </w:r>
-    </w:p>
-    <w:p/>
-    <w:p>
-      <w:r>
-        <w:t>ALTER TABLE e_table</w:t>
-      </w:r>
-    </w:p>
-    <w:p>
-      <w:r>
+    <w:p>
+      <w:pPr>
+        <w:pBdr>
+          <w:top w:val="single" w:sz="4" w:space="1" w:color="auto"/>
+          <w:left w:val="single" w:sz="4" w:space="1" w:color="auto"/>
+          <w:bottom w:val="single" w:sz="4" w:space="1" w:color="auto"/>
+          <w:right w:val="single" w:sz="4" w:space="1" w:color="auto"/>
+        </w:pBdr>
+        <w:spacing w:after="160" w:line="240" w:lineRule="auto"/>
+        <w:ind w:left="0" w:firstLine="0"/>
+        <w:jc w:val="both"/>
+        <w:rPr>
+          <w:rFonts w:ascii="Segoe UI" w:hAnsi="Segoe UI" w:cs="Segoe UI"/>
+          <w:color w:val="000000"/>
+          <w:shd w:val="clear" w:color="auto" w:fill="FFFFFF"/>
+        </w:rPr>
+      </w:pPr>
+    </w:p>
+    <w:p>
+      <w:pPr>
+        <w:pBdr>
+          <w:top w:val="single" w:sz="4" w:space="1" w:color="auto"/>
+          <w:left w:val="single" w:sz="4" w:space="1" w:color="auto"/>
+          <w:bottom w:val="single" w:sz="4" w:space="1" w:color="auto"/>
+          <w:right w:val="single" w:sz="4" w:space="1" w:color="auto"/>
+        </w:pBdr>
+        <w:spacing w:after="160" w:line="240" w:lineRule="auto"/>
+        <w:ind w:left="0" w:firstLine="0"/>
+        <w:jc w:val="both"/>
+        <w:rPr>
+          <w:rFonts w:ascii="Segoe UI" w:hAnsi="Segoe UI" w:cs="Segoe UI"/>
+          <w:color w:val="000000"/>
+          <w:shd w:val="clear" w:color="auto" w:fill="FFFFFF"/>
+        </w:rPr>
+      </w:pPr>
+      <w:r>
+        <w:rPr>
+          <w:rFonts w:ascii="Segoe UI" w:hAnsi="Segoe UI" w:cs="Segoe UI"/>
+          <w:color w:val="000000"/>
+          <w:shd w:val="clear" w:color="auto" w:fill="FFFFFF"/>
+        </w:rPr>
+        <w:t>ALTER TABLE emp_table</w:t>
+      </w:r>
+    </w:p>
+    <w:p>
+      <w:pPr>
+        <w:pBdr>
+          <w:top w:val="single" w:sz="4" w:space="1" w:color="auto"/>
+          <w:left w:val="single" w:sz="4" w:space="1" w:color="auto"/>
+          <w:bottom w:val="single" w:sz="4" w:space="1" w:color="auto"/>
+          <w:right w:val="single" w:sz="4" w:space="1" w:color="auto"/>
+        </w:pBdr>
+        <w:spacing w:after="160" w:line="240" w:lineRule="auto"/>
+        <w:ind w:left="0" w:firstLine="0"/>
+        <w:jc w:val="both"/>
+        <w:rPr>
+          <w:rFonts w:ascii="Segoe UI" w:hAnsi="Segoe UI" w:cs="Segoe UI"/>
+          <w:color w:val="000000"/>
+          <w:shd w:val="clear" w:color="auto" w:fill="FFFFFF"/>
+        </w:rPr>
+      </w:pPr>
+      <w:r>
+        <w:rPr>
+          <w:rFonts w:ascii="Segoe UI" w:hAnsi="Segoe UI" w:cs="Segoe UI"/>
+          <w:color w:val="000000"/>
+          <w:shd w:val="clear" w:color="auto" w:fill="FFFFFF"/>
+        </w:rPr>
         <w:tab/>
         <w:t>ADD PRIMARY KEY(emp_id)</w:t>
       </w:r>
-    </w:p>
-    <w:p>
-      <w:pPr>
-        <w:pBdr>
-          <w:bottom w:val="single" w:sz="6" w:space="1" w:color="auto"/>
-        </w:pBdr>
-      </w:pPr>
+      <w:r>
+        <w:rPr>
+          <w:rFonts w:ascii="Segoe UI" w:hAnsi="Segoe UI" w:cs="Segoe UI"/>
+          <w:color w:val="000000"/>
+          <w:shd w:val="clear" w:color="auto" w:fill="FFFFFF"/>
+        </w:rPr>
+        <w:tab/>
+      </w:r>
+    </w:p>
+    <w:p>
+      <w:pPr>
+        <w:pStyle w:val="ListParagraph"/>
+        <w:ind w:left="-90" w:firstLine="0"/>
+        <w:rPr>
+          <w:rFonts w:ascii="Segoe UI" w:hAnsi="Segoe UI" w:cs="Segoe UI"/>
+          <w:spacing w:val="3"/>
+        </w:rPr>
+      </w:pPr>
+    </w:p>
+    <w:p>
+      <w:pPr>
+        <w:pStyle w:val="ListParagraph"/>
+        <w:ind w:left="-90" w:firstLine="0"/>
+        <w:rPr>
+          <w:rFonts w:ascii="Segoe UI" w:hAnsi="Segoe UI" w:cs="Segoe UI"/>
+        </w:rPr>
+      </w:pPr>
+      <w:r>
+        <w:rPr>
+          <w:rFonts w:ascii="Segoe UI" w:hAnsi="Segoe UI" w:cs="Segoe UI"/>
+        </w:rPr>
+        <w:t xml:space="preserve">                          </w:t>
+      </w:r>
       <w:r>
         <w:rPr>
           <w:noProof/>
           <w:lang w:val="en-IN" w:eastAsia="en-IN"/>
         </w:rPr>
         <w:drawing>
-          <wp:inline distT="0" distB="0" distL="0" distR="0" wp14:anchorId="2DCA5467" wp14:editId="41E61788">
-            <wp:extent cx="5732145" cy="2446020"/>
+          <wp:inline distT="0" distB="0" distL="0" distR="0" wp14:anchorId="626179FE" wp14:editId="28521105">
+            <wp:extent cx="3751225" cy="2457450"/>
             <wp:effectExtent l="0" t="0" r="1905" b="0"/>
-            <wp:docPr id="3" name="Picture 3"/>
+            <wp:docPr id="1" name="Picture 1"/>
             <wp:cNvGraphicFramePr>
               <a:graphicFrameLocks xmlns:a="http://schemas.openxmlformats.org/drawingml/2006/main" noChangeAspect="1"/>
             </wp:cNvGraphicFramePr>
@@ -632,7 +941,7 @@
                   <pic:spPr>
                     <a:xfrm>
                       <a:off x="0" y="0"/>
-                      <a:ext cx="5732145" cy="2446020"/>
+                      <a:ext cx="3752142" cy="2458051"/>
                     </a:xfrm>
                     <a:prstGeom prst="rect">
                       <a:avLst/>
@@ -645,16 +954,3291 @@
         </w:drawing>
       </w:r>
     </w:p>
-    <w:p/>
-    <w:p>
+    <w:p>
+      <w:pPr>
+        <w:pStyle w:val="ListParagraph"/>
+        <w:numPr>
+          <w:ilvl w:val="0"/>
+          <w:numId w:val="50"/>
+        </w:numPr>
+        <w:spacing w:after="160" w:line="259" w:lineRule="auto"/>
+        <w:ind w:left="-90" w:firstLine="0"/>
+        <w:rPr>
+          <w:rFonts w:ascii="Segoe UI" w:hAnsi="Segoe UI" w:cs="Segoe UI"/>
+          <w:b/>
+        </w:rPr>
+      </w:pPr>
+      <w:r>
+        <w:rPr>
+          <w:rFonts w:ascii="Segoe UI" w:hAnsi="Segoe UI" w:cs="Segoe UI"/>
+          <w:b/>
+          <w:spacing w:val="3"/>
+        </w:rPr>
+        <w:lastRenderedPageBreak/>
+        <w:t>Insert data in all the fields. Insert 20 records.</w:t>
+      </w:r>
+    </w:p>
+    <w:p>
+      <w:pPr>
+        <w:pStyle w:val="ListParagraph"/>
+        <w:ind w:left="-90" w:firstLine="0"/>
+        <w:rPr>
+          <w:rFonts w:ascii="Segoe UI" w:hAnsi="Segoe UI" w:cs="Segoe UI"/>
+          <w:spacing w:val="3"/>
+        </w:rPr>
+      </w:pPr>
+    </w:p>
+    <w:p>
+      <w:pPr>
+        <w:pBdr>
+          <w:top w:val="single" w:sz="4" w:space="1" w:color="auto"/>
+          <w:left w:val="single" w:sz="4" w:space="1" w:color="auto"/>
+          <w:bottom w:val="single" w:sz="4" w:space="1" w:color="auto"/>
+          <w:right w:val="single" w:sz="4" w:space="0" w:color="auto"/>
+        </w:pBdr>
+        <w:spacing w:after="160" w:line="240" w:lineRule="auto"/>
+        <w:ind w:left="0" w:firstLine="720"/>
+        <w:jc w:val="both"/>
+        <w:rPr>
+          <w:rFonts w:ascii="Segoe UI" w:hAnsi="Segoe UI" w:cs="Segoe UI"/>
+          <w:color w:val="000000"/>
+          <w:shd w:val="clear" w:color="auto" w:fill="FFFFFF"/>
+        </w:rPr>
+      </w:pPr>
+      <w:r>
+        <w:rPr>
+          <w:rFonts w:ascii="Segoe UI" w:hAnsi="Segoe UI" w:cs="Segoe UI"/>
+          <w:color w:val="000000"/>
+          <w:shd w:val="clear" w:color="auto" w:fill="FFFFFF"/>
+        </w:rPr>
+        <w:t>INSERT INTO emp_table (emp_id,e_name,email,birthday,position,dept_id,salary)</w:t>
+      </w:r>
+    </w:p>
+    <w:p>
+      <w:pPr>
+        <w:pBdr>
+          <w:top w:val="single" w:sz="4" w:space="1" w:color="auto"/>
+          <w:left w:val="single" w:sz="4" w:space="1" w:color="auto"/>
+          <w:bottom w:val="single" w:sz="4" w:space="1" w:color="auto"/>
+          <w:right w:val="single" w:sz="4" w:space="0" w:color="auto"/>
+        </w:pBdr>
+        <w:spacing w:after="160" w:line="240" w:lineRule="auto"/>
+        <w:ind w:left="0" w:firstLine="720"/>
+        <w:jc w:val="both"/>
+        <w:rPr>
+          <w:rFonts w:ascii="Segoe UI" w:hAnsi="Segoe UI" w:cs="Segoe UI"/>
+          <w:color w:val="000000"/>
+          <w:shd w:val="clear" w:color="auto" w:fill="FFFFFF"/>
+        </w:rPr>
+      </w:pPr>
+      <w:r>
+        <w:rPr>
+          <w:rFonts w:ascii="Segoe UI" w:hAnsi="Segoe UI" w:cs="Segoe UI"/>
+          <w:color w:val="000000"/>
+          <w:shd w:val="clear" w:color="auto" w:fill="FFFFFF"/>
+        </w:rPr>
+        <w:tab/>
+      </w:r>
+      <w:r>
+        <w:rPr>
+          <w:rFonts w:ascii="Segoe UI" w:hAnsi="Segoe UI" w:cs="Segoe UI"/>
+          <w:color w:val="000000"/>
+          <w:shd w:val="clear" w:color="auto" w:fill="FFFFFF"/>
+        </w:rPr>
+        <w:tab/>
+        <w:t>VALUES</w:t>
+      </w:r>
+    </w:p>
+    <w:p>
+      <w:pPr>
+        <w:pBdr>
+          <w:top w:val="single" w:sz="4" w:space="1" w:color="auto"/>
+          <w:left w:val="single" w:sz="4" w:space="1" w:color="auto"/>
+          <w:bottom w:val="single" w:sz="4" w:space="1" w:color="auto"/>
+          <w:right w:val="single" w:sz="4" w:space="0" w:color="auto"/>
+        </w:pBdr>
+        <w:spacing w:after="160" w:line="240" w:lineRule="auto"/>
+        <w:ind w:left="0" w:firstLine="720"/>
+        <w:jc w:val="both"/>
+        <w:rPr>
+          <w:rFonts w:ascii="Segoe UI" w:hAnsi="Segoe UI" w:cs="Segoe UI"/>
+          <w:color w:val="000000"/>
+          <w:shd w:val="clear" w:color="auto" w:fill="FFFFFF"/>
+        </w:rPr>
+      </w:pPr>
+      <w:r>
+        <w:rPr>
+          <w:rFonts w:ascii="Segoe UI" w:hAnsi="Segoe UI" w:cs="Segoe UI"/>
+          <w:color w:val="000000"/>
+          <w:shd w:val="clear" w:color="auto" w:fill="FFFFFF"/>
+        </w:rPr>
+        <w:tab/>
+      </w:r>
+      <w:r>
+        <w:rPr>
+          <w:rFonts w:ascii="Segoe UI" w:hAnsi="Segoe UI" w:cs="Segoe UI"/>
+          <w:color w:val="000000"/>
+          <w:shd w:val="clear" w:color="auto" w:fill="FFFFFF"/>
+        </w:rPr>
+        <w:tab/>
+      </w:r>
+      <w:r>
+        <w:rPr>
+          <w:rFonts w:ascii="Segoe UI" w:hAnsi="Segoe UI" w:cs="Segoe UI"/>
+          <w:color w:val="000000"/>
+          <w:shd w:val="clear" w:color="auto" w:fill="FFFFFF"/>
+        </w:rPr>
+        <w:tab/>
+        <w:t>(1,'A','a@gmail.com',to_date('1976-05-02','YYYY-MM-DD'),'SDE1',1,75000),</w:t>
+      </w:r>
+    </w:p>
+    <w:p>
+      <w:pPr>
+        <w:pBdr>
+          <w:top w:val="single" w:sz="4" w:space="1" w:color="auto"/>
+          <w:left w:val="single" w:sz="4" w:space="1" w:color="auto"/>
+          <w:bottom w:val="single" w:sz="4" w:space="1" w:color="auto"/>
+          <w:right w:val="single" w:sz="4" w:space="0" w:color="auto"/>
+        </w:pBdr>
+        <w:spacing w:after="160" w:line="240" w:lineRule="auto"/>
+        <w:ind w:left="0" w:firstLine="720"/>
+        <w:jc w:val="both"/>
+        <w:rPr>
+          <w:rFonts w:ascii="Segoe UI" w:hAnsi="Segoe UI" w:cs="Segoe UI"/>
+          <w:color w:val="000000"/>
+          <w:shd w:val="clear" w:color="auto" w:fill="FFFFFF"/>
+        </w:rPr>
+      </w:pPr>
+      <w:r>
+        <w:rPr>
+          <w:rFonts w:ascii="Segoe UI" w:hAnsi="Segoe UI" w:cs="Segoe UI"/>
+          <w:color w:val="000000"/>
+          <w:shd w:val="clear" w:color="auto" w:fill="FFFFFF"/>
+        </w:rPr>
+        <w:tab/>
+      </w:r>
+      <w:r>
+        <w:rPr>
+          <w:rFonts w:ascii="Segoe UI" w:hAnsi="Segoe UI" w:cs="Segoe UI"/>
+          <w:color w:val="000000"/>
+          <w:shd w:val="clear" w:color="auto" w:fill="FFFFFF"/>
+        </w:rPr>
+        <w:tab/>
+      </w:r>
+      <w:r>
+        <w:rPr>
+          <w:rFonts w:ascii="Segoe UI" w:hAnsi="Segoe UI" w:cs="Segoe UI"/>
+          <w:color w:val="000000"/>
+          <w:shd w:val="clear" w:color="auto" w:fill="FFFFFF"/>
+        </w:rPr>
+        <w:tab/>
+        <w:t>(2,'B','b@gmail.com',to_date('1977-04-09','YYYY-MM-DD'),'SDE2',1,90000),</w:t>
+      </w:r>
+    </w:p>
+    <w:p>
+      <w:pPr>
+        <w:pBdr>
+          <w:top w:val="single" w:sz="4" w:space="1" w:color="auto"/>
+          <w:left w:val="single" w:sz="4" w:space="1" w:color="auto"/>
+          <w:bottom w:val="single" w:sz="4" w:space="1" w:color="auto"/>
+          <w:right w:val="single" w:sz="4" w:space="0" w:color="auto"/>
+        </w:pBdr>
+        <w:spacing w:after="160" w:line="240" w:lineRule="auto"/>
+        <w:ind w:left="0" w:firstLine="720"/>
+        <w:jc w:val="both"/>
+        <w:rPr>
+          <w:rFonts w:ascii="Segoe UI" w:hAnsi="Segoe UI" w:cs="Segoe UI"/>
+          <w:color w:val="000000"/>
+          <w:shd w:val="clear" w:color="auto" w:fill="FFFFFF"/>
+        </w:rPr>
+      </w:pPr>
+      <w:r>
+        <w:rPr>
+          <w:rFonts w:ascii="Segoe UI" w:hAnsi="Segoe UI" w:cs="Segoe UI"/>
+          <w:color w:val="000000"/>
+          <w:shd w:val="clear" w:color="auto" w:fill="FFFFFF"/>
+        </w:rPr>
+        <w:tab/>
+      </w:r>
+      <w:r>
+        <w:rPr>
+          <w:rFonts w:ascii="Segoe UI" w:hAnsi="Segoe UI" w:cs="Segoe UI"/>
+          <w:color w:val="000000"/>
+          <w:shd w:val="clear" w:color="auto" w:fill="FFFFFF"/>
+        </w:rPr>
+        <w:tab/>
+      </w:r>
+      <w:r>
+        <w:rPr>
+          <w:rFonts w:ascii="Segoe UI" w:hAnsi="Segoe UI" w:cs="Segoe UI"/>
+          <w:color w:val="000000"/>
+          <w:shd w:val="clear" w:color="auto" w:fill="FFFFFF"/>
+        </w:rPr>
+        <w:tab/>
+        <w:t>(3,'C','c@gmail.com',to_date('1974-07-08','YYYY-MM-DD'),'SDE1',2,75000),</w:t>
+      </w:r>
+    </w:p>
+    <w:p>
+      <w:pPr>
+        <w:pBdr>
+          <w:top w:val="single" w:sz="4" w:space="1" w:color="auto"/>
+          <w:left w:val="single" w:sz="4" w:space="1" w:color="auto"/>
+          <w:bottom w:val="single" w:sz="4" w:space="1" w:color="auto"/>
+          <w:right w:val="single" w:sz="4" w:space="0" w:color="auto"/>
+        </w:pBdr>
+        <w:spacing w:after="160" w:line="240" w:lineRule="auto"/>
+        <w:ind w:left="0" w:firstLine="720"/>
+        <w:jc w:val="both"/>
+        <w:rPr>
+          <w:rFonts w:ascii="Segoe UI" w:hAnsi="Segoe UI" w:cs="Segoe UI"/>
+          <w:color w:val="000000"/>
+          <w:shd w:val="clear" w:color="auto" w:fill="FFFFFF"/>
+        </w:rPr>
+      </w:pPr>
+      <w:r>
+        <w:rPr>
+          <w:rFonts w:ascii="Segoe UI" w:hAnsi="Segoe UI" w:cs="Segoe UI"/>
+          <w:color w:val="000000"/>
+          <w:shd w:val="clear" w:color="auto" w:fill="FFFFFF"/>
+        </w:rPr>
+        <w:tab/>
+      </w:r>
+      <w:r>
+        <w:rPr>
+          <w:rFonts w:ascii="Segoe UI" w:hAnsi="Segoe UI" w:cs="Segoe UI"/>
+          <w:color w:val="000000"/>
+          <w:shd w:val="clear" w:color="auto" w:fill="FFFFFF"/>
+        </w:rPr>
+        <w:tab/>
+      </w:r>
+      <w:r>
+        <w:rPr>
+          <w:rFonts w:ascii="Segoe UI" w:hAnsi="Segoe UI" w:cs="Segoe UI"/>
+          <w:color w:val="000000"/>
+          <w:shd w:val="clear" w:color="auto" w:fill="FFFFFF"/>
+        </w:rPr>
+        <w:tab/>
+        <w:t>(4,'D','d@gmail.com',to_date('1973-08-12','YYYY-MM-DD'),'SDE2',2,90000),</w:t>
+      </w:r>
+    </w:p>
+    <w:p>
+      <w:pPr>
+        <w:pBdr>
+          <w:top w:val="single" w:sz="4" w:space="1" w:color="auto"/>
+          <w:left w:val="single" w:sz="4" w:space="1" w:color="auto"/>
+          <w:bottom w:val="single" w:sz="4" w:space="1" w:color="auto"/>
+          <w:right w:val="single" w:sz="4" w:space="0" w:color="auto"/>
+        </w:pBdr>
+        <w:spacing w:after="160" w:line="240" w:lineRule="auto"/>
+        <w:ind w:left="0" w:firstLine="720"/>
+        <w:jc w:val="both"/>
+        <w:rPr>
+          <w:rFonts w:ascii="Segoe UI" w:hAnsi="Segoe UI" w:cs="Segoe UI"/>
+          <w:color w:val="000000"/>
+          <w:shd w:val="clear" w:color="auto" w:fill="FFFFFF"/>
+        </w:rPr>
+      </w:pPr>
+      <w:r>
+        <w:rPr>
+          <w:rFonts w:ascii="Segoe UI" w:hAnsi="Segoe UI" w:cs="Segoe UI"/>
+          <w:color w:val="000000"/>
+          <w:shd w:val="clear" w:color="auto" w:fill="FFFFFF"/>
+        </w:rPr>
+        <w:tab/>
+      </w:r>
+      <w:r>
+        <w:rPr>
+          <w:rFonts w:ascii="Segoe UI" w:hAnsi="Segoe UI" w:cs="Segoe UI"/>
+          <w:color w:val="000000"/>
+          <w:shd w:val="clear" w:color="auto" w:fill="FFFFFF"/>
+        </w:rPr>
+        <w:tab/>
+      </w:r>
+      <w:r>
+        <w:rPr>
+          <w:rFonts w:ascii="Segoe UI" w:hAnsi="Segoe UI" w:cs="Segoe UI"/>
+          <w:color w:val="000000"/>
+          <w:shd w:val="clear" w:color="auto" w:fill="FFFFFF"/>
+        </w:rPr>
+        <w:tab/>
+        <w:t>(5,'E','e@gmail.com',to_date('1976-05-02','YYYY-MM-DD'),'SDE1',3,75000),</w:t>
+      </w:r>
+    </w:p>
+    <w:p>
+      <w:pPr>
+        <w:pBdr>
+          <w:top w:val="single" w:sz="4" w:space="1" w:color="auto"/>
+          <w:left w:val="single" w:sz="4" w:space="1" w:color="auto"/>
+          <w:bottom w:val="single" w:sz="4" w:space="1" w:color="auto"/>
+          <w:right w:val="single" w:sz="4" w:space="0" w:color="auto"/>
+        </w:pBdr>
+        <w:spacing w:after="160" w:line="240" w:lineRule="auto"/>
+        <w:ind w:left="0" w:firstLine="720"/>
+        <w:jc w:val="both"/>
+        <w:rPr>
+          <w:rFonts w:ascii="Segoe UI" w:hAnsi="Segoe UI" w:cs="Segoe UI"/>
+          <w:color w:val="000000"/>
+          <w:shd w:val="clear" w:color="auto" w:fill="FFFFFF"/>
+        </w:rPr>
+      </w:pPr>
+      <w:r>
+        <w:rPr>
+          <w:rFonts w:ascii="Segoe UI" w:hAnsi="Segoe UI" w:cs="Segoe UI"/>
+          <w:color w:val="000000"/>
+          <w:shd w:val="clear" w:color="auto" w:fill="FFFFFF"/>
+        </w:rPr>
+        <w:tab/>
+      </w:r>
+      <w:r>
+        <w:rPr>
+          <w:rFonts w:ascii="Segoe UI" w:hAnsi="Segoe UI" w:cs="Segoe UI"/>
+          <w:color w:val="000000"/>
+          <w:shd w:val="clear" w:color="auto" w:fill="FFFFFF"/>
+        </w:rPr>
+        <w:tab/>
+      </w:r>
+      <w:r>
+        <w:rPr>
+          <w:rFonts w:ascii="Segoe UI" w:hAnsi="Segoe UI" w:cs="Segoe UI"/>
+          <w:color w:val="000000"/>
+          <w:shd w:val="clear" w:color="auto" w:fill="FFFFFF"/>
+        </w:rPr>
+        <w:tab/>
+        <w:t>(6,'F','f@gmail.com',to_date('1977-04-09','YYYY-MM-DD'),'SDE2',3,90000),</w:t>
+      </w:r>
+    </w:p>
+    <w:p>
+      <w:pPr>
+        <w:pBdr>
+          <w:top w:val="single" w:sz="4" w:space="1" w:color="auto"/>
+          <w:left w:val="single" w:sz="4" w:space="1" w:color="auto"/>
+          <w:bottom w:val="single" w:sz="4" w:space="1" w:color="auto"/>
+          <w:right w:val="single" w:sz="4" w:space="0" w:color="auto"/>
+        </w:pBdr>
+        <w:spacing w:after="160" w:line="240" w:lineRule="auto"/>
+        <w:ind w:left="0" w:firstLine="720"/>
+        <w:jc w:val="both"/>
+        <w:rPr>
+          <w:rFonts w:ascii="Segoe UI" w:hAnsi="Segoe UI" w:cs="Segoe UI"/>
+          <w:color w:val="000000"/>
+          <w:shd w:val="clear" w:color="auto" w:fill="FFFFFF"/>
+        </w:rPr>
+      </w:pPr>
+      <w:r>
+        <w:rPr>
+          <w:rFonts w:ascii="Segoe UI" w:hAnsi="Segoe UI" w:cs="Segoe UI"/>
+          <w:color w:val="000000"/>
+          <w:shd w:val="clear" w:color="auto" w:fill="FFFFFF"/>
+        </w:rPr>
+        <w:tab/>
+      </w:r>
+      <w:r>
+        <w:rPr>
+          <w:rFonts w:ascii="Segoe UI" w:hAnsi="Segoe UI" w:cs="Segoe UI"/>
+          <w:color w:val="000000"/>
+          <w:shd w:val="clear" w:color="auto" w:fill="FFFFFF"/>
+        </w:rPr>
+        <w:tab/>
+      </w:r>
+      <w:r>
+        <w:rPr>
+          <w:rFonts w:ascii="Segoe UI" w:hAnsi="Segoe UI" w:cs="Segoe UI"/>
+          <w:color w:val="000000"/>
+          <w:shd w:val="clear" w:color="auto" w:fill="FFFFFF"/>
+        </w:rPr>
+        <w:tab/>
+        <w:t>(7,'G','g@gmail.com',to_date('1974-07-08','YYYY-MM-DD'),'SDE1',4,75000),</w:t>
+      </w:r>
+    </w:p>
+    <w:p>
+      <w:pPr>
+        <w:pBdr>
+          <w:top w:val="single" w:sz="4" w:space="1" w:color="auto"/>
+          <w:left w:val="single" w:sz="4" w:space="1" w:color="auto"/>
+          <w:bottom w:val="single" w:sz="4" w:space="1" w:color="auto"/>
+          <w:right w:val="single" w:sz="4" w:space="0" w:color="auto"/>
+        </w:pBdr>
+        <w:spacing w:after="160" w:line="240" w:lineRule="auto"/>
+        <w:ind w:left="0" w:firstLine="720"/>
+        <w:jc w:val="both"/>
+        <w:rPr>
+          <w:rFonts w:ascii="Segoe UI" w:hAnsi="Segoe UI" w:cs="Segoe UI"/>
+          <w:color w:val="000000"/>
+          <w:shd w:val="clear" w:color="auto" w:fill="FFFFFF"/>
+        </w:rPr>
+      </w:pPr>
+      <w:r>
+        <w:rPr>
+          <w:rFonts w:ascii="Segoe UI" w:hAnsi="Segoe UI" w:cs="Segoe UI"/>
+          <w:color w:val="000000"/>
+          <w:shd w:val="clear" w:color="auto" w:fill="FFFFFF"/>
+        </w:rPr>
+        <w:tab/>
+      </w:r>
+      <w:r>
+        <w:rPr>
+          <w:rFonts w:ascii="Segoe UI" w:hAnsi="Segoe UI" w:cs="Segoe UI"/>
+          <w:color w:val="000000"/>
+          <w:shd w:val="clear" w:color="auto" w:fill="FFFFFF"/>
+        </w:rPr>
+        <w:tab/>
+      </w:r>
+      <w:r>
+        <w:rPr>
+          <w:rFonts w:ascii="Segoe UI" w:hAnsi="Segoe UI" w:cs="Segoe UI"/>
+          <w:color w:val="000000"/>
+          <w:shd w:val="clear" w:color="auto" w:fill="FFFFFF"/>
+        </w:rPr>
+        <w:tab/>
+        <w:t>(8,'H','h@gmail.com',to_date('1973-08-12','YYYY-MM-DD'),'SDE2',4,90000),</w:t>
+      </w:r>
+    </w:p>
+    <w:p>
+      <w:pPr>
+        <w:pBdr>
+          <w:top w:val="single" w:sz="4" w:space="1" w:color="auto"/>
+          <w:left w:val="single" w:sz="4" w:space="1" w:color="auto"/>
+          <w:bottom w:val="single" w:sz="4" w:space="1" w:color="auto"/>
+          <w:right w:val="single" w:sz="4" w:space="0" w:color="auto"/>
+        </w:pBdr>
+        <w:spacing w:after="160" w:line="240" w:lineRule="auto"/>
+        <w:ind w:left="0" w:firstLine="720"/>
+        <w:jc w:val="both"/>
+        <w:rPr>
+          <w:rFonts w:ascii="Segoe UI" w:hAnsi="Segoe UI" w:cs="Segoe UI"/>
+          <w:color w:val="000000"/>
+          <w:shd w:val="clear" w:color="auto" w:fill="FFFFFF"/>
+        </w:rPr>
+      </w:pPr>
+      <w:r>
+        <w:rPr>
+          <w:rFonts w:ascii="Segoe UI" w:hAnsi="Segoe UI" w:cs="Segoe UI"/>
+          <w:color w:val="000000"/>
+          <w:shd w:val="clear" w:color="auto" w:fill="FFFFFF"/>
+        </w:rPr>
+        <w:tab/>
+      </w:r>
+      <w:r>
+        <w:rPr>
+          <w:rFonts w:ascii="Segoe UI" w:hAnsi="Segoe UI" w:cs="Segoe UI"/>
+          <w:color w:val="000000"/>
+          <w:shd w:val="clear" w:color="auto" w:fill="FFFFFF"/>
+        </w:rPr>
+        <w:tab/>
+      </w:r>
+      <w:r>
+        <w:rPr>
+          <w:rFonts w:ascii="Segoe UI" w:hAnsi="Segoe UI" w:cs="Segoe UI"/>
+          <w:color w:val="000000"/>
+          <w:shd w:val="clear" w:color="auto" w:fill="FFFFFF"/>
+        </w:rPr>
+        <w:tab/>
+        <w:t>(9,'I','i@gmail.com',to_date('1976-05-02','YYYY-MM-DD'),'SDE1',5,75000),</w:t>
+      </w:r>
+    </w:p>
+    <w:p>
+      <w:pPr>
+        <w:pBdr>
+          <w:top w:val="single" w:sz="4" w:space="1" w:color="auto"/>
+          <w:left w:val="single" w:sz="4" w:space="1" w:color="auto"/>
+          <w:bottom w:val="single" w:sz="4" w:space="1" w:color="auto"/>
+          <w:right w:val="single" w:sz="4" w:space="0" w:color="auto"/>
+        </w:pBdr>
+        <w:spacing w:after="160" w:line="240" w:lineRule="auto"/>
+        <w:ind w:left="0" w:firstLine="720"/>
+        <w:jc w:val="both"/>
+        <w:rPr>
+          <w:rFonts w:ascii="Segoe UI" w:hAnsi="Segoe UI" w:cs="Segoe UI"/>
+          <w:color w:val="000000"/>
+          <w:shd w:val="clear" w:color="auto" w:fill="FFFFFF"/>
+        </w:rPr>
+      </w:pPr>
+      <w:r>
+        <w:rPr>
+          <w:rFonts w:ascii="Segoe UI" w:hAnsi="Segoe UI" w:cs="Segoe UI"/>
+          <w:color w:val="000000"/>
+          <w:shd w:val="clear" w:color="auto" w:fill="FFFFFF"/>
+        </w:rPr>
+        <w:tab/>
+      </w:r>
+      <w:r>
+        <w:rPr>
+          <w:rFonts w:ascii="Segoe UI" w:hAnsi="Segoe UI" w:cs="Segoe UI"/>
+          <w:color w:val="000000"/>
+          <w:shd w:val="clear" w:color="auto" w:fill="FFFFFF"/>
+        </w:rPr>
+        <w:tab/>
+      </w:r>
+      <w:r>
+        <w:rPr>
+          <w:rFonts w:ascii="Segoe UI" w:hAnsi="Segoe UI" w:cs="Segoe UI"/>
+          <w:color w:val="000000"/>
+          <w:shd w:val="clear" w:color="auto" w:fill="FFFFFF"/>
+        </w:rPr>
+        <w:tab/>
+        <w:t>(10,'J','j@gmail.com',to_date('1977-04-09','YYYY-MM-DD'),'SDE2',5,90000),</w:t>
+      </w:r>
+    </w:p>
+    <w:p>
+      <w:pPr>
+        <w:pBdr>
+          <w:top w:val="single" w:sz="4" w:space="1" w:color="auto"/>
+          <w:left w:val="single" w:sz="4" w:space="1" w:color="auto"/>
+          <w:bottom w:val="single" w:sz="4" w:space="1" w:color="auto"/>
+          <w:right w:val="single" w:sz="4" w:space="0" w:color="auto"/>
+        </w:pBdr>
+        <w:spacing w:after="160" w:line="240" w:lineRule="auto"/>
+        <w:ind w:left="0" w:firstLine="720"/>
+        <w:jc w:val="both"/>
+        <w:rPr>
+          <w:rFonts w:ascii="Segoe UI" w:hAnsi="Segoe UI" w:cs="Segoe UI"/>
+          <w:color w:val="000000"/>
+          <w:shd w:val="clear" w:color="auto" w:fill="FFFFFF"/>
+        </w:rPr>
+      </w:pPr>
+      <w:r>
+        <w:rPr>
+          <w:rFonts w:ascii="Segoe UI" w:hAnsi="Segoe UI" w:cs="Segoe UI"/>
+          <w:color w:val="000000"/>
+          <w:shd w:val="clear" w:color="auto" w:fill="FFFFFF"/>
+        </w:rPr>
+        <w:tab/>
+      </w:r>
+      <w:r>
+        <w:rPr>
+          <w:rFonts w:ascii="Segoe UI" w:hAnsi="Segoe UI" w:cs="Segoe UI"/>
+          <w:color w:val="000000"/>
+          <w:shd w:val="clear" w:color="auto" w:fill="FFFFFF"/>
+        </w:rPr>
+        <w:tab/>
+      </w:r>
+      <w:r>
+        <w:rPr>
+          <w:rFonts w:ascii="Segoe UI" w:hAnsi="Segoe UI" w:cs="Segoe UI"/>
+          <w:color w:val="000000"/>
+          <w:shd w:val="clear" w:color="auto" w:fill="FFFFFF"/>
+        </w:rPr>
+        <w:tab/>
+        <w:t>(11,'K','k@gmail.com',to_date('1974-07-08','YYYY-MM-DD'),'SDE1',6,75000),</w:t>
+      </w:r>
+    </w:p>
+    <w:p>
+      <w:pPr>
+        <w:pBdr>
+          <w:top w:val="single" w:sz="4" w:space="1" w:color="auto"/>
+          <w:left w:val="single" w:sz="4" w:space="1" w:color="auto"/>
+          <w:bottom w:val="single" w:sz="4" w:space="1" w:color="auto"/>
+          <w:right w:val="single" w:sz="4" w:space="0" w:color="auto"/>
+        </w:pBdr>
+        <w:spacing w:after="160" w:line="240" w:lineRule="auto"/>
+        <w:ind w:left="0" w:firstLine="720"/>
+        <w:jc w:val="both"/>
+        <w:rPr>
+          <w:rFonts w:ascii="Segoe UI" w:hAnsi="Segoe UI" w:cs="Segoe UI"/>
+          <w:color w:val="000000"/>
+          <w:shd w:val="clear" w:color="auto" w:fill="FFFFFF"/>
+        </w:rPr>
+      </w:pPr>
+      <w:r>
+        <w:rPr>
+          <w:rFonts w:ascii="Segoe UI" w:hAnsi="Segoe UI" w:cs="Segoe UI"/>
+          <w:color w:val="000000"/>
+          <w:shd w:val="clear" w:color="auto" w:fill="FFFFFF"/>
+        </w:rPr>
+        <w:tab/>
+      </w:r>
+      <w:r>
+        <w:rPr>
+          <w:rFonts w:ascii="Segoe UI" w:hAnsi="Segoe UI" w:cs="Segoe UI"/>
+          <w:color w:val="000000"/>
+          <w:shd w:val="clear" w:color="auto" w:fill="FFFFFF"/>
+        </w:rPr>
+        <w:tab/>
+      </w:r>
+      <w:r>
+        <w:rPr>
+          <w:rFonts w:ascii="Segoe UI" w:hAnsi="Segoe UI" w:cs="Segoe UI"/>
+          <w:color w:val="000000"/>
+          <w:shd w:val="clear" w:color="auto" w:fill="FFFFFF"/>
+        </w:rPr>
+        <w:tab/>
+        <w:t>(12,'L','l@gmail.com',to_date('1973-08-12','YYYY-MM-DD'),'SDE2',6,90000),</w:t>
+      </w:r>
+    </w:p>
+    <w:p>
+      <w:pPr>
+        <w:pBdr>
+          <w:top w:val="single" w:sz="4" w:space="1" w:color="auto"/>
+          <w:left w:val="single" w:sz="4" w:space="1" w:color="auto"/>
+          <w:bottom w:val="single" w:sz="4" w:space="1" w:color="auto"/>
+          <w:right w:val="single" w:sz="4" w:space="0" w:color="auto"/>
+        </w:pBdr>
+        <w:spacing w:after="160" w:line="240" w:lineRule="auto"/>
+        <w:ind w:left="0" w:firstLine="720"/>
+        <w:jc w:val="both"/>
+        <w:rPr>
+          <w:rFonts w:ascii="Segoe UI" w:hAnsi="Segoe UI" w:cs="Segoe UI"/>
+          <w:color w:val="000000"/>
+          <w:shd w:val="clear" w:color="auto" w:fill="FFFFFF"/>
+        </w:rPr>
+      </w:pPr>
+      <w:r>
+        <w:rPr>
+          <w:rFonts w:ascii="Segoe UI" w:hAnsi="Segoe UI" w:cs="Segoe UI"/>
+          <w:color w:val="000000"/>
+          <w:shd w:val="clear" w:color="auto" w:fill="FFFFFF"/>
+        </w:rPr>
+        <w:tab/>
+      </w:r>
+      <w:r>
+        <w:rPr>
+          <w:rFonts w:ascii="Segoe UI" w:hAnsi="Segoe UI" w:cs="Segoe UI"/>
+          <w:color w:val="000000"/>
+          <w:shd w:val="clear" w:color="auto" w:fill="FFFFFF"/>
+        </w:rPr>
+        <w:tab/>
+      </w:r>
+      <w:r>
+        <w:rPr>
+          <w:rFonts w:ascii="Segoe UI" w:hAnsi="Segoe UI" w:cs="Segoe UI"/>
+          <w:color w:val="000000"/>
+          <w:shd w:val="clear" w:color="auto" w:fill="FFFFFF"/>
+        </w:rPr>
+        <w:tab/>
+        <w:t>(13,'M','m@gmail.com',to_date('1976-05-02','YYYY-MM-DD'),'SDE1',7,75000),</w:t>
+      </w:r>
+    </w:p>
+    <w:p>
+      <w:pPr>
+        <w:pBdr>
+          <w:top w:val="single" w:sz="4" w:space="1" w:color="auto"/>
+          <w:left w:val="single" w:sz="4" w:space="1" w:color="auto"/>
+          <w:bottom w:val="single" w:sz="4" w:space="1" w:color="auto"/>
+          <w:right w:val="single" w:sz="4" w:space="0" w:color="auto"/>
+        </w:pBdr>
+        <w:spacing w:after="160" w:line="240" w:lineRule="auto"/>
+        <w:ind w:left="0" w:firstLine="720"/>
+        <w:jc w:val="both"/>
+        <w:rPr>
+          <w:rFonts w:ascii="Segoe UI" w:hAnsi="Segoe UI" w:cs="Segoe UI"/>
+          <w:color w:val="000000"/>
+          <w:shd w:val="clear" w:color="auto" w:fill="FFFFFF"/>
+        </w:rPr>
+      </w:pPr>
+      <w:r>
+        <w:rPr>
+          <w:rFonts w:ascii="Segoe UI" w:hAnsi="Segoe UI" w:cs="Segoe UI"/>
+          <w:color w:val="000000"/>
+          <w:shd w:val="clear" w:color="auto" w:fill="FFFFFF"/>
+        </w:rPr>
+        <w:tab/>
+      </w:r>
+      <w:r>
+        <w:rPr>
+          <w:rFonts w:ascii="Segoe UI" w:hAnsi="Segoe UI" w:cs="Segoe UI"/>
+          <w:color w:val="000000"/>
+          <w:shd w:val="clear" w:color="auto" w:fill="FFFFFF"/>
+        </w:rPr>
+        <w:tab/>
+      </w:r>
+      <w:r>
+        <w:rPr>
+          <w:rFonts w:ascii="Segoe UI" w:hAnsi="Segoe UI" w:cs="Segoe UI"/>
+          <w:color w:val="000000"/>
+          <w:shd w:val="clear" w:color="auto" w:fill="FFFFFF"/>
+        </w:rPr>
+        <w:tab/>
+        <w:t>(14,'N','n@gmail.com',to_date('1977-04-09','YYYY-MM-DD'),'SDE2',7,90000),</w:t>
+      </w:r>
+    </w:p>
+    <w:p>
+      <w:pPr>
+        <w:pBdr>
+          <w:top w:val="single" w:sz="4" w:space="1" w:color="auto"/>
+          <w:left w:val="single" w:sz="4" w:space="1" w:color="auto"/>
+          <w:bottom w:val="single" w:sz="4" w:space="1" w:color="auto"/>
+          <w:right w:val="single" w:sz="4" w:space="0" w:color="auto"/>
+        </w:pBdr>
+        <w:spacing w:after="160" w:line="240" w:lineRule="auto"/>
+        <w:ind w:left="0" w:firstLine="720"/>
+        <w:jc w:val="both"/>
+        <w:rPr>
+          <w:rFonts w:ascii="Segoe UI" w:hAnsi="Segoe UI" w:cs="Segoe UI"/>
+          <w:color w:val="000000"/>
+          <w:shd w:val="clear" w:color="auto" w:fill="FFFFFF"/>
+        </w:rPr>
+      </w:pPr>
+      <w:r>
+        <w:rPr>
+          <w:rFonts w:ascii="Segoe UI" w:hAnsi="Segoe UI" w:cs="Segoe UI"/>
+          <w:color w:val="000000"/>
+          <w:shd w:val="clear" w:color="auto" w:fill="FFFFFF"/>
+        </w:rPr>
+        <w:tab/>
+      </w:r>
+      <w:r>
+        <w:rPr>
+          <w:rFonts w:ascii="Segoe UI" w:hAnsi="Segoe UI" w:cs="Segoe UI"/>
+          <w:color w:val="000000"/>
+          <w:shd w:val="clear" w:color="auto" w:fill="FFFFFF"/>
+        </w:rPr>
+        <w:tab/>
+      </w:r>
+      <w:r>
+        <w:rPr>
+          <w:rFonts w:ascii="Segoe UI" w:hAnsi="Segoe UI" w:cs="Segoe UI"/>
+          <w:color w:val="000000"/>
+          <w:shd w:val="clear" w:color="auto" w:fill="FFFFFF"/>
+        </w:rPr>
+        <w:tab/>
+        <w:t>(15,'O','o@gmail.com',to_date('1974-07-08','YYYY-MM-DD'),'SDE1',8,75000),</w:t>
+      </w:r>
+    </w:p>
+    <w:p>
+      <w:pPr>
+        <w:pBdr>
+          <w:top w:val="single" w:sz="4" w:space="1" w:color="auto"/>
+          <w:left w:val="single" w:sz="4" w:space="1" w:color="auto"/>
+          <w:bottom w:val="single" w:sz="4" w:space="1" w:color="auto"/>
+          <w:right w:val="single" w:sz="4" w:space="0" w:color="auto"/>
+        </w:pBdr>
+        <w:spacing w:after="160" w:line="240" w:lineRule="auto"/>
+        <w:ind w:left="0" w:firstLine="720"/>
+        <w:jc w:val="both"/>
+        <w:rPr>
+          <w:rFonts w:ascii="Segoe UI" w:hAnsi="Segoe UI" w:cs="Segoe UI"/>
+          <w:color w:val="000000"/>
+          <w:shd w:val="clear" w:color="auto" w:fill="FFFFFF"/>
+        </w:rPr>
+      </w:pPr>
+      <w:r>
+        <w:rPr>
+          <w:rFonts w:ascii="Segoe UI" w:hAnsi="Segoe UI" w:cs="Segoe UI"/>
+          <w:color w:val="000000"/>
+          <w:shd w:val="clear" w:color="auto" w:fill="FFFFFF"/>
+        </w:rPr>
+        <w:tab/>
+      </w:r>
+      <w:r>
+        <w:rPr>
+          <w:rFonts w:ascii="Segoe UI" w:hAnsi="Segoe UI" w:cs="Segoe UI"/>
+          <w:color w:val="000000"/>
+          <w:shd w:val="clear" w:color="auto" w:fill="FFFFFF"/>
+        </w:rPr>
+        <w:tab/>
+      </w:r>
+      <w:r>
+        <w:rPr>
+          <w:rFonts w:ascii="Segoe UI" w:hAnsi="Segoe UI" w:cs="Segoe UI"/>
+          <w:color w:val="000000"/>
+          <w:shd w:val="clear" w:color="auto" w:fill="FFFFFF"/>
+        </w:rPr>
+        <w:tab/>
+        <w:t>(16,'P','p@gmail.com',to_date('1973-08-12','YYYY-MM-DD'),'SDE2',8,90000),</w:t>
+      </w:r>
+    </w:p>
+    <w:p>
+      <w:pPr>
+        <w:pBdr>
+          <w:top w:val="single" w:sz="4" w:space="1" w:color="auto"/>
+          <w:left w:val="single" w:sz="4" w:space="1" w:color="auto"/>
+          <w:bottom w:val="single" w:sz="4" w:space="1" w:color="auto"/>
+          <w:right w:val="single" w:sz="4" w:space="1" w:color="auto"/>
+        </w:pBdr>
+        <w:spacing w:after="160" w:line="240" w:lineRule="auto"/>
+        <w:ind w:left="0" w:firstLine="720"/>
+        <w:jc w:val="both"/>
+        <w:rPr>
+          <w:rFonts w:ascii="Segoe UI" w:hAnsi="Segoe UI" w:cs="Segoe UI"/>
+          <w:color w:val="000000"/>
+          <w:shd w:val="clear" w:color="auto" w:fill="FFFFFF"/>
+        </w:rPr>
+      </w:pPr>
+      <w:r>
+        <w:rPr>
+          <w:rFonts w:ascii="Segoe UI" w:hAnsi="Segoe UI" w:cs="Segoe UI"/>
+          <w:color w:val="000000"/>
+          <w:shd w:val="clear" w:color="auto" w:fill="FFFFFF"/>
+        </w:rPr>
+        <w:lastRenderedPageBreak/>
+        <w:tab/>
+      </w:r>
+      <w:r>
+        <w:rPr>
+          <w:rFonts w:ascii="Segoe UI" w:hAnsi="Segoe UI" w:cs="Segoe UI"/>
+          <w:color w:val="000000"/>
+          <w:shd w:val="clear" w:color="auto" w:fill="FFFFFF"/>
+        </w:rPr>
+        <w:tab/>
+      </w:r>
+      <w:r>
+        <w:rPr>
+          <w:rFonts w:ascii="Segoe UI" w:hAnsi="Segoe UI" w:cs="Segoe UI"/>
+          <w:color w:val="000000"/>
+          <w:shd w:val="clear" w:color="auto" w:fill="FFFFFF"/>
+        </w:rPr>
+        <w:tab/>
+        <w:t>(17,'Q','q@gmail.com',to_date('1976-05-02','YYYY-MM-DD'),'SDE1',9,75000),</w:t>
+      </w:r>
+    </w:p>
+    <w:p>
+      <w:pPr>
+        <w:pBdr>
+          <w:top w:val="single" w:sz="4" w:space="1" w:color="auto"/>
+          <w:left w:val="single" w:sz="4" w:space="1" w:color="auto"/>
+          <w:bottom w:val="single" w:sz="4" w:space="1" w:color="auto"/>
+          <w:right w:val="single" w:sz="4" w:space="1" w:color="auto"/>
+        </w:pBdr>
+        <w:spacing w:after="160" w:line="240" w:lineRule="auto"/>
+        <w:ind w:left="0" w:firstLine="720"/>
+        <w:jc w:val="both"/>
+        <w:rPr>
+          <w:rFonts w:ascii="Segoe UI" w:hAnsi="Segoe UI" w:cs="Segoe UI"/>
+          <w:color w:val="000000"/>
+          <w:shd w:val="clear" w:color="auto" w:fill="FFFFFF"/>
+        </w:rPr>
+      </w:pPr>
+      <w:r>
+        <w:rPr>
+          <w:rFonts w:ascii="Segoe UI" w:hAnsi="Segoe UI" w:cs="Segoe UI"/>
+          <w:color w:val="000000"/>
+          <w:shd w:val="clear" w:color="auto" w:fill="FFFFFF"/>
+        </w:rPr>
+        <w:tab/>
+      </w:r>
+      <w:r>
+        <w:rPr>
+          <w:rFonts w:ascii="Segoe UI" w:hAnsi="Segoe UI" w:cs="Segoe UI"/>
+          <w:color w:val="000000"/>
+          <w:shd w:val="clear" w:color="auto" w:fill="FFFFFF"/>
+        </w:rPr>
+        <w:tab/>
+      </w:r>
+      <w:r>
+        <w:rPr>
+          <w:rFonts w:ascii="Segoe UI" w:hAnsi="Segoe UI" w:cs="Segoe UI"/>
+          <w:color w:val="000000"/>
+          <w:shd w:val="clear" w:color="auto" w:fill="FFFFFF"/>
+        </w:rPr>
+        <w:tab/>
+        <w:t>(18,'R','r@gmail.com',to_date('1977-04-09','YYYY-MM-DD'),'SDE2',9,90000),</w:t>
+      </w:r>
+    </w:p>
+    <w:p>
+      <w:pPr>
+        <w:pBdr>
+          <w:top w:val="single" w:sz="4" w:space="1" w:color="auto"/>
+          <w:left w:val="single" w:sz="4" w:space="1" w:color="auto"/>
+          <w:bottom w:val="single" w:sz="4" w:space="1" w:color="auto"/>
+          <w:right w:val="single" w:sz="4" w:space="1" w:color="auto"/>
+        </w:pBdr>
+        <w:spacing w:after="160" w:line="240" w:lineRule="auto"/>
+        <w:ind w:left="0" w:firstLine="720"/>
+        <w:jc w:val="both"/>
+        <w:rPr>
+          <w:rFonts w:ascii="Segoe UI" w:hAnsi="Segoe UI" w:cs="Segoe UI"/>
+          <w:color w:val="000000"/>
+          <w:shd w:val="clear" w:color="auto" w:fill="FFFFFF"/>
+        </w:rPr>
+      </w:pPr>
+      <w:r>
+        <w:rPr>
+          <w:rFonts w:ascii="Segoe UI" w:hAnsi="Segoe UI" w:cs="Segoe UI"/>
+          <w:color w:val="000000"/>
+          <w:shd w:val="clear" w:color="auto" w:fill="FFFFFF"/>
+        </w:rPr>
+        <w:tab/>
+      </w:r>
+      <w:r>
+        <w:rPr>
+          <w:rFonts w:ascii="Segoe UI" w:hAnsi="Segoe UI" w:cs="Segoe UI"/>
+          <w:color w:val="000000"/>
+          <w:shd w:val="clear" w:color="auto" w:fill="FFFFFF"/>
+        </w:rPr>
+        <w:tab/>
+      </w:r>
+      <w:r>
+        <w:rPr>
+          <w:rFonts w:ascii="Segoe UI" w:hAnsi="Segoe UI" w:cs="Segoe UI"/>
+          <w:color w:val="000000"/>
+          <w:shd w:val="clear" w:color="auto" w:fill="FFFFFF"/>
+        </w:rPr>
+        <w:tab/>
+        <w:t>(19,'S','s@gmail.com',to_date('1974-07-08','YYYY-MM-DD'),'SDE1',10,75000),</w:t>
+      </w:r>
+    </w:p>
+    <w:p>
+      <w:pPr>
+        <w:pBdr>
+          <w:top w:val="single" w:sz="4" w:space="1" w:color="auto"/>
+          <w:left w:val="single" w:sz="4" w:space="1" w:color="auto"/>
+          <w:bottom w:val="single" w:sz="4" w:space="1" w:color="auto"/>
+          <w:right w:val="single" w:sz="4" w:space="1" w:color="auto"/>
+        </w:pBdr>
+        <w:spacing w:after="160" w:line="240" w:lineRule="auto"/>
+        <w:ind w:left="0" w:firstLine="720"/>
+        <w:jc w:val="both"/>
+        <w:rPr>
+          <w:rFonts w:ascii="Segoe UI" w:hAnsi="Segoe UI" w:cs="Segoe UI"/>
+          <w:color w:val="000000"/>
+          <w:shd w:val="clear" w:color="auto" w:fill="FFFFFF"/>
+        </w:rPr>
+      </w:pPr>
+      <w:r>
+        <w:rPr>
+          <w:rFonts w:ascii="Segoe UI" w:hAnsi="Segoe UI" w:cs="Segoe UI"/>
+          <w:color w:val="000000"/>
+          <w:shd w:val="clear" w:color="auto" w:fill="FFFFFF"/>
+        </w:rPr>
+        <w:tab/>
+      </w:r>
+      <w:r>
+        <w:rPr>
+          <w:rFonts w:ascii="Segoe UI" w:hAnsi="Segoe UI" w:cs="Segoe UI"/>
+          <w:color w:val="000000"/>
+          <w:shd w:val="clear" w:color="auto" w:fill="FFFFFF"/>
+        </w:rPr>
+        <w:tab/>
+      </w:r>
+      <w:r>
+        <w:rPr>
+          <w:rFonts w:ascii="Segoe UI" w:hAnsi="Segoe UI" w:cs="Segoe UI"/>
+          <w:color w:val="000000"/>
+          <w:shd w:val="clear" w:color="auto" w:fill="FFFFFF"/>
+        </w:rPr>
+        <w:tab/>
+        <w:t>(20,'T','t@gmail.com',to_date('1973-08-12','YYYY-MM-DD'),'SDE2',10,90000);</w:t>
+      </w:r>
+    </w:p>
+    <w:p>
+      <w:pPr>
+        <w:pBdr>
+          <w:top w:val="single" w:sz="4" w:space="1" w:color="auto"/>
+          <w:left w:val="single" w:sz="4" w:space="1" w:color="auto"/>
+          <w:bottom w:val="single" w:sz="4" w:space="1" w:color="auto"/>
+          <w:right w:val="single" w:sz="4" w:space="1" w:color="auto"/>
+        </w:pBdr>
+        <w:spacing w:after="160" w:line="240" w:lineRule="auto"/>
+        <w:ind w:left="0" w:firstLine="720"/>
+        <w:jc w:val="both"/>
+        <w:rPr>
+          <w:rFonts w:ascii="Segoe UI" w:hAnsi="Segoe UI" w:cs="Segoe UI"/>
+          <w:color w:val="000000"/>
+          <w:shd w:val="clear" w:color="auto" w:fill="FFFFFF"/>
+        </w:rPr>
+      </w:pPr>
+    </w:p>
+    <w:p>
+      <w:pPr>
+        <w:pBdr>
+          <w:top w:val="single" w:sz="4" w:space="1" w:color="auto"/>
+          <w:left w:val="single" w:sz="4" w:space="1" w:color="auto"/>
+          <w:bottom w:val="single" w:sz="4" w:space="1" w:color="auto"/>
+          <w:right w:val="single" w:sz="4" w:space="1" w:color="auto"/>
+        </w:pBdr>
+        <w:spacing w:after="160" w:line="240" w:lineRule="auto"/>
+        <w:ind w:left="0" w:firstLine="720"/>
+        <w:jc w:val="both"/>
+        <w:rPr>
+          <w:rFonts w:ascii="Segoe UI" w:hAnsi="Segoe UI" w:cs="Segoe UI"/>
+          <w:color w:val="000000"/>
+          <w:shd w:val="clear" w:color="auto" w:fill="FFFFFF"/>
+        </w:rPr>
+      </w:pPr>
+    </w:p>
+    <w:p>
+      <w:pPr>
+        <w:pBdr>
+          <w:top w:val="single" w:sz="4" w:space="1" w:color="auto"/>
+          <w:left w:val="single" w:sz="4" w:space="1" w:color="auto"/>
+          <w:bottom w:val="single" w:sz="4" w:space="1" w:color="auto"/>
+          <w:right w:val="single" w:sz="4" w:space="1" w:color="auto"/>
+        </w:pBdr>
+        <w:spacing w:after="160" w:line="240" w:lineRule="auto"/>
+        <w:ind w:left="0" w:firstLine="0"/>
+        <w:jc w:val="both"/>
+        <w:rPr>
+          <w:rFonts w:ascii="Segoe UI" w:hAnsi="Segoe UI" w:cs="Segoe UI"/>
+          <w:color w:val="000000"/>
+          <w:shd w:val="clear" w:color="auto" w:fill="FFFFFF"/>
+        </w:rPr>
+      </w:pPr>
+      <w:r>
+        <w:rPr>
+          <w:rFonts w:ascii="Segoe UI" w:hAnsi="Segoe UI" w:cs="Segoe UI"/>
+          <w:color w:val="000000"/>
+          <w:shd w:val="clear" w:color="auto" w:fill="FFFFFF"/>
+        </w:rPr>
+        <w:t xml:space="preserve">SELECT *from emp_table </w:t>
+      </w:r>
+      <w:r>
+        <w:rPr>
+          <w:rFonts w:ascii="Segoe UI" w:hAnsi="Segoe UI" w:cs="Segoe UI"/>
+          <w:color w:val="000000"/>
+          <w:shd w:val="clear" w:color="auto" w:fill="FFFFFF"/>
+        </w:rPr>
+        <w:t>;</w:t>
+      </w:r>
+    </w:p>
+    <w:p>
+      <w:pPr>
+        <w:pStyle w:val="ListParagraph"/>
+        <w:ind w:left="-90" w:firstLine="0"/>
+        <w:rPr>
+          <w:rFonts w:ascii="Segoe UI" w:hAnsi="Segoe UI" w:cs="Segoe UI"/>
+          <w:spacing w:val="3"/>
+        </w:rPr>
+      </w:pPr>
+    </w:p>
+    <w:p>
+      <w:pPr>
+        <w:ind w:left="-90" w:firstLine="0"/>
+        <w:rPr>
+          <w:rFonts w:ascii="Segoe UI" w:hAnsi="Segoe UI" w:cs="Segoe UI"/>
+        </w:rPr>
+      </w:pPr>
+      <w:r>
+        <w:rPr>
+          <w:noProof/>
+          <w:lang w:val="en-IN" w:eastAsia="en-IN"/>
+        </w:rPr>
+        <w:drawing>
+          <wp:inline distT="0" distB="0" distL="0" distR="0" wp14:anchorId="703F4A62" wp14:editId="459FDE41">
+            <wp:extent cx="5732145" cy="4693920"/>
+            <wp:effectExtent l="0" t="0" r="1905" b="0"/>
+            <wp:docPr id="13" name="Picture 13"/>
+            <wp:cNvGraphicFramePr>
+              <a:graphicFrameLocks xmlns:a="http://schemas.openxmlformats.org/drawingml/2006/main" noChangeAspect="1"/>
+            </wp:cNvGraphicFramePr>
+            <a:graphic xmlns:a="http://schemas.openxmlformats.org/drawingml/2006/main">
+              <a:graphicData uri="http://schemas.openxmlformats.org/drawingml/2006/picture">
+                <pic:pic xmlns:pic="http://schemas.openxmlformats.org/drawingml/2006/picture">
+                  <pic:nvPicPr>
+                    <pic:cNvPr id="1" name=""/>
+                    <pic:cNvPicPr/>
+                  </pic:nvPicPr>
+                  <pic:blipFill>
+                    <a:blip r:embed="rId10"/>
+                    <a:stretch>
+                      <a:fillRect/>
+                    </a:stretch>
+                  </pic:blipFill>
+                  <pic:spPr>
+                    <a:xfrm>
+                      <a:off x="0" y="0"/>
+                      <a:ext cx="5732145" cy="4693920"/>
+                    </a:xfrm>
+                    <a:prstGeom prst="rect">
+                      <a:avLst/>
+                    </a:prstGeom>
+                  </pic:spPr>
+                </pic:pic>
+              </a:graphicData>
+            </a:graphic>
+          </wp:inline>
+        </w:drawing>
+      </w:r>
+    </w:p>
+    <w:p>
+      <w:pPr>
+        <w:ind w:left="-90" w:firstLine="0"/>
+        <w:rPr>
+          <w:rFonts w:ascii="Segoe UI" w:hAnsi="Segoe UI" w:cs="Segoe UI"/>
+        </w:rPr>
+      </w:pPr>
+    </w:p>
+    <w:p>
+      <w:pPr>
+        <w:ind w:left="-90" w:firstLine="0"/>
+        <w:rPr>
+          <w:rFonts w:ascii="Segoe UI" w:hAnsi="Segoe UI" w:cs="Segoe UI"/>
+        </w:rPr>
+      </w:pPr>
+    </w:p>
+    <w:p>
+      <w:pPr>
+        <w:ind w:left="-90" w:firstLine="0"/>
+        <w:rPr>
+          <w:rFonts w:ascii="Segoe UI" w:hAnsi="Segoe UI" w:cs="Segoe UI"/>
+        </w:rPr>
+      </w:pPr>
+    </w:p>
+    <w:p>
+      <w:pPr>
+        <w:pStyle w:val="ListParagraph"/>
+        <w:numPr>
+          <w:ilvl w:val="0"/>
+          <w:numId w:val="50"/>
+        </w:numPr>
+        <w:spacing w:after="160" w:line="259" w:lineRule="auto"/>
+        <w:ind w:left="-90" w:firstLine="0"/>
+        <w:rPr>
+          <w:rFonts w:ascii="Segoe UI" w:hAnsi="Segoe UI" w:cs="Segoe UI"/>
+          <w:b/>
+        </w:rPr>
+      </w:pPr>
+      <w:r>
+        <w:rPr>
+          <w:rFonts w:ascii="Segoe UI" w:hAnsi="Segoe UI" w:cs="Segoe UI"/>
+          <w:b/>
+          <w:color w:val="3C4043"/>
+          <w:spacing w:val="3"/>
+        </w:rPr>
+        <w:lastRenderedPageBreak/>
+        <w:t>Create another table DEPARTMENT, such that deptid, name, location, empid are its fields.</w:t>
+      </w:r>
+    </w:p>
+    <w:p>
+      <w:pPr>
+        <w:pStyle w:val="ListParagraph"/>
+        <w:ind w:left="-90" w:firstLine="0"/>
+        <w:rPr>
+          <w:rFonts w:ascii="Segoe UI" w:hAnsi="Segoe UI" w:cs="Segoe UI"/>
+          <w:color w:val="3C4043"/>
+          <w:spacing w:val="3"/>
+        </w:rPr>
+      </w:pPr>
+    </w:p>
+    <w:p>
+      <w:pPr>
+        <w:pBdr>
+          <w:top w:val="single" w:sz="4" w:space="1" w:color="auto"/>
+          <w:left w:val="single" w:sz="4" w:space="1" w:color="auto"/>
+          <w:bottom w:val="single" w:sz="4" w:space="1" w:color="auto"/>
+          <w:right w:val="single" w:sz="4" w:space="1" w:color="auto"/>
+        </w:pBdr>
+        <w:spacing w:after="160" w:line="240" w:lineRule="auto"/>
+        <w:ind w:left="0" w:firstLine="720"/>
+        <w:jc w:val="both"/>
+        <w:rPr>
+          <w:rFonts w:ascii="Segoe UI" w:hAnsi="Segoe UI" w:cs="Segoe UI"/>
+          <w:color w:val="000000"/>
+          <w:shd w:val="clear" w:color="auto" w:fill="FFFFFF"/>
+        </w:rPr>
+      </w:pPr>
+      <w:r>
+        <w:rPr>
+          <w:rFonts w:ascii="Segoe UI" w:hAnsi="Segoe UI" w:cs="Segoe UI"/>
+          <w:color w:val="000000"/>
+          <w:shd w:val="clear" w:color="auto" w:fill="FFFFFF"/>
+        </w:rPr>
+        <w:t>CREATE TABLE dept_table (dept_id INT, d_nam</w:t>
+      </w:r>
+      <w:r>
+        <w:rPr>
+          <w:rFonts w:ascii="Segoe UI" w:hAnsi="Segoe UI" w:cs="Segoe UI"/>
+          <w:color w:val="000000"/>
+          <w:shd w:val="clear" w:color="auto" w:fill="FFFFFF"/>
+        </w:rPr>
+        <w:t>e Varchar(30), loc Varchar(20))</w:t>
+      </w:r>
+    </w:p>
+    <w:p>
+      <w:pPr>
+        <w:pStyle w:val="ListParagraph"/>
+        <w:ind w:left="-90" w:firstLine="0"/>
+        <w:rPr>
+          <w:rFonts w:ascii="Segoe UI" w:hAnsi="Segoe UI" w:cs="Segoe UI"/>
+          <w:color w:val="3C4043"/>
+          <w:spacing w:val="3"/>
+        </w:rPr>
+      </w:pPr>
+    </w:p>
+    <w:p>
+      <w:pPr>
+        <w:pStyle w:val="ListParagraph"/>
+        <w:ind w:left="-90" w:firstLine="0"/>
+        <w:rPr>
+          <w:rFonts w:ascii="Segoe UI" w:hAnsi="Segoe UI" w:cs="Segoe UI"/>
+        </w:rPr>
+      </w:pPr>
+    </w:p>
+    <w:p>
+      <w:pPr>
+        <w:pStyle w:val="ListParagraph"/>
+        <w:ind w:left="-90" w:firstLine="0"/>
+        <w:rPr>
+          <w:rFonts w:ascii="Segoe UI" w:hAnsi="Segoe UI" w:cs="Segoe UI"/>
+        </w:rPr>
+      </w:pPr>
+    </w:p>
+    <w:p>
+      <w:pPr>
+        <w:pStyle w:val="ListParagraph"/>
+        <w:numPr>
+          <w:ilvl w:val="0"/>
+          <w:numId w:val="50"/>
+        </w:numPr>
+        <w:spacing w:after="160" w:line="259" w:lineRule="auto"/>
+        <w:ind w:left="-90" w:firstLine="0"/>
+        <w:rPr>
+          <w:rFonts w:ascii="Segoe UI" w:hAnsi="Segoe UI" w:cs="Segoe UI"/>
+          <w:b/>
+        </w:rPr>
+      </w:pPr>
+      <w:r>
+        <w:rPr>
+          <w:rFonts w:ascii="Segoe UI" w:hAnsi="Segoe UI" w:cs="Segoe UI"/>
+          <w:b/>
+          <w:color w:val="3C4043"/>
+          <w:spacing w:val="3"/>
+        </w:rPr>
+        <w:t>Insert 10 records to the table.</w:t>
+      </w:r>
+    </w:p>
+    <w:p>
+      <w:pPr>
+        <w:pBdr>
+          <w:top w:val="single" w:sz="4" w:space="1" w:color="auto"/>
+          <w:left w:val="single" w:sz="4" w:space="1" w:color="auto"/>
+          <w:bottom w:val="single" w:sz="4" w:space="1" w:color="auto"/>
+          <w:right w:val="single" w:sz="4" w:space="1" w:color="auto"/>
+        </w:pBdr>
+        <w:spacing w:after="160" w:line="240" w:lineRule="auto"/>
+        <w:ind w:left="0" w:firstLine="720"/>
+        <w:jc w:val="both"/>
+        <w:rPr>
+          <w:rFonts w:ascii="Segoe UI" w:hAnsi="Segoe UI" w:cs="Segoe UI"/>
+          <w:color w:val="000000"/>
+          <w:shd w:val="clear" w:color="auto" w:fill="FFFFFF"/>
+        </w:rPr>
+      </w:pPr>
+      <w:r>
+        <w:rPr>
+          <w:rFonts w:ascii="Segoe UI" w:hAnsi="Segoe UI" w:cs="Segoe UI"/>
+          <w:color w:val="000000"/>
+          <w:shd w:val="clear" w:color="auto" w:fill="FFFFFF"/>
+        </w:rPr>
+        <w:t>INSERT INTO dept_table (dept_id, d_name,loc) VALUES</w:t>
+      </w:r>
+    </w:p>
+    <w:p>
+      <w:pPr>
+        <w:pBdr>
+          <w:top w:val="single" w:sz="4" w:space="1" w:color="auto"/>
+          <w:left w:val="single" w:sz="4" w:space="1" w:color="auto"/>
+          <w:bottom w:val="single" w:sz="4" w:space="1" w:color="auto"/>
+          <w:right w:val="single" w:sz="4" w:space="1" w:color="auto"/>
+        </w:pBdr>
+        <w:spacing w:after="160" w:line="240" w:lineRule="auto"/>
+        <w:ind w:left="0" w:firstLine="720"/>
+        <w:jc w:val="both"/>
+        <w:rPr>
+          <w:rFonts w:ascii="Segoe UI" w:hAnsi="Segoe UI" w:cs="Segoe UI"/>
+          <w:color w:val="000000"/>
+          <w:shd w:val="clear" w:color="auto" w:fill="FFFFFF"/>
+        </w:rPr>
+      </w:pPr>
+      <w:r>
+        <w:rPr>
+          <w:rFonts w:ascii="Segoe UI" w:hAnsi="Segoe UI" w:cs="Segoe UI"/>
+          <w:color w:val="000000"/>
+          <w:shd w:val="clear" w:color="auto" w:fill="FFFFFF"/>
+        </w:rPr>
+        <w:t>(1,'Dep1','DELHI'),</w:t>
+      </w:r>
+    </w:p>
+    <w:p>
+      <w:pPr>
+        <w:pBdr>
+          <w:top w:val="single" w:sz="4" w:space="1" w:color="auto"/>
+          <w:left w:val="single" w:sz="4" w:space="1" w:color="auto"/>
+          <w:bottom w:val="single" w:sz="4" w:space="1" w:color="auto"/>
+          <w:right w:val="single" w:sz="4" w:space="1" w:color="auto"/>
+        </w:pBdr>
+        <w:spacing w:after="160" w:line="240" w:lineRule="auto"/>
+        <w:ind w:left="0" w:firstLine="720"/>
+        <w:jc w:val="both"/>
+        <w:rPr>
+          <w:rFonts w:ascii="Segoe UI" w:hAnsi="Segoe UI" w:cs="Segoe UI"/>
+          <w:color w:val="000000"/>
+          <w:shd w:val="clear" w:color="auto" w:fill="FFFFFF"/>
+        </w:rPr>
+      </w:pPr>
+      <w:r>
+        <w:rPr>
+          <w:rFonts w:ascii="Segoe UI" w:hAnsi="Segoe UI" w:cs="Segoe UI"/>
+          <w:color w:val="000000"/>
+          <w:shd w:val="clear" w:color="auto" w:fill="FFFFFF"/>
+        </w:rPr>
+        <w:t>(2,'Dep2','MUMBAI'),</w:t>
+      </w:r>
+    </w:p>
+    <w:p>
+      <w:pPr>
+        <w:pBdr>
+          <w:top w:val="single" w:sz="4" w:space="1" w:color="auto"/>
+          <w:left w:val="single" w:sz="4" w:space="1" w:color="auto"/>
+          <w:bottom w:val="single" w:sz="4" w:space="1" w:color="auto"/>
+          <w:right w:val="single" w:sz="4" w:space="1" w:color="auto"/>
+        </w:pBdr>
+        <w:spacing w:after="160" w:line="240" w:lineRule="auto"/>
+        <w:ind w:left="0" w:firstLine="720"/>
+        <w:jc w:val="both"/>
+        <w:rPr>
+          <w:rFonts w:ascii="Segoe UI" w:hAnsi="Segoe UI" w:cs="Segoe UI"/>
+          <w:color w:val="000000"/>
+          <w:shd w:val="clear" w:color="auto" w:fill="FFFFFF"/>
+        </w:rPr>
+      </w:pPr>
+      <w:r>
+        <w:rPr>
+          <w:rFonts w:ascii="Segoe UI" w:hAnsi="Segoe UI" w:cs="Segoe UI"/>
+          <w:color w:val="000000"/>
+          <w:shd w:val="clear" w:color="auto" w:fill="FFFFFF"/>
+        </w:rPr>
+        <w:t>(3,'Dep3','DELHI'),</w:t>
+      </w:r>
+    </w:p>
+    <w:p>
+      <w:pPr>
+        <w:pBdr>
+          <w:top w:val="single" w:sz="4" w:space="1" w:color="auto"/>
+          <w:left w:val="single" w:sz="4" w:space="1" w:color="auto"/>
+          <w:bottom w:val="single" w:sz="4" w:space="1" w:color="auto"/>
+          <w:right w:val="single" w:sz="4" w:space="1" w:color="auto"/>
+        </w:pBdr>
+        <w:spacing w:after="160" w:line="240" w:lineRule="auto"/>
+        <w:ind w:left="0" w:firstLine="720"/>
+        <w:jc w:val="both"/>
+        <w:rPr>
+          <w:rFonts w:ascii="Segoe UI" w:hAnsi="Segoe UI" w:cs="Segoe UI"/>
+          <w:color w:val="000000"/>
+          <w:shd w:val="clear" w:color="auto" w:fill="FFFFFF"/>
+        </w:rPr>
+      </w:pPr>
+      <w:r>
+        <w:rPr>
+          <w:rFonts w:ascii="Segoe UI" w:hAnsi="Segoe UI" w:cs="Segoe UI"/>
+          <w:color w:val="000000"/>
+          <w:shd w:val="clear" w:color="auto" w:fill="FFFFFF"/>
+        </w:rPr>
+        <w:t>(4,'Dep4','MUMBAI'),</w:t>
+      </w:r>
+    </w:p>
+    <w:p>
+      <w:pPr>
+        <w:pBdr>
+          <w:top w:val="single" w:sz="4" w:space="1" w:color="auto"/>
+          <w:left w:val="single" w:sz="4" w:space="1" w:color="auto"/>
+          <w:bottom w:val="single" w:sz="4" w:space="1" w:color="auto"/>
+          <w:right w:val="single" w:sz="4" w:space="1" w:color="auto"/>
+        </w:pBdr>
+        <w:spacing w:after="160" w:line="240" w:lineRule="auto"/>
+        <w:ind w:left="0" w:firstLine="720"/>
+        <w:jc w:val="both"/>
+        <w:rPr>
+          <w:rFonts w:ascii="Segoe UI" w:hAnsi="Segoe UI" w:cs="Segoe UI"/>
+          <w:color w:val="000000"/>
+          <w:shd w:val="clear" w:color="auto" w:fill="FFFFFF"/>
+        </w:rPr>
+      </w:pPr>
+      <w:r>
+        <w:rPr>
+          <w:rFonts w:ascii="Segoe UI" w:hAnsi="Segoe UI" w:cs="Segoe UI"/>
+          <w:color w:val="000000"/>
+          <w:shd w:val="clear" w:color="auto" w:fill="FFFFFF"/>
+        </w:rPr>
+        <w:t>(5,'Dep5','MUMBAI'),</w:t>
+      </w:r>
+    </w:p>
+    <w:p>
+      <w:pPr>
+        <w:pBdr>
+          <w:top w:val="single" w:sz="4" w:space="1" w:color="auto"/>
+          <w:left w:val="single" w:sz="4" w:space="1" w:color="auto"/>
+          <w:bottom w:val="single" w:sz="4" w:space="1" w:color="auto"/>
+          <w:right w:val="single" w:sz="4" w:space="1" w:color="auto"/>
+        </w:pBdr>
+        <w:spacing w:after="160" w:line="240" w:lineRule="auto"/>
+        <w:ind w:left="0" w:firstLine="720"/>
+        <w:jc w:val="both"/>
+        <w:rPr>
+          <w:rFonts w:ascii="Segoe UI" w:hAnsi="Segoe UI" w:cs="Segoe UI"/>
+          <w:color w:val="000000"/>
+          <w:shd w:val="clear" w:color="auto" w:fill="FFFFFF"/>
+        </w:rPr>
+      </w:pPr>
+      <w:r>
+        <w:rPr>
+          <w:rFonts w:ascii="Segoe UI" w:hAnsi="Segoe UI" w:cs="Segoe UI"/>
+          <w:color w:val="000000"/>
+          <w:shd w:val="clear" w:color="auto" w:fill="FFFFFF"/>
+        </w:rPr>
+        <w:t>(6,'Dep6','DELHI'),</w:t>
+      </w:r>
+    </w:p>
+    <w:p>
+      <w:pPr>
+        <w:pBdr>
+          <w:top w:val="single" w:sz="4" w:space="1" w:color="auto"/>
+          <w:left w:val="single" w:sz="4" w:space="1" w:color="auto"/>
+          <w:bottom w:val="single" w:sz="4" w:space="1" w:color="auto"/>
+          <w:right w:val="single" w:sz="4" w:space="1" w:color="auto"/>
+        </w:pBdr>
+        <w:spacing w:after="160" w:line="240" w:lineRule="auto"/>
+        <w:ind w:left="0" w:firstLine="720"/>
+        <w:jc w:val="both"/>
+        <w:rPr>
+          <w:rFonts w:ascii="Segoe UI" w:hAnsi="Segoe UI" w:cs="Segoe UI"/>
+          <w:color w:val="000000"/>
+          <w:shd w:val="clear" w:color="auto" w:fill="FFFFFF"/>
+        </w:rPr>
+      </w:pPr>
+      <w:r>
+        <w:rPr>
+          <w:rFonts w:ascii="Segoe UI" w:hAnsi="Segoe UI" w:cs="Segoe UI"/>
+          <w:color w:val="000000"/>
+          <w:shd w:val="clear" w:color="auto" w:fill="FFFFFF"/>
+        </w:rPr>
+        <w:t>(7,'Dep7','BANGALORE'),</w:t>
+      </w:r>
+    </w:p>
+    <w:p>
+      <w:pPr>
+        <w:pBdr>
+          <w:top w:val="single" w:sz="4" w:space="1" w:color="auto"/>
+          <w:left w:val="single" w:sz="4" w:space="1" w:color="auto"/>
+          <w:bottom w:val="single" w:sz="4" w:space="1" w:color="auto"/>
+          <w:right w:val="single" w:sz="4" w:space="1" w:color="auto"/>
+        </w:pBdr>
+        <w:spacing w:after="160" w:line="240" w:lineRule="auto"/>
+        <w:ind w:left="0" w:firstLine="720"/>
+        <w:jc w:val="both"/>
+        <w:rPr>
+          <w:rFonts w:ascii="Segoe UI" w:hAnsi="Segoe UI" w:cs="Segoe UI"/>
+          <w:color w:val="000000"/>
+          <w:shd w:val="clear" w:color="auto" w:fill="FFFFFF"/>
+        </w:rPr>
+      </w:pPr>
+      <w:r>
+        <w:rPr>
+          <w:rFonts w:ascii="Segoe UI" w:hAnsi="Segoe UI" w:cs="Segoe UI"/>
+          <w:color w:val="000000"/>
+          <w:shd w:val="clear" w:color="auto" w:fill="FFFFFF"/>
+        </w:rPr>
+        <w:t>(8,'Dep8','DELHI'),</w:t>
+      </w:r>
+    </w:p>
+    <w:p>
+      <w:pPr>
+        <w:pBdr>
+          <w:top w:val="single" w:sz="4" w:space="1" w:color="auto"/>
+          <w:left w:val="single" w:sz="4" w:space="1" w:color="auto"/>
+          <w:bottom w:val="single" w:sz="4" w:space="1" w:color="auto"/>
+          <w:right w:val="single" w:sz="4" w:space="1" w:color="auto"/>
+        </w:pBdr>
+        <w:spacing w:after="160" w:line="240" w:lineRule="auto"/>
+        <w:ind w:left="0" w:firstLine="720"/>
+        <w:jc w:val="both"/>
+        <w:rPr>
+          <w:rFonts w:ascii="Segoe UI" w:hAnsi="Segoe UI" w:cs="Segoe UI"/>
+          <w:color w:val="000000"/>
+          <w:shd w:val="clear" w:color="auto" w:fill="FFFFFF"/>
+        </w:rPr>
+      </w:pPr>
+      <w:r>
+        <w:rPr>
+          <w:rFonts w:ascii="Segoe UI" w:hAnsi="Segoe UI" w:cs="Segoe UI"/>
+          <w:color w:val="000000"/>
+          <w:shd w:val="clear" w:color="auto" w:fill="FFFFFF"/>
+        </w:rPr>
+        <w:t>(9,'Dep9','BANGALORE'),</w:t>
+      </w:r>
+    </w:p>
+    <w:p>
+      <w:pPr>
+        <w:pBdr>
+          <w:top w:val="single" w:sz="4" w:space="1" w:color="auto"/>
+          <w:left w:val="single" w:sz="4" w:space="1" w:color="auto"/>
+          <w:bottom w:val="single" w:sz="4" w:space="1" w:color="auto"/>
+          <w:right w:val="single" w:sz="4" w:space="1" w:color="auto"/>
+        </w:pBdr>
+        <w:spacing w:after="160" w:line="240" w:lineRule="auto"/>
+        <w:ind w:left="0" w:firstLine="720"/>
+        <w:jc w:val="both"/>
+        <w:rPr>
+          <w:rFonts w:ascii="Segoe UI" w:hAnsi="Segoe UI" w:cs="Segoe UI"/>
+          <w:color w:val="000000"/>
+          <w:shd w:val="clear" w:color="auto" w:fill="FFFFFF"/>
+        </w:rPr>
+      </w:pPr>
+      <w:r>
+        <w:rPr>
+          <w:rFonts w:ascii="Segoe UI" w:hAnsi="Segoe UI" w:cs="Segoe UI"/>
+          <w:color w:val="000000"/>
+          <w:shd w:val="clear" w:color="auto" w:fill="FFFFFF"/>
+        </w:rPr>
+        <w:t>(10,'Dep10','DELHI');</w:t>
+      </w:r>
+    </w:p>
+    <w:p>
+      <w:pPr>
+        <w:pStyle w:val="ListParagraph"/>
+        <w:ind w:left="-90" w:firstLine="0"/>
+        <w:rPr>
+          <w:rFonts w:ascii="Segoe UI" w:hAnsi="Segoe UI" w:cs="Segoe UI"/>
+        </w:rPr>
+      </w:pPr>
+      <w:r>
+        <w:rPr>
+          <w:rFonts w:ascii="Segoe UI" w:hAnsi="Segoe UI" w:cs="Segoe UI"/>
+        </w:rPr>
+        <w:t xml:space="preserve">                         </w:t>
+      </w:r>
+      <w:r>
+        <w:rPr>
+          <w:noProof/>
+          <w:lang w:val="en-IN" w:eastAsia="en-IN"/>
+        </w:rPr>
+        <w:drawing>
+          <wp:inline distT="0" distB="0" distL="0" distR="0" wp14:anchorId="7D922A52" wp14:editId="25CC4850">
+            <wp:extent cx="3752850" cy="3544771"/>
+            <wp:effectExtent l="0" t="0" r="0" b="0"/>
+            <wp:docPr id="14" name="Picture 14"/>
+            <wp:cNvGraphicFramePr>
+              <a:graphicFrameLocks xmlns:a="http://schemas.openxmlformats.org/drawingml/2006/main" noChangeAspect="1"/>
+            </wp:cNvGraphicFramePr>
+            <a:graphic xmlns:a="http://schemas.openxmlformats.org/drawingml/2006/main">
+              <a:graphicData uri="http://schemas.openxmlformats.org/drawingml/2006/picture">
+                <pic:pic xmlns:pic="http://schemas.openxmlformats.org/drawingml/2006/picture">
+                  <pic:nvPicPr>
+                    <pic:cNvPr id="1" name=""/>
+                    <pic:cNvPicPr/>
+                  </pic:nvPicPr>
+                  <pic:blipFill>
+                    <a:blip r:embed="rId11"/>
+                    <a:stretch>
+                      <a:fillRect/>
+                    </a:stretch>
+                  </pic:blipFill>
+                  <pic:spPr>
+                    <a:xfrm>
+                      <a:off x="0" y="0"/>
+                      <a:ext cx="3755186" cy="3546977"/>
+                    </a:xfrm>
+                    <a:prstGeom prst="rect">
+                      <a:avLst/>
+                    </a:prstGeom>
+                  </pic:spPr>
+                </pic:pic>
+              </a:graphicData>
+            </a:graphic>
+          </wp:inline>
+        </w:drawing>
+      </w:r>
+    </w:p>
+    <w:p>
+      <w:pPr>
+        <w:pStyle w:val="ListParagraph"/>
+        <w:ind w:left="-90" w:firstLine="0"/>
+        <w:rPr>
+          <w:rFonts w:ascii="Segoe UI" w:hAnsi="Segoe UI" w:cs="Segoe UI"/>
+        </w:rPr>
+      </w:pPr>
+    </w:p>
+    <w:p>
+      <w:pPr>
+        <w:pStyle w:val="ListParagraph"/>
+        <w:numPr>
+          <w:ilvl w:val="0"/>
+          <w:numId w:val="50"/>
+        </w:numPr>
+        <w:spacing w:after="160" w:line="259" w:lineRule="auto"/>
+        <w:ind w:left="-90" w:firstLine="0"/>
+        <w:rPr>
+          <w:rFonts w:ascii="Segoe UI" w:hAnsi="Segoe UI" w:cs="Segoe UI"/>
+          <w:b/>
+        </w:rPr>
+      </w:pPr>
+      <w:r>
+        <w:rPr>
+          <w:rFonts w:ascii="Segoe UI" w:hAnsi="Segoe UI" w:cs="Segoe UI"/>
+          <w:b/>
+          <w:color w:val="3C4043"/>
+          <w:spacing w:val="3"/>
+        </w:rPr>
+        <w:t>Retrieve the data from EMP table.</w:t>
+      </w:r>
+    </w:p>
+    <w:p>
+      <w:pPr>
+        <w:pStyle w:val="ListParagraph"/>
+        <w:spacing w:after="160" w:line="259" w:lineRule="auto"/>
+        <w:ind w:left="-90" w:firstLine="0"/>
+        <w:rPr>
+          <w:rFonts w:ascii="Segoe UI" w:hAnsi="Segoe UI" w:cs="Segoe UI"/>
+          <w:b/>
+        </w:rPr>
+      </w:pPr>
+    </w:p>
+    <w:p>
+      <w:pPr>
+        <w:pBdr>
+          <w:top w:val="single" w:sz="4" w:space="1" w:color="auto"/>
+          <w:left w:val="single" w:sz="4" w:space="1" w:color="auto"/>
+          <w:bottom w:val="single" w:sz="4" w:space="1" w:color="auto"/>
+          <w:right w:val="single" w:sz="4" w:space="1" w:color="auto"/>
+        </w:pBdr>
+        <w:spacing w:after="160" w:line="240" w:lineRule="auto"/>
+        <w:ind w:left="360" w:firstLine="0"/>
+        <w:jc w:val="both"/>
+        <w:rPr>
+          <w:rFonts w:ascii="Segoe UI" w:hAnsi="Segoe UI" w:cs="Segoe UI"/>
+          <w:color w:val="000000"/>
+          <w:shd w:val="clear" w:color="auto" w:fill="FFFFFF"/>
+        </w:rPr>
+      </w:pPr>
+      <w:r>
+        <w:rPr>
+          <w:rFonts w:ascii="Segoe UI" w:hAnsi="Segoe UI" w:cs="Segoe UI"/>
+          <w:color w:val="000000"/>
+          <w:shd w:val="clear" w:color="auto" w:fill="FFFFFF"/>
+        </w:rPr>
+        <w:t>SELECT *from emp_table</w:t>
+      </w:r>
+      <w:r>
+        <w:rPr>
+          <w:rFonts w:ascii="Segoe UI" w:hAnsi="Segoe UI" w:cs="Segoe UI"/>
+          <w:color w:val="000000"/>
+          <w:shd w:val="clear" w:color="auto" w:fill="FFFFFF"/>
+        </w:rPr>
+        <w:t>;</w:t>
+      </w:r>
+    </w:p>
+    <w:p>
+      <w:pPr>
+        <w:pStyle w:val="ListParagraph"/>
+        <w:ind w:left="-90" w:firstLine="0"/>
+        <w:rPr>
+          <w:rFonts w:ascii="Segoe UI" w:hAnsi="Segoe UI" w:cs="Segoe UI"/>
+        </w:rPr>
+      </w:pPr>
+    </w:p>
+    <w:p>
+      <w:pPr>
+        <w:pStyle w:val="ListParagraph"/>
+        <w:ind w:left="-90" w:firstLine="0"/>
+        <w:rPr>
+          <w:rFonts w:ascii="Segoe UI" w:hAnsi="Segoe UI" w:cs="Segoe UI"/>
+        </w:rPr>
+      </w:pPr>
+      <w:r>
+        <w:rPr>
+          <w:noProof/>
+          <w:lang w:val="en-IN" w:eastAsia="en-IN"/>
+        </w:rPr>
+        <w:drawing>
+          <wp:inline distT="0" distB="0" distL="0" distR="0" wp14:anchorId="5CC2D9FD" wp14:editId="5535A9A7">
+            <wp:extent cx="5732145" cy="5173345"/>
+            <wp:effectExtent l="0" t="0" r="1905" b="8255"/>
+            <wp:docPr id="15" name="Picture 15"/>
+            <wp:cNvGraphicFramePr>
+              <a:graphicFrameLocks xmlns:a="http://schemas.openxmlformats.org/drawingml/2006/main" noChangeAspect="1"/>
+            </wp:cNvGraphicFramePr>
+            <a:graphic xmlns:a="http://schemas.openxmlformats.org/drawingml/2006/main">
+              <a:graphicData uri="http://schemas.openxmlformats.org/drawingml/2006/picture">
+                <pic:pic xmlns:pic="http://schemas.openxmlformats.org/drawingml/2006/picture">
+                  <pic:nvPicPr>
+                    <pic:cNvPr id="1" name=""/>
+                    <pic:cNvPicPr/>
+                  </pic:nvPicPr>
+                  <pic:blipFill>
+                    <a:blip r:embed="rId12"/>
+                    <a:stretch>
+                      <a:fillRect/>
+                    </a:stretch>
+                  </pic:blipFill>
+                  <pic:spPr>
+                    <a:xfrm>
+                      <a:off x="0" y="0"/>
+                      <a:ext cx="5732145" cy="5173345"/>
+                    </a:xfrm>
+                    <a:prstGeom prst="rect">
+                      <a:avLst/>
+                    </a:prstGeom>
+                  </pic:spPr>
+                </pic:pic>
+              </a:graphicData>
+            </a:graphic>
+          </wp:inline>
+        </w:drawing>
+      </w:r>
+    </w:p>
+    <w:p>
+      <w:pPr>
+        <w:pStyle w:val="ListParagraph"/>
+        <w:ind w:left="-90" w:firstLine="0"/>
+        <w:rPr>
+          <w:rFonts w:ascii="Segoe UI" w:hAnsi="Segoe UI" w:cs="Segoe UI"/>
+        </w:rPr>
+      </w:pPr>
+    </w:p>
+    <w:p>
+      <w:pPr>
+        <w:pStyle w:val="ListParagraph"/>
+        <w:ind w:left="-90" w:firstLine="0"/>
+        <w:rPr>
+          <w:rFonts w:ascii="Segoe UI" w:hAnsi="Segoe UI" w:cs="Segoe UI"/>
+        </w:rPr>
+      </w:pPr>
+    </w:p>
+    <w:p>
+      <w:pPr>
+        <w:pStyle w:val="ListParagraph"/>
+        <w:ind w:left="-90" w:firstLine="0"/>
+        <w:rPr>
+          <w:rFonts w:ascii="Segoe UI" w:hAnsi="Segoe UI" w:cs="Segoe UI"/>
+        </w:rPr>
+      </w:pPr>
+    </w:p>
+    <w:p>
+      <w:pPr>
+        <w:pStyle w:val="ListParagraph"/>
+        <w:ind w:left="-90" w:firstLine="0"/>
+        <w:rPr>
+          <w:rFonts w:ascii="Segoe UI" w:hAnsi="Segoe UI" w:cs="Segoe UI"/>
+        </w:rPr>
+      </w:pPr>
+    </w:p>
+    <w:p>
+      <w:pPr>
+        <w:pStyle w:val="ListParagraph"/>
+        <w:ind w:left="-90" w:firstLine="0"/>
+        <w:rPr>
+          <w:rFonts w:ascii="Segoe UI" w:hAnsi="Segoe UI" w:cs="Segoe UI"/>
+        </w:rPr>
+      </w:pPr>
+    </w:p>
+    <w:p>
+      <w:pPr>
+        <w:pStyle w:val="ListParagraph"/>
+        <w:ind w:left="-90" w:firstLine="0"/>
+        <w:rPr>
+          <w:rFonts w:ascii="Segoe UI" w:hAnsi="Segoe UI" w:cs="Segoe UI"/>
+        </w:rPr>
+      </w:pPr>
+    </w:p>
+    <w:p>
+      <w:pPr>
+        <w:pStyle w:val="ListParagraph"/>
+        <w:ind w:left="-90" w:firstLine="0"/>
+        <w:rPr>
+          <w:rFonts w:ascii="Segoe UI" w:hAnsi="Segoe UI" w:cs="Segoe UI"/>
+        </w:rPr>
+      </w:pPr>
+    </w:p>
+    <w:p>
+      <w:pPr>
+        <w:pStyle w:val="ListParagraph"/>
+        <w:ind w:left="-90" w:firstLine="0"/>
+        <w:rPr>
+          <w:rFonts w:ascii="Segoe UI" w:hAnsi="Segoe UI" w:cs="Segoe UI"/>
+        </w:rPr>
+      </w:pPr>
+    </w:p>
+    <w:p>
+      <w:pPr>
+        <w:pStyle w:val="ListParagraph"/>
+        <w:ind w:left="-90" w:firstLine="0"/>
+        <w:rPr>
+          <w:rFonts w:ascii="Segoe UI" w:hAnsi="Segoe UI" w:cs="Segoe UI"/>
+        </w:rPr>
+      </w:pPr>
+    </w:p>
+    <w:p>
+      <w:pPr>
+        <w:pStyle w:val="ListParagraph"/>
+        <w:ind w:left="-90" w:firstLine="0"/>
+        <w:rPr>
+          <w:rFonts w:ascii="Segoe UI" w:hAnsi="Segoe UI" w:cs="Segoe UI"/>
+        </w:rPr>
+      </w:pPr>
+    </w:p>
+    <w:p>
+      <w:pPr>
+        <w:pStyle w:val="ListParagraph"/>
+        <w:ind w:left="-90" w:firstLine="0"/>
+        <w:rPr>
+          <w:rFonts w:ascii="Segoe UI" w:hAnsi="Segoe UI" w:cs="Segoe UI"/>
+        </w:rPr>
+      </w:pPr>
+    </w:p>
+    <w:p>
+      <w:pPr>
+        <w:pStyle w:val="ListParagraph"/>
+        <w:numPr>
+          <w:ilvl w:val="0"/>
+          <w:numId w:val="50"/>
+        </w:numPr>
+        <w:spacing w:after="160" w:line="259" w:lineRule="auto"/>
+        <w:ind w:left="-90" w:firstLine="0"/>
+        <w:rPr>
+          <w:rFonts w:ascii="Segoe UI" w:hAnsi="Segoe UI" w:cs="Segoe UI"/>
+          <w:b/>
+        </w:rPr>
+      </w:pPr>
+      <w:r>
+        <w:rPr>
+          <w:rFonts w:ascii="Segoe UI" w:hAnsi="Segoe UI" w:cs="Segoe UI"/>
+          <w:b/>
+          <w:color w:val="3C4043"/>
+          <w:spacing w:val="3"/>
+        </w:rPr>
+        <w:lastRenderedPageBreak/>
+        <w:t>Join both the tables EMP and DEPARTMENT.</w:t>
+      </w:r>
+    </w:p>
+    <w:p>
+      <w:pPr>
+        <w:pStyle w:val="ListParagraph"/>
+        <w:ind w:left="-90" w:firstLine="0"/>
+        <w:rPr>
+          <w:rFonts w:ascii="Segoe UI" w:hAnsi="Segoe UI" w:cs="Segoe UI"/>
+          <w:color w:val="3C4043"/>
+          <w:spacing w:val="3"/>
+        </w:rPr>
+      </w:pPr>
+    </w:p>
+    <w:p>
+      <w:pPr>
+        <w:pBdr>
+          <w:top w:val="single" w:sz="4" w:space="1" w:color="auto"/>
+          <w:left w:val="single" w:sz="4" w:space="1" w:color="auto"/>
+          <w:bottom w:val="single" w:sz="4" w:space="1" w:color="auto"/>
+          <w:right w:val="single" w:sz="4" w:space="1" w:color="auto"/>
+        </w:pBdr>
+        <w:spacing w:after="160" w:line="240" w:lineRule="auto"/>
+        <w:ind w:left="360" w:firstLine="0"/>
+        <w:jc w:val="both"/>
+        <w:rPr>
+          <w:rFonts w:ascii="Segoe UI" w:hAnsi="Segoe UI" w:cs="Segoe UI"/>
+          <w:color w:val="000000"/>
+          <w:shd w:val="clear" w:color="auto" w:fill="FFFFFF"/>
+        </w:rPr>
+      </w:pPr>
+      <w:r>
+        <w:rPr>
+          <w:rFonts w:ascii="Segoe UI" w:hAnsi="Segoe UI" w:cs="Segoe UI"/>
+          <w:color w:val="000000"/>
+          <w:shd w:val="clear" w:color="auto" w:fill="FFFFFF"/>
+        </w:rPr>
+        <w:t>SELECT *FROM emp_table JOIN dept_table</w:t>
+      </w:r>
+    </w:p>
+    <w:p>
+      <w:pPr>
+        <w:pBdr>
+          <w:top w:val="single" w:sz="4" w:space="1" w:color="auto"/>
+          <w:left w:val="single" w:sz="4" w:space="1" w:color="auto"/>
+          <w:bottom w:val="single" w:sz="4" w:space="1" w:color="auto"/>
+          <w:right w:val="single" w:sz="4" w:space="1" w:color="auto"/>
+        </w:pBdr>
+        <w:spacing w:after="160" w:line="240" w:lineRule="auto"/>
+        <w:ind w:left="360" w:firstLine="0"/>
+        <w:jc w:val="both"/>
+        <w:rPr>
+          <w:rFonts w:ascii="Segoe UI" w:hAnsi="Segoe UI" w:cs="Segoe UI"/>
+          <w:color w:val="000000"/>
+          <w:shd w:val="clear" w:color="auto" w:fill="FFFFFF"/>
+        </w:rPr>
+      </w:pPr>
+      <w:r>
+        <w:rPr>
+          <w:rFonts w:ascii="Segoe UI" w:hAnsi="Segoe UI" w:cs="Segoe UI"/>
+          <w:color w:val="000000"/>
+          <w:shd w:val="clear" w:color="auto" w:fill="FFFFFF"/>
+        </w:rPr>
+        <w:tab/>
+      </w:r>
+      <w:r>
+        <w:rPr>
+          <w:rFonts w:ascii="Segoe UI" w:hAnsi="Segoe UI" w:cs="Segoe UI"/>
+          <w:color w:val="000000"/>
+          <w:shd w:val="clear" w:color="auto" w:fill="FFFFFF"/>
+        </w:rPr>
+        <w:tab/>
+        <w:t>ON emp_table.dept_id = dept_table.dept_id</w:t>
+      </w:r>
+    </w:p>
+    <w:p>
+      <w:pPr>
+        <w:pBdr>
+          <w:top w:val="single" w:sz="4" w:space="1" w:color="auto"/>
+          <w:left w:val="single" w:sz="4" w:space="1" w:color="auto"/>
+          <w:bottom w:val="single" w:sz="4" w:space="1" w:color="auto"/>
+          <w:right w:val="single" w:sz="4" w:space="1" w:color="auto"/>
+        </w:pBdr>
+        <w:spacing w:after="160" w:line="240" w:lineRule="auto"/>
+        <w:ind w:left="360" w:firstLine="0"/>
+        <w:jc w:val="both"/>
+        <w:rPr>
+          <w:rFonts w:ascii="Segoe UI" w:hAnsi="Segoe UI" w:cs="Segoe UI"/>
+          <w:color w:val="000000"/>
+          <w:shd w:val="clear" w:color="auto" w:fill="FFFFFF"/>
+        </w:rPr>
+      </w:pPr>
+      <w:r>
+        <w:rPr>
+          <w:rFonts w:ascii="Segoe UI" w:hAnsi="Segoe UI" w:cs="Segoe UI"/>
+          <w:color w:val="000000"/>
+          <w:shd w:val="clear" w:color="auto" w:fill="FFFFFF"/>
+        </w:rPr>
+        <w:tab/>
+      </w:r>
+      <w:r>
+        <w:rPr>
+          <w:rFonts w:ascii="Segoe UI" w:hAnsi="Segoe UI" w:cs="Segoe UI"/>
+          <w:color w:val="000000"/>
+          <w:shd w:val="clear" w:color="auto" w:fill="FFFFFF"/>
+        </w:rPr>
+        <w:tab/>
+        <w:t>ORDER BY emp_id;</w:t>
+      </w:r>
+    </w:p>
+    <w:p>
+      <w:pPr>
+        <w:pStyle w:val="ListParagraph"/>
+        <w:ind w:left="-90" w:firstLine="0"/>
+        <w:rPr>
+          <w:rFonts w:ascii="Segoe UI" w:hAnsi="Segoe UI" w:cs="Segoe UI"/>
+        </w:rPr>
+      </w:pPr>
+    </w:p>
+    <w:p>
+      <w:pPr>
+        <w:pStyle w:val="ListParagraph"/>
+        <w:ind w:left="-90" w:firstLine="0"/>
+        <w:rPr>
+          <w:rFonts w:ascii="Segoe UI" w:hAnsi="Segoe UI" w:cs="Segoe UI"/>
+        </w:rPr>
+      </w:pPr>
+    </w:p>
+    <w:p>
+      <w:pPr>
+        <w:pStyle w:val="ListParagraph"/>
+        <w:ind w:left="-90" w:firstLine="0"/>
+        <w:rPr>
+          <w:rFonts w:ascii="Segoe UI" w:hAnsi="Segoe UI" w:cs="Segoe UI"/>
+        </w:rPr>
+      </w:pPr>
+      <w:r>
+        <w:rPr>
+          <w:noProof/>
+          <w:lang w:val="en-IN" w:eastAsia="en-IN"/>
+        </w:rPr>
+        <w:drawing>
+          <wp:inline distT="0" distB="0" distL="0" distR="0" wp14:anchorId="6F2AD702" wp14:editId="2E8199A1">
+            <wp:extent cx="5732145" cy="3815080"/>
+            <wp:effectExtent l="0" t="0" r="1905" b="0"/>
+            <wp:docPr id="16" name="Picture 16"/>
+            <wp:cNvGraphicFramePr>
+              <a:graphicFrameLocks xmlns:a="http://schemas.openxmlformats.org/drawingml/2006/main" noChangeAspect="1"/>
+            </wp:cNvGraphicFramePr>
+            <a:graphic xmlns:a="http://schemas.openxmlformats.org/drawingml/2006/main">
+              <a:graphicData uri="http://schemas.openxmlformats.org/drawingml/2006/picture">
+                <pic:pic xmlns:pic="http://schemas.openxmlformats.org/drawingml/2006/picture">
+                  <pic:nvPicPr>
+                    <pic:cNvPr id="1" name=""/>
+                    <pic:cNvPicPr/>
+                  </pic:nvPicPr>
+                  <pic:blipFill>
+                    <a:blip r:embed="rId13"/>
+                    <a:stretch>
+                      <a:fillRect/>
+                    </a:stretch>
+                  </pic:blipFill>
+                  <pic:spPr>
+                    <a:xfrm>
+                      <a:off x="0" y="0"/>
+                      <a:ext cx="5732145" cy="3815080"/>
+                    </a:xfrm>
+                    <a:prstGeom prst="rect">
+                      <a:avLst/>
+                    </a:prstGeom>
+                  </pic:spPr>
+                </pic:pic>
+              </a:graphicData>
+            </a:graphic>
+          </wp:inline>
+        </w:drawing>
+      </w:r>
+    </w:p>
+    <w:p>
+      <w:pPr>
+        <w:pStyle w:val="ListParagraph"/>
+        <w:ind w:left="-90" w:firstLine="0"/>
+        <w:rPr>
+          <w:rFonts w:ascii="Segoe UI" w:hAnsi="Segoe UI" w:cs="Segoe UI"/>
+        </w:rPr>
+      </w:pPr>
+    </w:p>
+    <w:p>
+      <w:pPr>
+        <w:pStyle w:val="ListParagraph"/>
+        <w:ind w:left="-90" w:firstLine="0"/>
+        <w:rPr>
+          <w:rFonts w:ascii="Segoe UI" w:hAnsi="Segoe UI" w:cs="Segoe UI"/>
+        </w:rPr>
+      </w:pPr>
+    </w:p>
+    <w:p>
+      <w:pPr>
+        <w:pStyle w:val="ListParagraph"/>
+        <w:ind w:left="-90" w:firstLine="0"/>
+        <w:rPr>
+          <w:rFonts w:ascii="Segoe UI" w:hAnsi="Segoe UI" w:cs="Segoe UI"/>
+        </w:rPr>
+      </w:pPr>
+    </w:p>
+    <w:p>
+      <w:pPr>
+        <w:pStyle w:val="ListParagraph"/>
+        <w:ind w:left="-90" w:firstLine="0"/>
+        <w:rPr>
+          <w:rFonts w:ascii="Segoe UI" w:hAnsi="Segoe UI" w:cs="Segoe UI"/>
+        </w:rPr>
+      </w:pPr>
+    </w:p>
+    <w:p>
+      <w:pPr>
+        <w:pStyle w:val="ListParagraph"/>
+        <w:ind w:left="-90" w:firstLine="0"/>
+        <w:rPr>
+          <w:rFonts w:ascii="Segoe UI" w:hAnsi="Segoe UI" w:cs="Segoe UI"/>
+        </w:rPr>
+      </w:pPr>
+    </w:p>
+    <w:p>
+      <w:pPr>
+        <w:pStyle w:val="ListParagraph"/>
+        <w:ind w:left="-90" w:firstLine="0"/>
+        <w:rPr>
+          <w:rFonts w:ascii="Segoe UI" w:hAnsi="Segoe UI" w:cs="Segoe UI"/>
+        </w:rPr>
+      </w:pPr>
+    </w:p>
+    <w:p>
+      <w:pPr>
+        <w:pStyle w:val="ListParagraph"/>
+        <w:ind w:left="-90" w:firstLine="0"/>
+        <w:rPr>
+          <w:rFonts w:ascii="Segoe UI" w:hAnsi="Segoe UI" w:cs="Segoe UI"/>
+        </w:rPr>
+      </w:pPr>
+    </w:p>
+    <w:p>
+      <w:pPr>
+        <w:pStyle w:val="ListParagraph"/>
+        <w:ind w:left="-90" w:firstLine="0"/>
+        <w:rPr>
+          <w:rFonts w:ascii="Segoe UI" w:hAnsi="Segoe UI" w:cs="Segoe UI"/>
+        </w:rPr>
+      </w:pPr>
+    </w:p>
+    <w:p>
+      <w:pPr>
+        <w:pStyle w:val="ListParagraph"/>
+        <w:ind w:left="-90" w:firstLine="0"/>
+        <w:rPr>
+          <w:rFonts w:ascii="Segoe UI" w:hAnsi="Segoe UI" w:cs="Segoe UI"/>
+        </w:rPr>
+      </w:pPr>
+    </w:p>
+    <w:p>
+      <w:pPr>
+        <w:pStyle w:val="ListParagraph"/>
+        <w:ind w:left="-90" w:firstLine="0"/>
+        <w:rPr>
+          <w:rFonts w:ascii="Segoe UI" w:hAnsi="Segoe UI" w:cs="Segoe UI"/>
+        </w:rPr>
+      </w:pPr>
+    </w:p>
+    <w:p>
+      <w:pPr>
+        <w:pStyle w:val="ListParagraph"/>
+        <w:ind w:left="-90" w:firstLine="0"/>
+        <w:rPr>
+          <w:rFonts w:ascii="Segoe UI" w:hAnsi="Segoe UI" w:cs="Segoe UI"/>
+        </w:rPr>
+      </w:pPr>
+    </w:p>
+    <w:p>
+      <w:pPr>
+        <w:pStyle w:val="ListParagraph"/>
+        <w:ind w:left="-90" w:firstLine="0"/>
+        <w:rPr>
+          <w:rFonts w:ascii="Segoe UI" w:hAnsi="Segoe UI" w:cs="Segoe UI"/>
+        </w:rPr>
+      </w:pPr>
+    </w:p>
+    <w:p>
+      <w:pPr>
+        <w:pStyle w:val="ListParagraph"/>
+        <w:ind w:left="-90" w:firstLine="0"/>
+        <w:rPr>
+          <w:rFonts w:ascii="Segoe UI" w:hAnsi="Segoe UI" w:cs="Segoe UI"/>
+        </w:rPr>
+      </w:pPr>
+    </w:p>
+    <w:p>
+      <w:pPr>
+        <w:pStyle w:val="ListParagraph"/>
+        <w:ind w:left="-90" w:firstLine="0"/>
+        <w:rPr>
+          <w:rFonts w:ascii="Segoe UI" w:hAnsi="Segoe UI" w:cs="Segoe UI"/>
+        </w:rPr>
+      </w:pPr>
+    </w:p>
+    <w:p>
+      <w:pPr>
+        <w:pStyle w:val="ListParagraph"/>
+        <w:numPr>
+          <w:ilvl w:val="0"/>
+          <w:numId w:val="50"/>
+        </w:numPr>
+        <w:spacing w:after="160" w:line="259" w:lineRule="auto"/>
+        <w:ind w:left="-90" w:firstLine="0"/>
+        <w:rPr>
+          <w:rFonts w:ascii="Segoe UI" w:hAnsi="Segoe UI" w:cs="Segoe UI"/>
+          <w:b/>
+        </w:rPr>
+      </w:pPr>
+      <w:r>
+        <w:rPr>
+          <w:rFonts w:ascii="Segoe UI" w:hAnsi="Segoe UI" w:cs="Segoe UI"/>
+          <w:b/>
+          <w:color w:val="3C4043"/>
+          <w:spacing w:val="3"/>
+        </w:rPr>
+        <w:lastRenderedPageBreak/>
+        <w:t>Delete some data from Table.</w:t>
+      </w:r>
+    </w:p>
+    <w:p>
+      <w:pPr>
+        <w:pStyle w:val="ListParagraph"/>
+        <w:ind w:left="540" w:firstLine="810"/>
+        <w:rPr>
+          <w:rFonts w:ascii="Segoe UI" w:hAnsi="Segoe UI" w:cs="Segoe UI"/>
+          <w:color w:val="3C4043"/>
+          <w:spacing w:val="3"/>
+        </w:rPr>
+      </w:pPr>
+    </w:p>
+    <w:p>
+      <w:pPr>
+        <w:pBdr>
+          <w:top w:val="single" w:sz="4" w:space="1" w:color="auto"/>
+          <w:left w:val="single" w:sz="4" w:space="1" w:color="auto"/>
+          <w:bottom w:val="single" w:sz="4" w:space="1" w:color="auto"/>
+          <w:right w:val="single" w:sz="4" w:space="1" w:color="auto"/>
+        </w:pBdr>
+        <w:spacing w:after="160" w:line="240" w:lineRule="auto"/>
+        <w:ind w:left="360" w:firstLine="0"/>
+        <w:jc w:val="both"/>
+        <w:rPr>
+          <w:rFonts w:ascii="Segoe UI" w:hAnsi="Segoe UI" w:cs="Segoe UI"/>
+          <w:color w:val="000000"/>
+          <w:shd w:val="clear" w:color="auto" w:fill="FFFFFF"/>
+        </w:rPr>
+      </w:pPr>
+      <w:r>
+        <w:rPr>
+          <w:rFonts w:ascii="Segoe UI" w:hAnsi="Segoe UI" w:cs="Segoe UI"/>
+          <w:color w:val="000000"/>
+          <w:shd w:val="clear" w:color="auto" w:fill="FFFFFF"/>
+        </w:rPr>
+        <w:t>DELETE FROM emp_table where emp_id=16</w:t>
+      </w:r>
+    </w:p>
+    <w:p>
+      <w:pPr>
+        <w:pStyle w:val="ListParagraph"/>
+        <w:ind w:left="-90" w:firstLine="0"/>
+        <w:rPr>
+          <w:rFonts w:ascii="Segoe UI" w:hAnsi="Segoe UI" w:cs="Segoe UI"/>
+        </w:rPr>
+      </w:pPr>
+    </w:p>
+    <w:p>
+      <w:pPr>
+        <w:pStyle w:val="ListParagraph"/>
+        <w:ind w:left="1350" w:firstLine="810"/>
+        <w:rPr>
+          <w:rFonts w:ascii="Segoe UI" w:hAnsi="Segoe UI" w:cs="Segoe UI"/>
+        </w:rPr>
+      </w:pPr>
+      <w:r>
+        <w:rPr>
+          <w:noProof/>
+          <w:lang w:val="en-IN" w:eastAsia="en-IN"/>
+        </w:rPr>
+        <w:drawing>
+          <wp:inline distT="0" distB="0" distL="0" distR="0" wp14:anchorId="58038DF8" wp14:editId="593FA580">
+            <wp:extent cx="2730500" cy="1813222"/>
+            <wp:effectExtent l="0" t="0" r="0" b="0"/>
+            <wp:docPr id="17" name="Picture 17"/>
+            <wp:cNvGraphicFramePr>
+              <a:graphicFrameLocks xmlns:a="http://schemas.openxmlformats.org/drawingml/2006/main" noChangeAspect="1"/>
+            </wp:cNvGraphicFramePr>
+            <a:graphic xmlns:a="http://schemas.openxmlformats.org/drawingml/2006/main">
+              <a:graphicData uri="http://schemas.openxmlformats.org/drawingml/2006/picture">
+                <pic:pic xmlns:pic="http://schemas.openxmlformats.org/drawingml/2006/picture">
+                  <pic:nvPicPr>
+                    <pic:cNvPr id="1" name=""/>
+                    <pic:cNvPicPr/>
+                  </pic:nvPicPr>
+                  <pic:blipFill>
+                    <a:blip r:embed="rId14"/>
+                    <a:stretch>
+                      <a:fillRect/>
+                    </a:stretch>
+                  </pic:blipFill>
+                  <pic:spPr>
+                    <a:xfrm>
+                      <a:off x="0" y="0"/>
+                      <a:ext cx="2739543" cy="1819227"/>
+                    </a:xfrm>
+                    <a:prstGeom prst="rect">
+                      <a:avLst/>
+                    </a:prstGeom>
+                  </pic:spPr>
+                </pic:pic>
+              </a:graphicData>
+            </a:graphic>
+          </wp:inline>
+        </w:drawing>
+      </w:r>
+    </w:p>
+    <w:p>
+      <w:pPr>
+        <w:pStyle w:val="ListParagraph"/>
+        <w:ind w:left="1350" w:firstLine="810"/>
+        <w:rPr>
+          <w:rFonts w:ascii="Segoe UI" w:hAnsi="Segoe UI" w:cs="Segoe UI"/>
+        </w:rPr>
+      </w:pPr>
+    </w:p>
+    <w:p>
+      <w:pPr>
+        <w:pStyle w:val="ListParagraph"/>
+        <w:ind w:left="1350" w:firstLine="810"/>
+        <w:rPr>
+          <w:rFonts w:ascii="Segoe UI" w:hAnsi="Segoe UI" w:cs="Segoe UI"/>
+        </w:rPr>
+      </w:pPr>
+    </w:p>
+    <w:p>
+      <w:pPr>
+        <w:pStyle w:val="ListParagraph"/>
+        <w:ind w:left="1350" w:firstLine="810"/>
+        <w:rPr>
+          <w:rFonts w:ascii="Segoe UI" w:hAnsi="Segoe UI" w:cs="Segoe UI"/>
+        </w:rPr>
+      </w:pPr>
+    </w:p>
+    <w:p>
+      <w:pPr>
+        <w:pStyle w:val="ListParagraph"/>
+        <w:ind w:left="1350" w:firstLine="810"/>
+        <w:rPr>
+          <w:rFonts w:ascii="Segoe UI" w:hAnsi="Segoe UI" w:cs="Segoe UI"/>
+        </w:rPr>
+      </w:pPr>
+    </w:p>
+    <w:p>
+      <w:pPr>
+        <w:pStyle w:val="ListParagraph"/>
+        <w:ind w:left="1350" w:firstLine="810"/>
+        <w:rPr>
+          <w:rFonts w:ascii="Segoe UI" w:hAnsi="Segoe UI" w:cs="Segoe UI"/>
+        </w:rPr>
+      </w:pPr>
+    </w:p>
+    <w:p>
+      <w:pPr>
+        <w:pStyle w:val="ListParagraph"/>
+        <w:numPr>
+          <w:ilvl w:val="0"/>
+          <w:numId w:val="50"/>
+        </w:numPr>
+        <w:spacing w:after="160" w:line="259" w:lineRule="auto"/>
+        <w:ind w:left="-90" w:firstLine="0"/>
+        <w:rPr>
+          <w:rFonts w:ascii="Segoe UI" w:hAnsi="Segoe UI" w:cs="Segoe UI"/>
+          <w:b/>
+        </w:rPr>
+      </w:pPr>
+      <w:r>
+        <w:rPr>
+          <w:rFonts w:ascii="Segoe UI" w:hAnsi="Segoe UI" w:cs="Segoe UI"/>
+          <w:b/>
+          <w:color w:val="3C4043"/>
+          <w:spacing w:val="3"/>
+        </w:rPr>
+        <w:t>Calculate data (For example: - student marks and percentage or employee salary and taxes)</w:t>
+      </w:r>
+    </w:p>
+    <w:p>
+      <w:pPr>
+        <w:pStyle w:val="ListParagraph"/>
+        <w:ind w:left="-90" w:firstLine="0"/>
+        <w:rPr>
+          <w:rFonts w:ascii="Segoe UI" w:hAnsi="Segoe UI" w:cs="Segoe UI"/>
+        </w:rPr>
+      </w:pPr>
+    </w:p>
+    <w:p>
+      <w:pPr>
+        <w:pStyle w:val="ListParagraph"/>
+        <w:ind w:left="-90" w:firstLine="0"/>
+        <w:rPr>
+          <w:rFonts w:ascii="Segoe UI" w:hAnsi="Segoe UI" w:cs="Segoe UI"/>
+        </w:rPr>
+      </w:pPr>
+      <w:r>
+        <w:rPr>
+          <w:rFonts w:ascii="Segoe UI" w:hAnsi="Segoe UI" w:cs="Segoe UI"/>
+        </w:rPr>
+        <w:t>Add a column Hike in dept_table, which denotes multiplication factor to obtain ‘NET SALARY’ after Hike. Here we are assumning that hike of every department is different.</w:t>
+      </w:r>
+    </w:p>
+    <w:p>
+      <w:pPr>
+        <w:pBdr>
+          <w:top w:val="single" w:sz="4" w:space="1" w:color="auto"/>
+          <w:left w:val="single" w:sz="4" w:space="1" w:color="auto"/>
+          <w:bottom w:val="single" w:sz="4" w:space="1" w:color="auto"/>
+          <w:right w:val="single" w:sz="4" w:space="1" w:color="auto"/>
+        </w:pBdr>
+        <w:spacing w:after="160" w:line="240" w:lineRule="auto"/>
+        <w:ind w:left="360" w:firstLine="0"/>
+        <w:jc w:val="both"/>
+        <w:rPr>
+          <w:rFonts w:ascii="Segoe UI" w:hAnsi="Segoe UI" w:cs="Segoe UI"/>
+          <w:color w:val="000000"/>
+          <w:shd w:val="clear" w:color="auto" w:fill="FFFFFF"/>
+        </w:rPr>
+      </w:pPr>
+      <w:r>
+        <w:rPr>
+          <w:rFonts w:ascii="Segoe UI" w:hAnsi="Segoe UI" w:cs="Segoe UI"/>
+          <w:color w:val="000000"/>
+          <w:shd w:val="clear" w:color="auto" w:fill="FFFFFF"/>
+        </w:rPr>
+        <w:t>alter table "DEPT_TABLE" add</w:t>
+      </w:r>
+    </w:p>
+    <w:p>
+      <w:pPr>
+        <w:pBdr>
+          <w:top w:val="single" w:sz="4" w:space="1" w:color="auto"/>
+          <w:left w:val="single" w:sz="4" w:space="1" w:color="auto"/>
+          <w:bottom w:val="single" w:sz="4" w:space="1" w:color="auto"/>
+          <w:right w:val="single" w:sz="4" w:space="1" w:color="auto"/>
+        </w:pBdr>
+        <w:spacing w:after="160" w:line="240" w:lineRule="auto"/>
+        <w:ind w:left="360" w:firstLine="0"/>
+        <w:jc w:val="both"/>
+        <w:rPr>
+          <w:rFonts w:ascii="Segoe UI" w:hAnsi="Segoe UI" w:cs="Segoe UI"/>
+          <w:color w:val="000000"/>
+          <w:shd w:val="clear" w:color="auto" w:fill="FFFFFF"/>
+        </w:rPr>
+      </w:pPr>
+      <w:r>
+        <w:rPr>
+          <w:rFonts w:ascii="Segoe UI" w:hAnsi="Segoe UI" w:cs="Segoe UI"/>
+          <w:color w:val="000000"/>
+          <w:shd w:val="clear" w:color="auto" w:fill="FFFFFF"/>
+        </w:rPr>
+        <w:t>("HIKE" NUMBER NULL)</w:t>
+      </w:r>
+    </w:p>
+    <w:p>
+      <w:pPr>
+        <w:pBdr>
+          <w:top w:val="single" w:sz="4" w:space="1" w:color="auto"/>
+          <w:left w:val="single" w:sz="4" w:space="1" w:color="auto"/>
+          <w:bottom w:val="single" w:sz="4" w:space="1" w:color="auto"/>
+          <w:right w:val="single" w:sz="4" w:space="1" w:color="auto"/>
+        </w:pBdr>
+        <w:spacing w:after="160" w:line="240" w:lineRule="auto"/>
+        <w:ind w:left="360" w:firstLine="0"/>
+        <w:jc w:val="both"/>
+        <w:rPr>
+          <w:rFonts w:ascii="Segoe UI" w:hAnsi="Segoe UI" w:cs="Segoe UI"/>
+          <w:color w:val="000000"/>
+          <w:shd w:val="clear" w:color="auto" w:fill="FFFFFF"/>
+        </w:rPr>
+      </w:pPr>
+    </w:p>
+    <w:p>
+      <w:pPr>
+        <w:pBdr>
+          <w:top w:val="single" w:sz="4" w:space="1" w:color="auto"/>
+          <w:left w:val="single" w:sz="4" w:space="1" w:color="auto"/>
+          <w:bottom w:val="single" w:sz="4" w:space="1" w:color="auto"/>
+          <w:right w:val="single" w:sz="4" w:space="1" w:color="auto"/>
+        </w:pBdr>
+        <w:spacing w:after="160" w:line="240" w:lineRule="auto"/>
+        <w:ind w:left="360" w:firstLine="0"/>
+        <w:jc w:val="both"/>
+        <w:rPr>
+          <w:rFonts w:ascii="Segoe UI" w:hAnsi="Segoe UI" w:cs="Segoe UI"/>
+          <w:color w:val="000000"/>
+          <w:shd w:val="clear" w:color="auto" w:fill="FFFFFF"/>
+        </w:rPr>
+      </w:pPr>
+      <w:r>
+        <w:rPr>
+          <w:rFonts w:ascii="Segoe UI" w:hAnsi="Segoe UI" w:cs="Segoe UI"/>
+          <w:color w:val="000000"/>
+          <w:shd w:val="clear" w:color="auto" w:fill="FFFFFF"/>
+        </w:rPr>
+        <w:t>UPDATE dept_table</w:t>
+      </w:r>
+    </w:p>
+    <w:p>
+      <w:pPr>
+        <w:pBdr>
+          <w:top w:val="single" w:sz="4" w:space="1" w:color="auto"/>
+          <w:left w:val="single" w:sz="4" w:space="1" w:color="auto"/>
+          <w:bottom w:val="single" w:sz="4" w:space="1" w:color="auto"/>
+          <w:right w:val="single" w:sz="4" w:space="1" w:color="auto"/>
+        </w:pBdr>
+        <w:spacing w:after="160" w:line="240" w:lineRule="auto"/>
+        <w:ind w:left="360" w:firstLine="0"/>
+        <w:jc w:val="both"/>
+        <w:rPr>
+          <w:rFonts w:ascii="Segoe UI" w:hAnsi="Segoe UI" w:cs="Segoe UI"/>
+          <w:color w:val="000000"/>
+          <w:shd w:val="clear" w:color="auto" w:fill="FFFFFF"/>
+        </w:rPr>
+      </w:pPr>
+      <w:r>
+        <w:rPr>
+          <w:rFonts w:ascii="Segoe UI" w:hAnsi="Segoe UI" w:cs="Segoe UI"/>
+          <w:color w:val="000000"/>
+          <w:shd w:val="clear" w:color="auto" w:fill="FFFFFF"/>
+        </w:rPr>
+        <w:tab/>
+      </w:r>
+      <w:r>
+        <w:rPr>
+          <w:rFonts w:ascii="Segoe UI" w:hAnsi="Segoe UI" w:cs="Segoe UI"/>
+          <w:color w:val="000000"/>
+          <w:shd w:val="clear" w:color="auto" w:fill="FFFFFF"/>
+        </w:rPr>
+        <w:tab/>
+        <w:t>SET HIKE = 1.5</w:t>
+      </w:r>
+    </w:p>
+    <w:p>
+      <w:pPr>
+        <w:pBdr>
+          <w:top w:val="single" w:sz="4" w:space="1" w:color="auto"/>
+          <w:left w:val="single" w:sz="4" w:space="1" w:color="auto"/>
+          <w:bottom w:val="single" w:sz="4" w:space="1" w:color="auto"/>
+          <w:right w:val="single" w:sz="4" w:space="1" w:color="auto"/>
+        </w:pBdr>
+        <w:spacing w:after="160" w:line="240" w:lineRule="auto"/>
+        <w:ind w:left="360" w:firstLine="0"/>
+        <w:jc w:val="both"/>
+        <w:rPr>
+          <w:rFonts w:ascii="Segoe UI" w:hAnsi="Segoe UI" w:cs="Segoe UI"/>
+          <w:color w:val="000000"/>
+          <w:shd w:val="clear" w:color="auto" w:fill="FFFFFF"/>
+        </w:rPr>
+      </w:pPr>
+      <w:r>
+        <w:rPr>
+          <w:rFonts w:ascii="Segoe UI" w:hAnsi="Segoe UI" w:cs="Segoe UI"/>
+          <w:color w:val="000000"/>
+          <w:shd w:val="clear" w:color="auto" w:fill="FFFFFF"/>
+        </w:rPr>
+        <w:tab/>
+      </w:r>
+      <w:r>
+        <w:rPr>
+          <w:rFonts w:ascii="Segoe UI" w:hAnsi="Segoe UI" w:cs="Segoe UI"/>
+          <w:color w:val="000000"/>
+          <w:shd w:val="clear" w:color="auto" w:fill="FFFFFF"/>
+        </w:rPr>
+        <w:tab/>
+        <w:t>where dept_id &gt; 5</w:t>
+      </w:r>
+    </w:p>
+    <w:p>
+      <w:pPr>
+        <w:pBdr>
+          <w:top w:val="single" w:sz="4" w:space="1" w:color="auto"/>
+          <w:left w:val="single" w:sz="4" w:space="1" w:color="auto"/>
+          <w:bottom w:val="single" w:sz="4" w:space="1" w:color="auto"/>
+          <w:right w:val="single" w:sz="4" w:space="1" w:color="auto"/>
+        </w:pBdr>
+        <w:spacing w:after="160" w:line="240" w:lineRule="auto"/>
+        <w:ind w:left="360" w:firstLine="0"/>
+        <w:jc w:val="both"/>
+        <w:rPr>
+          <w:rFonts w:ascii="Segoe UI" w:hAnsi="Segoe UI" w:cs="Segoe UI"/>
+          <w:color w:val="000000"/>
+          <w:shd w:val="clear" w:color="auto" w:fill="FFFFFF"/>
+        </w:rPr>
+      </w:pPr>
+    </w:p>
+    <w:p>
+      <w:pPr>
+        <w:pBdr>
+          <w:top w:val="single" w:sz="4" w:space="1" w:color="auto"/>
+          <w:left w:val="single" w:sz="4" w:space="1" w:color="auto"/>
+          <w:bottom w:val="single" w:sz="4" w:space="1" w:color="auto"/>
+          <w:right w:val="single" w:sz="4" w:space="1" w:color="auto"/>
+        </w:pBdr>
+        <w:spacing w:after="160" w:line="240" w:lineRule="auto"/>
+        <w:ind w:left="360" w:firstLine="0"/>
+        <w:jc w:val="both"/>
+        <w:rPr>
+          <w:rFonts w:ascii="Segoe UI" w:hAnsi="Segoe UI" w:cs="Segoe UI"/>
+          <w:color w:val="000000"/>
+          <w:shd w:val="clear" w:color="auto" w:fill="FFFFFF"/>
+        </w:rPr>
+      </w:pPr>
+      <w:r>
+        <w:rPr>
+          <w:rFonts w:ascii="Segoe UI" w:hAnsi="Segoe UI" w:cs="Segoe UI"/>
+          <w:color w:val="000000"/>
+          <w:shd w:val="clear" w:color="auto" w:fill="FFFFFF"/>
+        </w:rPr>
+        <w:t>UPDATE dept_table</w:t>
+      </w:r>
+    </w:p>
+    <w:p>
+      <w:pPr>
+        <w:pBdr>
+          <w:top w:val="single" w:sz="4" w:space="1" w:color="auto"/>
+          <w:left w:val="single" w:sz="4" w:space="1" w:color="auto"/>
+          <w:bottom w:val="single" w:sz="4" w:space="1" w:color="auto"/>
+          <w:right w:val="single" w:sz="4" w:space="1" w:color="auto"/>
+        </w:pBdr>
+        <w:spacing w:after="160" w:line="240" w:lineRule="auto"/>
+        <w:ind w:left="360" w:firstLine="0"/>
+        <w:jc w:val="both"/>
+        <w:rPr>
+          <w:rFonts w:ascii="Segoe UI" w:hAnsi="Segoe UI" w:cs="Segoe UI"/>
+          <w:color w:val="000000"/>
+          <w:shd w:val="clear" w:color="auto" w:fill="FFFFFF"/>
+        </w:rPr>
+      </w:pPr>
+      <w:r>
+        <w:rPr>
+          <w:rFonts w:ascii="Segoe UI" w:hAnsi="Segoe UI" w:cs="Segoe UI"/>
+          <w:color w:val="000000"/>
+          <w:shd w:val="clear" w:color="auto" w:fill="FFFFFF"/>
+        </w:rPr>
+        <w:tab/>
+      </w:r>
+      <w:r>
+        <w:rPr>
+          <w:rFonts w:ascii="Segoe UI" w:hAnsi="Segoe UI" w:cs="Segoe UI"/>
+          <w:color w:val="000000"/>
+          <w:shd w:val="clear" w:color="auto" w:fill="FFFFFF"/>
+        </w:rPr>
+        <w:tab/>
+        <w:t>SET HIKE = 1.2</w:t>
+      </w:r>
+    </w:p>
+    <w:p>
+      <w:pPr>
+        <w:pBdr>
+          <w:top w:val="single" w:sz="4" w:space="1" w:color="auto"/>
+          <w:left w:val="single" w:sz="4" w:space="1" w:color="auto"/>
+          <w:bottom w:val="single" w:sz="4" w:space="1" w:color="auto"/>
+          <w:right w:val="single" w:sz="4" w:space="1" w:color="auto"/>
+        </w:pBdr>
+        <w:spacing w:after="160" w:line="240" w:lineRule="auto"/>
+        <w:ind w:left="360" w:firstLine="0"/>
+        <w:jc w:val="both"/>
+        <w:rPr>
+          <w:rFonts w:ascii="Segoe UI" w:hAnsi="Segoe UI" w:cs="Segoe UI"/>
+          <w:color w:val="000000"/>
+          <w:shd w:val="clear" w:color="auto" w:fill="FFFFFF"/>
+        </w:rPr>
+      </w:pPr>
+      <w:r>
+        <w:rPr>
+          <w:rFonts w:ascii="Segoe UI" w:hAnsi="Segoe UI" w:cs="Segoe UI"/>
+          <w:color w:val="000000"/>
+          <w:shd w:val="clear" w:color="auto" w:fill="FFFFFF"/>
+        </w:rPr>
+        <w:tab/>
+      </w:r>
+      <w:r>
+        <w:rPr>
+          <w:rFonts w:ascii="Segoe UI" w:hAnsi="Segoe UI" w:cs="Segoe UI"/>
+          <w:color w:val="000000"/>
+          <w:shd w:val="clear" w:color="auto" w:fill="FFFFFF"/>
+        </w:rPr>
+        <w:tab/>
+        <w:t>where dept_id &lt;= 5</w:t>
+      </w:r>
+    </w:p>
+    <w:p>
+      <w:pPr>
+        <w:pBdr>
+          <w:top w:val="single" w:sz="4" w:space="1" w:color="auto"/>
+          <w:left w:val="single" w:sz="4" w:space="1" w:color="auto"/>
+          <w:bottom w:val="single" w:sz="4" w:space="1" w:color="auto"/>
+          <w:right w:val="single" w:sz="4" w:space="1" w:color="auto"/>
+        </w:pBdr>
+        <w:spacing w:after="160" w:line="240" w:lineRule="auto"/>
+        <w:ind w:left="360" w:firstLine="0"/>
+        <w:jc w:val="both"/>
+        <w:rPr>
+          <w:rFonts w:ascii="Segoe UI" w:hAnsi="Segoe UI" w:cs="Segoe UI"/>
+          <w:color w:val="000000"/>
+          <w:shd w:val="clear" w:color="auto" w:fill="FFFFFF"/>
+        </w:rPr>
+      </w:pPr>
+    </w:p>
+    <w:p>
+      <w:pPr>
+        <w:pStyle w:val="ListParagraph"/>
+        <w:ind w:left="-90" w:firstLine="0"/>
+        <w:rPr>
+          <w:rFonts w:ascii="Segoe UI" w:hAnsi="Segoe UI" w:cs="Segoe UI"/>
+        </w:rPr>
+      </w:pPr>
+    </w:p>
+    <w:p>
+      <w:pPr>
+        <w:pStyle w:val="ListParagraph"/>
+        <w:ind w:left="-90" w:firstLine="0"/>
+        <w:rPr>
+          <w:rFonts w:ascii="Segoe UI" w:hAnsi="Segoe UI" w:cs="Segoe UI"/>
+        </w:rPr>
+      </w:pPr>
+    </w:p>
+    <w:p>
+      <w:pPr>
+        <w:pStyle w:val="ListParagraph"/>
+        <w:ind w:left="-90" w:firstLine="0"/>
+        <w:rPr>
+          <w:rFonts w:ascii="Segoe UI" w:hAnsi="Segoe UI" w:cs="Segoe UI"/>
+        </w:rPr>
+      </w:pPr>
+      <w:r>
+        <w:rPr>
+          <w:rFonts w:ascii="Segoe UI" w:hAnsi="Segoe UI" w:cs="Segoe UI"/>
+        </w:rPr>
+        <w:lastRenderedPageBreak/>
+        <w:t>Calculation Query</w:t>
+      </w:r>
+    </w:p>
+    <w:p>
+      <w:pPr>
+        <w:pStyle w:val="ListParagraph"/>
+        <w:ind w:left="-90" w:firstLine="0"/>
+        <w:rPr>
+          <w:rFonts w:ascii="Segoe UI" w:hAnsi="Segoe UI" w:cs="Segoe UI"/>
+        </w:rPr>
+      </w:pPr>
+    </w:p>
+    <w:p>
+      <w:pPr>
+        <w:pBdr>
+          <w:top w:val="single" w:sz="4" w:space="1" w:color="auto"/>
+          <w:left w:val="single" w:sz="4" w:space="1" w:color="auto"/>
+          <w:bottom w:val="single" w:sz="4" w:space="1" w:color="auto"/>
+          <w:right w:val="single" w:sz="4" w:space="1" w:color="auto"/>
+        </w:pBdr>
+        <w:spacing w:after="160" w:line="240" w:lineRule="auto"/>
+        <w:ind w:left="360" w:firstLine="0"/>
+        <w:jc w:val="both"/>
+        <w:rPr>
+          <w:rFonts w:ascii="Segoe UI" w:hAnsi="Segoe UI" w:cs="Segoe UI"/>
+          <w:color w:val="000000"/>
+          <w:shd w:val="clear" w:color="auto" w:fill="FFFFFF"/>
+        </w:rPr>
+      </w:pPr>
+      <w:r>
+        <w:rPr>
+          <w:rFonts w:ascii="Segoe UI" w:hAnsi="Segoe UI" w:cs="Segoe UI"/>
+          <w:color w:val="000000"/>
+          <w:shd w:val="clear" w:color="auto" w:fill="FFFFFF"/>
+        </w:rPr>
+        <w:t>SELECT emp_table.emp_id,</w:t>
+      </w:r>
+    </w:p>
+    <w:p>
+      <w:pPr>
+        <w:pBdr>
+          <w:top w:val="single" w:sz="4" w:space="1" w:color="auto"/>
+          <w:left w:val="single" w:sz="4" w:space="1" w:color="auto"/>
+          <w:bottom w:val="single" w:sz="4" w:space="1" w:color="auto"/>
+          <w:right w:val="single" w:sz="4" w:space="1" w:color="auto"/>
+        </w:pBdr>
+        <w:spacing w:after="160" w:line="240" w:lineRule="auto"/>
+        <w:ind w:left="360" w:firstLine="0"/>
+        <w:jc w:val="both"/>
+        <w:rPr>
+          <w:rFonts w:ascii="Segoe UI" w:hAnsi="Segoe UI" w:cs="Segoe UI"/>
+          <w:color w:val="000000"/>
+          <w:shd w:val="clear" w:color="auto" w:fill="FFFFFF"/>
+        </w:rPr>
+      </w:pPr>
+      <w:r>
+        <w:rPr>
+          <w:rFonts w:ascii="Segoe UI" w:hAnsi="Segoe UI" w:cs="Segoe UI"/>
+          <w:color w:val="000000"/>
+          <w:shd w:val="clear" w:color="auto" w:fill="FFFFFF"/>
+        </w:rPr>
+        <w:tab/>
+        <w:t xml:space="preserve">   emp_table.e_name,</w:t>
+      </w:r>
+    </w:p>
+    <w:p>
+      <w:pPr>
+        <w:pBdr>
+          <w:top w:val="single" w:sz="4" w:space="1" w:color="auto"/>
+          <w:left w:val="single" w:sz="4" w:space="1" w:color="auto"/>
+          <w:bottom w:val="single" w:sz="4" w:space="1" w:color="auto"/>
+          <w:right w:val="single" w:sz="4" w:space="1" w:color="auto"/>
+        </w:pBdr>
+        <w:spacing w:after="160" w:line="240" w:lineRule="auto"/>
+        <w:ind w:left="360" w:firstLine="0"/>
+        <w:jc w:val="both"/>
+        <w:rPr>
+          <w:rFonts w:ascii="Segoe UI" w:hAnsi="Segoe UI" w:cs="Segoe UI"/>
+          <w:color w:val="000000"/>
+          <w:shd w:val="clear" w:color="auto" w:fill="FFFFFF"/>
+        </w:rPr>
+      </w:pPr>
+      <w:r>
+        <w:rPr>
+          <w:rFonts w:ascii="Segoe UI" w:hAnsi="Segoe UI" w:cs="Segoe UI"/>
+          <w:color w:val="000000"/>
+          <w:shd w:val="clear" w:color="auto" w:fill="FFFFFF"/>
+        </w:rPr>
+        <w:tab/>
+        <w:t xml:space="preserve">   emp_table.salary * dept_table.hike AS "NET SALARY"</w:t>
+      </w:r>
+    </w:p>
+    <w:p>
+      <w:pPr>
+        <w:pBdr>
+          <w:top w:val="single" w:sz="4" w:space="1" w:color="auto"/>
+          <w:left w:val="single" w:sz="4" w:space="1" w:color="auto"/>
+          <w:bottom w:val="single" w:sz="4" w:space="1" w:color="auto"/>
+          <w:right w:val="single" w:sz="4" w:space="1" w:color="auto"/>
+        </w:pBdr>
+        <w:spacing w:after="160" w:line="240" w:lineRule="auto"/>
+        <w:ind w:left="360" w:firstLine="0"/>
+        <w:jc w:val="both"/>
+        <w:rPr>
+          <w:rFonts w:ascii="Segoe UI" w:hAnsi="Segoe UI" w:cs="Segoe UI"/>
+          <w:color w:val="000000"/>
+          <w:shd w:val="clear" w:color="auto" w:fill="FFFFFF"/>
+        </w:rPr>
+      </w:pPr>
+      <w:r>
+        <w:rPr>
+          <w:rFonts w:ascii="Segoe UI" w:hAnsi="Segoe UI" w:cs="Segoe UI"/>
+          <w:color w:val="000000"/>
+          <w:shd w:val="clear" w:color="auto" w:fill="FFFFFF"/>
+        </w:rPr>
+        <w:t xml:space="preserve">FROM emp_table JOIN dept_table </w:t>
+      </w:r>
+      <w:r>
+        <w:rPr>
+          <w:rFonts w:ascii="Segoe UI" w:hAnsi="Segoe UI" w:cs="Segoe UI"/>
+          <w:color w:val="000000"/>
+          <w:shd w:val="clear" w:color="auto" w:fill="FFFFFF"/>
+        </w:rPr>
+        <w:tab/>
+        <w:t>ON emp_table.dept_id = dept_table.dept_id</w:t>
+      </w:r>
+    </w:p>
+    <w:p>
+      <w:pPr>
+        <w:pBdr>
+          <w:top w:val="single" w:sz="4" w:space="1" w:color="auto"/>
+          <w:left w:val="single" w:sz="4" w:space="1" w:color="auto"/>
+          <w:bottom w:val="single" w:sz="4" w:space="1" w:color="auto"/>
+          <w:right w:val="single" w:sz="4" w:space="1" w:color="auto"/>
+        </w:pBdr>
+        <w:spacing w:after="160" w:line="240" w:lineRule="auto"/>
+        <w:ind w:left="360" w:firstLine="0"/>
+        <w:jc w:val="both"/>
+        <w:rPr>
+          <w:rFonts w:ascii="Segoe UI" w:hAnsi="Segoe UI" w:cs="Segoe UI"/>
+          <w:color w:val="000000"/>
+          <w:shd w:val="clear" w:color="auto" w:fill="FFFFFF"/>
+        </w:rPr>
+      </w:pPr>
+      <w:r>
+        <w:rPr>
+          <w:rFonts w:ascii="Segoe UI" w:hAnsi="Segoe UI" w:cs="Segoe UI"/>
+          <w:color w:val="000000"/>
+          <w:shd w:val="clear" w:color="auto" w:fill="FFFFFF"/>
+        </w:rPr>
+        <w:t>ORDER BY emp_id</w:t>
+      </w:r>
+    </w:p>
+    <w:p>
+      <w:pPr>
+        <w:pStyle w:val="ListParagraph"/>
+        <w:ind w:left="-90" w:firstLine="0"/>
+        <w:rPr>
+          <w:rFonts w:ascii="Segoe UI" w:hAnsi="Segoe UI" w:cs="Segoe UI"/>
+        </w:rPr>
+      </w:pPr>
+    </w:p>
+    <w:p>
+      <w:pPr>
+        <w:pStyle w:val="ListParagraph"/>
+        <w:ind w:left="-90" w:firstLine="0"/>
+        <w:rPr>
+          <w:rFonts w:ascii="Segoe UI" w:hAnsi="Segoe UI" w:cs="Segoe UI"/>
+        </w:rPr>
+      </w:pPr>
+      <w:r>
+        <w:rPr>
+          <w:rFonts w:ascii="Segoe UI" w:hAnsi="Segoe UI" w:cs="Segoe UI"/>
+        </w:rPr>
+        <w:t xml:space="preserve">                     </w:t>
+      </w:r>
+      <w:r>
+        <w:rPr>
+          <w:noProof/>
+          <w:lang w:val="en-IN" w:eastAsia="en-IN"/>
+        </w:rPr>
+        <w:drawing>
+          <wp:inline distT="0" distB="0" distL="0" distR="0" wp14:anchorId="75CE00D9" wp14:editId="25079D32">
+            <wp:extent cx="4512977" cy="5727700"/>
+            <wp:effectExtent l="0" t="0" r="1905" b="6350"/>
+            <wp:docPr id="18" name="Picture 18"/>
+            <wp:cNvGraphicFramePr>
+              <a:graphicFrameLocks xmlns:a="http://schemas.openxmlformats.org/drawingml/2006/main" noChangeAspect="1"/>
+            </wp:cNvGraphicFramePr>
+            <a:graphic xmlns:a="http://schemas.openxmlformats.org/drawingml/2006/main">
+              <a:graphicData uri="http://schemas.openxmlformats.org/drawingml/2006/picture">
+                <pic:pic xmlns:pic="http://schemas.openxmlformats.org/drawingml/2006/picture">
+                  <pic:nvPicPr>
+                    <pic:cNvPr id="1" name=""/>
+                    <pic:cNvPicPr/>
+                  </pic:nvPicPr>
+                  <pic:blipFill>
+                    <a:blip r:embed="rId15"/>
+                    <a:stretch>
+                      <a:fillRect/>
+                    </a:stretch>
+                  </pic:blipFill>
+                  <pic:spPr>
+                    <a:xfrm>
+                      <a:off x="0" y="0"/>
+                      <a:ext cx="4514190" cy="5729240"/>
+                    </a:xfrm>
+                    <a:prstGeom prst="rect">
+                      <a:avLst/>
+                    </a:prstGeom>
+                  </pic:spPr>
+                </pic:pic>
+              </a:graphicData>
+            </a:graphic>
+          </wp:inline>
+        </w:drawing>
+      </w:r>
+    </w:p>
+    <w:p>
+      <w:pPr>
+        <w:pStyle w:val="ListParagraph"/>
+        <w:ind w:left="-90" w:firstLine="0"/>
+        <w:jc w:val="center"/>
+        <w:rPr>
+          <w:rFonts w:ascii="Segoe UI" w:hAnsi="Segoe UI" w:cs="Segoe UI"/>
+        </w:rPr>
+      </w:pPr>
+    </w:p>
+    <w:p>
+      <w:pPr>
+        <w:pStyle w:val="ListParagraph"/>
+        <w:ind w:left="-90" w:firstLine="0"/>
+        <w:jc w:val="center"/>
+        <w:rPr>
+          <w:rFonts w:ascii="Segoe UI" w:hAnsi="Segoe UI" w:cs="Segoe UI"/>
+        </w:rPr>
+      </w:pPr>
+    </w:p>
+    <w:p>
+      <w:pPr>
+        <w:pStyle w:val="ListParagraph"/>
+        <w:ind w:left="-90" w:firstLine="0"/>
+        <w:jc w:val="center"/>
+        <w:rPr>
+          <w:rFonts w:ascii="Segoe UI" w:hAnsi="Segoe UI" w:cs="Segoe UI"/>
+        </w:rPr>
+      </w:pPr>
+    </w:p>
+    <w:p>
+      <w:pPr>
+        <w:pStyle w:val="ListParagraph"/>
+        <w:ind w:left="-90" w:firstLine="0"/>
+        <w:jc w:val="center"/>
+        <w:rPr>
+          <w:rFonts w:ascii="Segoe UI" w:hAnsi="Segoe UI" w:cs="Segoe UI"/>
+        </w:rPr>
+      </w:pPr>
+    </w:p>
+    <w:p>
+      <w:pPr>
+        <w:pStyle w:val="ListParagraph"/>
+        <w:numPr>
+          <w:ilvl w:val="0"/>
+          <w:numId w:val="50"/>
+        </w:numPr>
+        <w:spacing w:after="160" w:line="259" w:lineRule="auto"/>
+        <w:ind w:left="-90" w:firstLine="0"/>
+        <w:rPr>
+          <w:rFonts w:ascii="Segoe UI" w:hAnsi="Segoe UI" w:cs="Segoe UI"/>
+          <w:b/>
+        </w:rPr>
+      </w:pPr>
+      <w:r>
+        <w:rPr>
+          <w:rFonts w:ascii="Segoe UI" w:hAnsi="Segoe UI" w:cs="Segoe UI"/>
+          <w:b/>
+        </w:rPr>
+        <w:lastRenderedPageBreak/>
+        <w:t xml:space="preserve"> </w:t>
+      </w:r>
+      <w:r>
+        <w:rPr>
+          <w:rFonts w:ascii="Segoe UI" w:hAnsi="Segoe UI" w:cs="Segoe UI"/>
+          <w:b/>
+          <w:color w:val="3C4043"/>
+          <w:spacing w:val="3"/>
+        </w:rPr>
+        <w:t>Ordering of Data (ascending and descending order)</w:t>
+      </w:r>
+    </w:p>
+    <w:p>
+      <w:pPr>
+        <w:pStyle w:val="ListParagraph"/>
+        <w:ind w:left="-90" w:firstLine="0"/>
+        <w:rPr>
+          <w:rFonts w:ascii="Segoe UI" w:hAnsi="Segoe UI" w:cs="Segoe UI"/>
+        </w:rPr>
+      </w:pPr>
+    </w:p>
+    <w:p>
+      <w:pPr>
+        <w:pBdr>
+          <w:top w:val="single" w:sz="4" w:space="1" w:color="auto"/>
+          <w:left w:val="single" w:sz="4" w:space="1" w:color="auto"/>
+          <w:bottom w:val="single" w:sz="4" w:space="1" w:color="auto"/>
+          <w:right w:val="single" w:sz="4" w:space="1" w:color="auto"/>
+        </w:pBdr>
+        <w:spacing w:after="160" w:line="240" w:lineRule="auto"/>
+        <w:ind w:left="360" w:firstLine="0"/>
+        <w:jc w:val="both"/>
+        <w:rPr>
+          <w:rFonts w:ascii="Segoe UI" w:hAnsi="Segoe UI" w:cs="Segoe UI"/>
+          <w:color w:val="000000"/>
+          <w:shd w:val="clear" w:color="auto" w:fill="FFFFFF"/>
+        </w:rPr>
+      </w:pPr>
+      <w:r>
+        <w:rPr>
+          <w:rFonts w:ascii="Segoe UI" w:hAnsi="Segoe UI" w:cs="Segoe UI"/>
+          <w:color w:val="000000"/>
+          <w:shd w:val="clear" w:color="auto" w:fill="FFFFFF"/>
+        </w:rPr>
+        <w:t>SELECT *from dept_table</w:t>
+      </w:r>
+    </w:p>
+    <w:p>
+      <w:pPr>
+        <w:pBdr>
+          <w:top w:val="single" w:sz="4" w:space="1" w:color="auto"/>
+          <w:left w:val="single" w:sz="4" w:space="1" w:color="auto"/>
+          <w:bottom w:val="single" w:sz="4" w:space="1" w:color="auto"/>
+          <w:right w:val="single" w:sz="4" w:space="1" w:color="auto"/>
+        </w:pBdr>
+        <w:spacing w:after="160" w:line="240" w:lineRule="auto"/>
+        <w:ind w:left="360" w:firstLine="0"/>
+        <w:jc w:val="both"/>
+        <w:rPr>
+          <w:rFonts w:ascii="Segoe UI" w:hAnsi="Segoe UI" w:cs="Segoe UI"/>
+          <w:color w:val="000000"/>
+          <w:shd w:val="clear" w:color="auto" w:fill="FFFFFF"/>
+        </w:rPr>
+      </w:pPr>
+      <w:r>
+        <w:rPr>
+          <w:rFonts w:ascii="Segoe UI" w:hAnsi="Segoe UI" w:cs="Segoe UI"/>
+          <w:color w:val="000000"/>
+          <w:shd w:val="clear" w:color="auto" w:fill="FFFFFF"/>
+        </w:rPr>
+        <w:t xml:space="preserve">    ORDER BY loc</w:t>
+      </w:r>
+    </w:p>
+    <w:p>
+      <w:pPr>
+        <w:pStyle w:val="ListParagraph"/>
+        <w:ind w:left="-90" w:firstLine="0"/>
+        <w:rPr>
+          <w:rFonts w:ascii="Segoe UI" w:hAnsi="Segoe UI" w:cs="Segoe UI"/>
+        </w:rPr>
+      </w:pPr>
+    </w:p>
+    <w:p>
+      <w:pPr>
+        <w:pStyle w:val="ListParagraph"/>
+        <w:ind w:left="-90" w:firstLine="0"/>
+        <w:rPr>
+          <w:rFonts w:ascii="Segoe UI" w:hAnsi="Segoe UI" w:cs="Segoe UI"/>
+        </w:rPr>
+      </w:pPr>
+      <w:r>
+        <w:rPr>
+          <w:rFonts w:ascii="Segoe UI" w:hAnsi="Segoe UI" w:cs="Segoe UI"/>
+          <w:noProof/>
+          <w:lang w:eastAsia="en-IN"/>
+        </w:rPr>
+        <w:t xml:space="preserve"> </w:t>
+      </w:r>
+      <w:r>
+        <w:rPr>
+          <w:noProof/>
+          <w:lang w:val="en-IN" w:eastAsia="en-IN"/>
+        </w:rPr>
+        <w:t xml:space="preserve">                            </w:t>
+      </w:r>
+      <w:r>
+        <w:rPr>
+          <w:noProof/>
+          <w:lang w:val="en-IN" w:eastAsia="en-IN"/>
+        </w:rPr>
+        <w:t xml:space="preserve">   </w:t>
+      </w:r>
       <w:bookmarkStart w:id="0" w:name="_GoBack"/>
       <w:bookmarkEnd w:id="0"/>
+      <w:r>
+        <w:rPr>
+          <w:noProof/>
+          <w:lang w:val="en-IN" w:eastAsia="en-IN"/>
+        </w:rPr>
+        <w:drawing>
+          <wp:inline distT="0" distB="0" distL="0" distR="0" wp14:anchorId="7C559884" wp14:editId="72F798E1">
+            <wp:extent cx="2687356" cy="2530549"/>
+            <wp:effectExtent l="0" t="0" r="0" b="3175"/>
+            <wp:docPr id="20" name="Picture 20"/>
+            <wp:cNvGraphicFramePr>
+              <a:graphicFrameLocks xmlns:a="http://schemas.openxmlformats.org/drawingml/2006/main" noChangeAspect="1"/>
+            </wp:cNvGraphicFramePr>
+            <a:graphic xmlns:a="http://schemas.openxmlformats.org/drawingml/2006/main">
+              <a:graphicData uri="http://schemas.openxmlformats.org/drawingml/2006/picture">
+                <pic:pic xmlns:pic="http://schemas.openxmlformats.org/drawingml/2006/picture">
+                  <pic:nvPicPr>
+                    <pic:cNvPr id="1" name=""/>
+                    <pic:cNvPicPr/>
+                  </pic:nvPicPr>
+                  <pic:blipFill>
+                    <a:blip r:embed="rId16"/>
+                    <a:stretch>
+                      <a:fillRect/>
+                    </a:stretch>
+                  </pic:blipFill>
+                  <pic:spPr>
+                    <a:xfrm>
+                      <a:off x="0" y="0"/>
+                      <a:ext cx="2699893" cy="2542354"/>
+                    </a:xfrm>
+                    <a:prstGeom prst="rect">
+                      <a:avLst/>
+                    </a:prstGeom>
+                  </pic:spPr>
+                </pic:pic>
+              </a:graphicData>
+            </a:graphic>
+          </wp:inline>
+        </w:drawing>
+      </w:r>
+    </w:p>
+    <w:p>
+      <w:pPr>
+        <w:pStyle w:val="ListParagraph"/>
+        <w:ind w:left="-90" w:firstLine="0"/>
+        <w:rPr>
+          <w:rFonts w:ascii="Segoe UI" w:hAnsi="Segoe UI" w:cs="Segoe UI"/>
+        </w:rPr>
+      </w:pPr>
+    </w:p>
+    <w:p>
+      <w:pPr>
+        <w:pBdr>
+          <w:top w:val="single" w:sz="4" w:space="1" w:color="auto"/>
+          <w:left w:val="single" w:sz="4" w:space="1" w:color="auto"/>
+          <w:bottom w:val="single" w:sz="4" w:space="1" w:color="auto"/>
+          <w:right w:val="single" w:sz="4" w:space="1" w:color="auto"/>
+        </w:pBdr>
+        <w:spacing w:after="160" w:line="240" w:lineRule="auto"/>
+        <w:ind w:left="360" w:firstLine="0"/>
+        <w:jc w:val="both"/>
+        <w:rPr>
+          <w:rFonts w:ascii="Segoe UI" w:hAnsi="Segoe UI" w:cs="Segoe UI"/>
+          <w:color w:val="000000"/>
+          <w:shd w:val="clear" w:color="auto" w:fill="FFFFFF"/>
+        </w:rPr>
+      </w:pPr>
+      <w:r>
+        <w:rPr>
+          <w:rFonts w:ascii="Segoe UI" w:hAnsi="Segoe UI" w:cs="Segoe UI"/>
+          <w:color w:val="000000"/>
+          <w:shd w:val="clear" w:color="auto" w:fill="FFFFFF"/>
+        </w:rPr>
+        <w:t>SELECT *from dept_table</w:t>
+      </w:r>
+    </w:p>
+    <w:p>
+      <w:pPr>
+        <w:pBdr>
+          <w:top w:val="single" w:sz="4" w:space="1" w:color="auto"/>
+          <w:left w:val="single" w:sz="4" w:space="1" w:color="auto"/>
+          <w:bottom w:val="single" w:sz="4" w:space="1" w:color="auto"/>
+          <w:right w:val="single" w:sz="4" w:space="1" w:color="auto"/>
+        </w:pBdr>
+        <w:spacing w:after="160" w:line="240" w:lineRule="auto"/>
+        <w:ind w:left="360" w:firstLine="0"/>
+        <w:jc w:val="both"/>
+        <w:rPr>
+          <w:rFonts w:ascii="Segoe UI" w:hAnsi="Segoe UI" w:cs="Segoe UI"/>
+          <w:color w:val="000000"/>
+          <w:shd w:val="clear" w:color="auto" w:fill="FFFFFF"/>
+        </w:rPr>
+      </w:pPr>
+      <w:r>
+        <w:rPr>
+          <w:rFonts w:ascii="Segoe UI" w:hAnsi="Segoe UI" w:cs="Segoe UI"/>
+          <w:color w:val="000000"/>
+          <w:shd w:val="clear" w:color="auto" w:fill="FFFFFF"/>
+        </w:rPr>
+        <w:t xml:space="preserve">    ORDER BY loc</w:t>
+      </w:r>
+      <w:r>
+        <w:rPr>
+          <w:rFonts w:ascii="Segoe UI" w:hAnsi="Segoe UI" w:cs="Segoe UI"/>
+          <w:color w:val="000000"/>
+          <w:shd w:val="clear" w:color="auto" w:fill="FFFFFF"/>
+        </w:rPr>
+        <w:t xml:space="preserve"> DESC</w:t>
+      </w:r>
+    </w:p>
+    <w:p>
+      <w:pPr>
+        <w:pStyle w:val="ListParagraph"/>
+        <w:ind w:left="-90" w:firstLine="0"/>
+        <w:rPr>
+          <w:rFonts w:ascii="Segoe UI" w:hAnsi="Segoe UI" w:cs="Segoe UI"/>
+        </w:rPr>
+      </w:pPr>
+    </w:p>
+    <w:p>
+      <w:pPr>
+        <w:pStyle w:val="ListParagraph"/>
+        <w:ind w:left="-90" w:firstLine="0"/>
+        <w:rPr>
+          <w:rFonts w:ascii="Segoe UI" w:hAnsi="Segoe UI" w:cs="Segoe UI"/>
+        </w:rPr>
+      </w:pPr>
+      <w:r>
+        <w:rPr>
+          <w:rFonts w:ascii="Segoe UI" w:hAnsi="Segoe UI" w:cs="Segoe UI"/>
+          <w:noProof/>
+          <w:lang w:eastAsia="en-IN"/>
+        </w:rPr>
+        <w:t xml:space="preserve"> </w:t>
+      </w:r>
+      <w:r>
+        <w:rPr>
+          <w:noProof/>
+          <w:lang w:val="en-IN" w:eastAsia="en-IN"/>
+        </w:rPr>
+        <w:t xml:space="preserve">                            </w:t>
+      </w:r>
+    </w:p>
+    <w:p>
+      <w:pPr>
+        <w:pStyle w:val="ListParagraph"/>
+        <w:ind w:left="-90" w:firstLine="0"/>
+        <w:rPr>
+          <w:rFonts w:ascii="Segoe UI" w:hAnsi="Segoe UI" w:cs="Segoe UI"/>
+        </w:rPr>
+      </w:pPr>
+    </w:p>
+    <w:p>
+      <w:pPr>
+        <w:ind w:left="-90" w:firstLine="0"/>
+        <w:rPr>
+          <w:rFonts w:ascii="Segoe UI" w:hAnsi="Segoe UI" w:cs="Segoe UI"/>
+        </w:rPr>
+      </w:pPr>
+      <w:r>
+        <w:rPr>
+          <w:noProof/>
+          <w:lang w:val="en-IN" w:eastAsia="en-IN"/>
+        </w:rPr>
+        <w:t xml:space="preserve">                              </w:t>
+      </w:r>
+      <w:r>
+        <w:rPr>
+          <w:noProof/>
+          <w:lang w:val="en-IN" w:eastAsia="en-IN"/>
+        </w:rPr>
+        <w:drawing>
+          <wp:inline distT="0" distB="0" distL="0" distR="0" wp14:anchorId="08321ED3" wp14:editId="5F1F23EF">
+            <wp:extent cx="2967414" cy="2860158"/>
+            <wp:effectExtent l="0" t="0" r="4445" b="0"/>
+            <wp:docPr id="22" name="Picture 22"/>
+            <wp:cNvGraphicFramePr>
+              <a:graphicFrameLocks xmlns:a="http://schemas.openxmlformats.org/drawingml/2006/main" noChangeAspect="1"/>
+            </wp:cNvGraphicFramePr>
+            <a:graphic xmlns:a="http://schemas.openxmlformats.org/drawingml/2006/main">
+              <a:graphicData uri="http://schemas.openxmlformats.org/drawingml/2006/picture">
+                <pic:pic xmlns:pic="http://schemas.openxmlformats.org/drawingml/2006/picture">
+                  <pic:nvPicPr>
+                    <pic:cNvPr id="1" name=""/>
+                    <pic:cNvPicPr/>
+                  </pic:nvPicPr>
+                  <pic:blipFill>
+                    <a:blip r:embed="rId17"/>
+                    <a:stretch>
+                      <a:fillRect/>
+                    </a:stretch>
+                  </pic:blipFill>
+                  <pic:spPr>
+                    <a:xfrm>
+                      <a:off x="0" y="0"/>
+                      <a:ext cx="2969416" cy="2862088"/>
+                    </a:xfrm>
+                    <a:prstGeom prst="rect">
+                      <a:avLst/>
+                    </a:prstGeom>
+                  </pic:spPr>
+                </pic:pic>
+              </a:graphicData>
+            </a:graphic>
+          </wp:inline>
+        </w:drawing>
+      </w:r>
     </w:p>
     <w:sectPr>
-      <w:headerReference w:type="default" r:id="rId10"/>
-      <w:footerReference w:type="default" r:id="rId11"/>
-      <w:headerReference w:type="first" r:id="rId12"/>
-      <w:footerReference w:type="first" r:id="rId13"/>
+      <w:headerReference w:type="default" r:id="rId18"/>
+      <w:footerReference w:type="default" r:id="rId19"/>
+      <w:headerReference w:type="first" r:id="rId20"/>
+      <w:footerReference w:type="first" r:id="rId21"/>
       <w:pgSz w:w="11907" w:h="16839" w:code="9"/>
       <w:pgMar w:top="1440" w:right="1440" w:bottom="1440" w:left="1440" w:header="708" w:footer="708" w:gutter="0"/>
       <w:cols w:space="708"/>
@@ -736,7 +4320,7 @@
         <w:rFonts w:asciiTheme="majorHAnsi" w:hAnsiTheme="majorHAnsi"/>
         <w:noProof/>
       </w:rPr>
-      <w:t>1</w:t>
+      <w:t>10</w:t>
     </w:r>
     <w:r>
       <w:rPr>
@@ -5533,6 +9117,95 @@
     </w:lvl>
   </w:abstractNum>
   <w:abstractNum w:abstractNumId="45" w15:restartNumberingAfterBreak="0">
+    <w:nsid w:val="71673A55"/>
+    <w:multiLevelType w:val="hybridMultilevel"/>
+    <w:tmpl w:val="33A00DDE"/>
+    <w:lvl w:ilvl="0" w:tplc="4009000F">
+      <w:start w:val="1"/>
+      <w:numFmt w:val="decimal"/>
+      <w:lvlText w:val="%1."/>
+      <w:lvlJc w:val="left"/>
+      <w:pPr>
+        <w:ind w:left="720" w:hanging="360"/>
+      </w:pPr>
+      <w:rPr>
+        <w:rFonts w:hint="default"/>
+      </w:rPr>
+    </w:lvl>
+    <w:lvl w:ilvl="1" w:tplc="40090019" w:tentative="1">
+      <w:start w:val="1"/>
+      <w:numFmt w:val="lowerLetter"/>
+      <w:lvlText w:val="%2."/>
+      <w:lvlJc w:val="left"/>
+      <w:pPr>
+        <w:ind w:left="1440" w:hanging="360"/>
+      </w:pPr>
+    </w:lvl>
+    <w:lvl w:ilvl="2" w:tplc="4009001B" w:tentative="1">
+      <w:start w:val="1"/>
+      <w:numFmt w:val="lowerRoman"/>
+      <w:lvlText w:val="%3."/>
+      <w:lvlJc w:val="right"/>
+      <w:pPr>
+        <w:ind w:left="2160" w:hanging="180"/>
+      </w:pPr>
+    </w:lvl>
+    <w:lvl w:ilvl="3" w:tplc="4009000F" w:tentative="1">
+      <w:start w:val="1"/>
+      <w:numFmt w:val="decimal"/>
+      <w:lvlText w:val="%4."/>
+      <w:lvlJc w:val="left"/>
+      <w:pPr>
+        <w:ind w:left="2880" w:hanging="360"/>
+      </w:pPr>
+    </w:lvl>
+    <w:lvl w:ilvl="4" w:tplc="40090019" w:tentative="1">
+      <w:start w:val="1"/>
+      <w:numFmt w:val="lowerLetter"/>
+      <w:lvlText w:val="%5."/>
+      <w:lvlJc w:val="left"/>
+      <w:pPr>
+        <w:ind w:left="3600" w:hanging="360"/>
+      </w:pPr>
+    </w:lvl>
+    <w:lvl w:ilvl="5" w:tplc="4009001B" w:tentative="1">
+      <w:start w:val="1"/>
+      <w:numFmt w:val="lowerRoman"/>
+      <w:lvlText w:val="%6."/>
+      <w:lvlJc w:val="right"/>
+      <w:pPr>
+        <w:ind w:left="4320" w:hanging="180"/>
+      </w:pPr>
+    </w:lvl>
+    <w:lvl w:ilvl="6" w:tplc="4009000F" w:tentative="1">
+      <w:start w:val="1"/>
+      <w:numFmt w:val="decimal"/>
+      <w:lvlText w:val="%7."/>
+      <w:lvlJc w:val="left"/>
+      <w:pPr>
+        <w:ind w:left="5040" w:hanging="360"/>
+      </w:pPr>
+    </w:lvl>
+    <w:lvl w:ilvl="7" w:tplc="40090019" w:tentative="1">
+      <w:start w:val="1"/>
+      <w:numFmt w:val="lowerLetter"/>
+      <w:lvlText w:val="%8."/>
+      <w:lvlJc w:val="left"/>
+      <w:pPr>
+        <w:ind w:left="5760" w:hanging="360"/>
+      </w:pPr>
+    </w:lvl>
+    <w:lvl w:ilvl="8" w:tplc="4009001B" w:tentative="1">
+      <w:start w:val="1"/>
+      <w:numFmt w:val="lowerRoman"/>
+      <w:lvlText w:val="%9."/>
+      <w:lvlJc w:val="right"/>
+      <w:pPr>
+        <w:ind w:left="6480" w:hanging="180"/>
+      </w:pPr>
+    </w:lvl>
+  </w:abstractNum>
+  <w:abstractNum w:abstractNumId="46" w15:restartNumberingAfterBreak="0">
     <w:nsid w:val="723C2901"/>
     <w:multiLevelType w:val="multilevel"/>
     <w:tmpl w:val="78C8FE8E"/>
@@ -5681,7 +9354,7 @@
       </w:rPr>
     </w:lvl>
   </w:abstractNum>
-  <w:abstractNum w:abstractNumId="46" w15:restartNumberingAfterBreak="0">
+  <w:abstractNum w:abstractNumId="47" w15:restartNumberingAfterBreak="0">
     <w:nsid w:val="75632BA5"/>
     <w:multiLevelType w:val="hybridMultilevel"/>
     <w:tmpl w:val="EC646B78"/>
@@ -5770,7 +9443,7 @@
       </w:pPr>
     </w:lvl>
   </w:abstractNum>
-  <w:abstractNum w:abstractNumId="47" w15:restartNumberingAfterBreak="0">
+  <w:abstractNum w:abstractNumId="48" w15:restartNumberingAfterBreak="0">
     <w:nsid w:val="781921EC"/>
     <w:multiLevelType w:val="hybridMultilevel"/>
     <w:tmpl w:val="68EC85E6"/>
@@ -5856,7 +9529,7 @@
       </w:pPr>
     </w:lvl>
   </w:abstractNum>
-  <w:abstractNum w:abstractNumId="48" w15:restartNumberingAfterBreak="0">
+  <w:abstractNum w:abstractNumId="49" w15:restartNumberingAfterBreak="0">
     <w:nsid w:val="78970B8E"/>
     <w:multiLevelType w:val="hybridMultilevel"/>
     <w:tmpl w:val="001C8266"/>
@@ -5970,7 +9643,7 @@
     </w:lvl>
   </w:abstractNum>
   <w:num w:numId="1">
-    <w:abstractNumId w:val="48"/>
+    <w:abstractNumId w:val="49"/>
   </w:num>
   <w:num w:numId="2">
     <w:abstractNumId w:val="12"/>
@@ -5982,7 +9655,7 @@
     <w:abstractNumId w:val="22"/>
   </w:num>
   <w:num w:numId="5">
-    <w:abstractNumId w:val="47"/>
+    <w:abstractNumId w:val="48"/>
   </w:num>
   <w:num w:numId="6">
     <w:abstractNumId w:val="33"/>
@@ -6045,7 +9718,7 @@
     <w:abstractNumId w:val="38"/>
   </w:num>
   <w:num w:numId="26">
-    <w:abstractNumId w:val="46"/>
+    <w:abstractNumId w:val="47"/>
   </w:num>
   <w:num w:numId="27">
     <w:abstractNumId w:val="1"/>
@@ -6057,7 +9730,7 @@
     <w:abstractNumId w:val="10"/>
   </w:num>
   <w:num w:numId="30">
-    <w:abstractNumId w:val="45"/>
+    <w:abstractNumId w:val="46"/>
   </w:num>
   <w:num w:numId="31">
     <w:abstractNumId w:val="14"/>
@@ -6115,6 +9788,9 @@
   </w:num>
   <w:num w:numId="49">
     <w:abstractNumId w:val="27"/>
+  </w:num>
+  <w:num w:numId="50">
+    <w:abstractNumId w:val="45"/>
   </w:num>
 </w:numbering>
 </file>
@@ -7850,7 +11526,7 @@
 </file>
 
 <file path=customXml/itemProps1.xml><?xml version="1.0" encoding="utf-8"?>
-<ds:datastoreItem xmlns:ds="http://schemas.openxmlformats.org/officeDocument/2006/customXml" ds:itemID="{7EA9F50B-9C98-4CB0-9906-4DF30442D6E0}">
+<ds:datastoreItem xmlns:ds="http://schemas.openxmlformats.org/officeDocument/2006/customXml" ds:itemID="{8F193096-282D-45F6-84C4-6C1170201C86}">
   <ds:schemaRefs>
     <ds:schemaRef ds:uri="http://schemas.openxmlformats.org/officeDocument/2006/bibliography"/>
   </ds:schemaRefs>
